--- a/MaturitniProjekt_MartinBábor.docx
+++ b/MaturitniProjekt_MartinBábor.docx
@@ -239,21 +239,7 @@
           <w:i/>
           <w:iCs/>
         </w:rPr>
-        <w:t xml:space="preserve">Hra had </w:t>
-      </w:r>
-      <w:r>
-        <w:rPr>
-          <w:i/>
-          <w:iCs/>
-        </w:rPr>
-        <w:t>+</w:t>
-      </w:r>
-      <w:r>
-        <w:rPr>
-          <w:i/>
-          <w:iCs/>
-        </w:rPr>
-        <w:t xml:space="preserve"> žebříček nejlepších</w:t>
+        <w:t>Hra had + žebříček nejlepších</w:t>
       </w:r>
       <w:r>
         <w:t xml:space="preserve"> hráčů</w:t>
@@ -281,25 +267,7 @@
         <w:t>S</w:t>
       </w:r>
       <w:r>
-        <w:t xml:space="preserve">criptu a CSS. Dokumentace </w:t>
-      </w:r>
-      <w:r>
-        <w:t>zahrn</w:t>
-      </w:r>
-      <w:r>
-        <w:t>uje</w:t>
-      </w:r>
-      <w:r>
-        <w:t xml:space="preserve"> pokyny </w:t>
-      </w:r>
-      <w:r>
-        <w:t>k </w:t>
-      </w:r>
-      <w:r>
-        <w:t>instalac</w:t>
-      </w:r>
-      <w:r>
-        <w:t>i, přiblíží hru jako takovou a odhalí pohled jak z uživatelského, tak i z vývojářského pohledu.</w:t>
+        <w:t>criptu a CSS. Dokumentace zahrnuje pokyny k instalaci, přiblíží hru jako takovou a odhalí pohled jak z uživatelského, tak i z vývojářského pohledu.</w:t>
       </w:r>
       <w:r>
         <w:br w:type="page"/>
@@ -890,19 +858,7 @@
           <w:rPr>
             <w:rStyle w:val="Hypertextovodkaz"/>
           </w:rPr>
-          <w:t>http://localhost/</w:t>
-        </w:r>
-        <w:r>
-          <w:rPr>
-            <w:rStyle w:val="Hypertextovodkaz"/>
-          </w:rPr>
-          <w:t>HraHad</w:t>
-        </w:r>
-        <w:r>
-          <w:rPr>
-            <w:rStyle w:val="Hypertextovodkaz"/>
-          </w:rPr>
-          <w:t>/</w:t>
+          <w:t>http://localhost/HraHad/</w:t>
         </w:r>
       </w:hyperlink>
       <w:r>
@@ -1097,16 +1053,684 @@
     </w:p>
     <w:p>
       <w:pPr>
-        <w:jc w:val="center"/>
-      </w:pPr>
-    </w:p>
-    <w:p>
-      <w:pPr>
-        <w:tabs>
-          <w:tab w:val="center" w:pos="4536"/>
-        </w:tabs>
+        <w:pStyle w:val="K1"/>
+      </w:pPr>
+      <w:r>
+        <w:lastRenderedPageBreak/>
+        <w:t>Přihlášení a registrace</w:t>
+      </w:r>
+    </w:p>
+    <w:p>
+      <w:pPr>
+        <w:pStyle w:val="zkladntextovodstavec"/>
+      </w:pPr>
+      <w:r>
+        <w:t>Pro registraci a přihlášení uživatelů do hry využívám databázovou tabulku "</w:t>
+      </w:r>
+      <w:proofErr w:type="spellStart"/>
+      <w:r>
+        <w:t>hraci</w:t>
+      </w:r>
+      <w:proofErr w:type="spellEnd"/>
+      <w:r>
+        <w:t xml:space="preserve">" vytvořenou v </w:t>
+      </w:r>
+      <w:proofErr w:type="spellStart"/>
+      <w:r>
+        <w:t>MySQL</w:t>
+      </w:r>
+      <w:proofErr w:type="spellEnd"/>
+      <w:r>
+        <w:t xml:space="preserve">, která obsahuje uživatelská jména a hashovaná hesla. Proces registrace začíná tím, že uživatel vyplní formulář se svým uživatelským jménem a heslem. Tyto údaje se následně odešlou metodou POST na server, kde je zpracuje PHP skript. Před uložením do databáze je heslo </w:t>
+      </w:r>
+      <w:proofErr w:type="spellStart"/>
+      <w:r>
+        <w:t>zahashováno</w:t>
+      </w:r>
+      <w:proofErr w:type="spellEnd"/>
+      <w:r>
+        <w:t xml:space="preserve"> pomocí funkce </w:t>
+      </w:r>
+      <w:proofErr w:type="spellStart"/>
+      <w:r>
+        <w:t>password_</w:t>
+      </w:r>
+      <w:proofErr w:type="gramStart"/>
+      <w:r>
+        <w:t>hash</w:t>
+      </w:r>
+      <w:proofErr w:type="spellEnd"/>
+      <w:r>
+        <w:t>(</w:t>
+      </w:r>
+      <w:proofErr w:type="gramEnd"/>
+      <w:r>
+        <w:t>) s algoritmem PASSWORD_BCRYPT, což zajišťuje, že heslo není uloženo ve čitelné podobě, a výrazně tím zvyšuje bezpečnost. Hashované heslo spolu s uživatelským jménem jsou následně uloženy do databáze prostřednictvím připraveného SQL dotazu INSERT INTO.</w:t>
+      </w:r>
+      <w:r>
+        <w:rPr>
+          <w:noProof/>
+        </w:rPr>
+        <w:t xml:space="preserve"> </w:t>
+      </w:r>
+      <w:r>
+        <w:rPr>
+          <w:noProof/>
+        </w:rPr>
+        <w:drawing>
+          <wp:inline distT="0" distB="0" distL="0" distR="0" wp14:anchorId="2AEF47F4" wp14:editId="3D360B62">
+            <wp:extent cx="4831080" cy="3608399"/>
+            <wp:effectExtent l="0" t="0" r="7620" b="0"/>
+            <wp:docPr id="1295909825" name="Obrázek 1" descr="Obsah obrázku text, snímek obrazovky, software&#10;&#10;Obsah vygenerovaný umělou inteligencí může být nesprávný."/>
+            <wp:cNvGraphicFramePr>
+              <a:graphicFrameLocks xmlns:a="http://schemas.openxmlformats.org/drawingml/2006/main" noChangeAspect="1"/>
+            </wp:cNvGraphicFramePr>
+            <a:graphic xmlns:a="http://schemas.openxmlformats.org/drawingml/2006/main">
+              <a:graphicData uri="http://schemas.openxmlformats.org/drawingml/2006/picture">
+                <pic:pic xmlns:pic="http://schemas.openxmlformats.org/drawingml/2006/picture">
+                  <pic:nvPicPr>
+                    <pic:cNvPr id="1295909825" name="Obrázek 1" descr="Obsah obrázku text, snímek obrazovky, software&#10;&#10;Obsah vygenerovaný umělou inteligencí může být nesprávný."/>
+                    <pic:cNvPicPr/>
+                  </pic:nvPicPr>
+                  <pic:blipFill>
+                    <a:blip r:embed="rId15"/>
+                    <a:stretch>
+                      <a:fillRect/>
+                    </a:stretch>
+                  </pic:blipFill>
+                  <pic:spPr>
+                    <a:xfrm>
+                      <a:off x="0" y="0"/>
+                      <a:ext cx="4866947" cy="3635188"/>
+                    </a:xfrm>
+                    <a:prstGeom prst="rect">
+                      <a:avLst/>
+                    </a:prstGeom>
+                  </pic:spPr>
+                </pic:pic>
+              </a:graphicData>
+            </a:graphic>
+          </wp:inline>
+        </w:drawing>
+      </w:r>
+    </w:p>
+    <w:p>
+      <w:pPr>
+        <w:pStyle w:val="zkladntextovodstavec"/>
+        <w:rPr>
+          <w:noProof/>
+        </w:rPr>
+      </w:pPr>
+      <w:r>
+        <w:t>Pro přihlášení uživatelů do hry je využit formulář, ve kterém uživatel zadá své uživatelské jméno a heslo. Tyto údaje jsou odeslány metodou POST a následně zpracovány PHP skriptem. Nejprve se provede dotaz do databázové tabulky "</w:t>
+      </w:r>
+      <w:proofErr w:type="spellStart"/>
+      <w:r>
+        <w:t>hraci</w:t>
+      </w:r>
+      <w:proofErr w:type="spellEnd"/>
+      <w:r>
+        <w:t xml:space="preserve">" pomocí připraveného SQL dotazu SELECT, který vyhledá odpovídající uživatelské jméno. Pokud je uživatel nalezen, ověří se zadané heslo pomocí funkce </w:t>
+      </w:r>
+      <w:proofErr w:type="spellStart"/>
+      <w:r>
+        <w:t>password_</w:t>
+      </w:r>
+      <w:proofErr w:type="gramStart"/>
+      <w:r>
+        <w:t>verify</w:t>
+      </w:r>
+      <w:proofErr w:type="spellEnd"/>
+      <w:r>
+        <w:t>(</w:t>
+      </w:r>
+      <w:proofErr w:type="gramEnd"/>
+      <w:r>
+        <w:t xml:space="preserve">), která porovná zadané heslo s jeho hashovanou verzí uloženou v databázi. V případě </w:t>
+      </w:r>
+      <w:r>
+        <w:lastRenderedPageBreak/>
+        <w:t xml:space="preserve">úspěšného ověření jsou do $_SESSION uloženy informace o uživateli, včetně jeho ID a přihlášeného </w:t>
+      </w:r>
+      <w:r>
+        <w:rPr>
+          <w:noProof/>
+        </w:rPr>
+        <w:drawing>
+          <wp:anchor distT="0" distB="0" distL="114300" distR="114300" simplePos="0" relativeHeight="251667456" behindDoc="0" locked="0" layoutInCell="1" allowOverlap="1" wp14:anchorId="7FA6476C" wp14:editId="184F6A76">
+            <wp:simplePos x="0" y="0"/>
+            <wp:positionH relativeFrom="margin">
+              <wp:align>left</wp:align>
+            </wp:positionH>
+            <wp:positionV relativeFrom="paragraph">
+              <wp:posOffset>406400</wp:posOffset>
+            </wp:positionV>
+            <wp:extent cx="4216400" cy="4849441"/>
+            <wp:effectExtent l="0" t="0" r="0" b="8890"/>
+            <wp:wrapTopAndBottom/>
+            <wp:docPr id="504075731" name="Obrázek 1" descr="Obsah obrázku text, snímek obrazovky&#10;&#10;Obsah vygenerovaný umělou inteligencí může být nesprávný."/>
+            <wp:cNvGraphicFramePr>
+              <a:graphicFrameLocks xmlns:a="http://schemas.openxmlformats.org/drawingml/2006/main" noChangeAspect="1"/>
+            </wp:cNvGraphicFramePr>
+            <a:graphic xmlns:a="http://schemas.openxmlformats.org/drawingml/2006/main">
+              <a:graphicData uri="http://schemas.openxmlformats.org/drawingml/2006/picture">
+                <pic:pic xmlns:pic="http://schemas.openxmlformats.org/drawingml/2006/picture">
+                  <pic:nvPicPr>
+                    <pic:cNvPr id="504075731" name="Obrázek 1" descr="Obsah obrázku text, snímek obrazovky&#10;&#10;Obsah vygenerovaný umělou inteligencí může být nesprávný."/>
+                    <pic:cNvPicPr/>
+                  </pic:nvPicPr>
+                  <pic:blipFill>
+                    <a:blip r:embed="rId16">
+                      <a:extLst>
+                        <a:ext uri="{28A0092B-C50C-407E-A947-70E740481C1C}">
+                          <a14:useLocalDpi xmlns:a14="http://schemas.microsoft.com/office/drawing/2010/main" val="0"/>
+                        </a:ext>
+                      </a:extLst>
+                    </a:blip>
+                    <a:stretch>
+                      <a:fillRect/>
+                    </a:stretch>
+                  </pic:blipFill>
+                  <pic:spPr>
+                    <a:xfrm>
+                      <a:off x="0" y="0"/>
+                      <a:ext cx="4216400" cy="4849441"/>
+                    </a:xfrm>
+                    <a:prstGeom prst="rect">
+                      <a:avLst/>
+                    </a:prstGeom>
+                  </pic:spPr>
+                </pic:pic>
+              </a:graphicData>
+            </a:graphic>
+            <wp14:sizeRelH relativeFrom="margin">
+              <wp14:pctWidth>0</wp14:pctWidth>
+            </wp14:sizeRelH>
+            <wp14:sizeRelV relativeFrom="margin">
+              <wp14:pctHeight>0</wp14:pctHeight>
+            </wp14:sizeRelV>
+          </wp:anchor>
+        </w:drawing>
+      </w:r>
+      <w:r>
+        <w:t>stavu</w:t>
+      </w:r>
+      <w:r>
+        <w:t>.</w:t>
+      </w:r>
+    </w:p>
+    <w:p>
+      <w:pPr>
+        <w:pStyle w:val="zkladntextovodstavec"/>
+        <w:rPr>
+          <w:noProof/>
+        </w:rPr>
+      </w:pPr>
+      <w:r>
+        <w:rPr>
+          <w:noProof/>
+        </w:rPr>
+        <w:t>Dále tam jsou v obou případech zavedeny podmínky IF a alerty v případě neúspěšné registrace či přihlášení</w:t>
+      </w:r>
+    </w:p>
+    <w:p>
+      <w:pPr>
+        <w:pStyle w:val="K2"/>
+      </w:pPr>
+      <w:r>
+        <w:t xml:space="preserve">Ukládání skóre do </w:t>
+      </w:r>
+      <w:proofErr w:type="spellStart"/>
+      <w:r>
+        <w:t>databaze</w:t>
+      </w:r>
+      <w:proofErr w:type="spellEnd"/>
+    </w:p>
+    <w:p>
+      <w:pPr>
+        <w:pStyle w:val="zkladntextovodstavec"/>
+      </w:pPr>
+      <w:r>
+        <w:t xml:space="preserve">Ukládání skóre přihlášených uživatelů do databáze probíhá pomocí </w:t>
+      </w:r>
+      <w:proofErr w:type="spellStart"/>
+      <w:r>
+        <w:t>JavaScriptu</w:t>
+      </w:r>
+      <w:proofErr w:type="spellEnd"/>
+      <w:r>
+        <w:t xml:space="preserve"> a PHP. Po skončení hry funkce </w:t>
+      </w:r>
+      <w:proofErr w:type="spellStart"/>
+      <w:proofErr w:type="gramStart"/>
+      <w:r>
+        <w:t>sendScoreToDatabase</w:t>
+      </w:r>
+      <w:proofErr w:type="spellEnd"/>
+      <w:r>
+        <w:t>(</w:t>
+      </w:r>
+      <w:proofErr w:type="gramEnd"/>
+      <w:r>
+        <w:t xml:space="preserve">) odešle skóre na server pomocí HTTP požadavku POST. Data jsou odesílána ve formátu </w:t>
+      </w:r>
+      <w:proofErr w:type="spellStart"/>
+      <w:r>
+        <w:t>application</w:t>
+      </w:r>
+      <w:proofErr w:type="spellEnd"/>
+      <w:r>
+        <w:t>/x-www-</w:t>
+      </w:r>
+      <w:proofErr w:type="spellStart"/>
+      <w:r>
+        <w:t>form</w:t>
+      </w:r>
+      <w:proofErr w:type="spellEnd"/>
+      <w:r>
+        <w:t>-</w:t>
+      </w:r>
+      <w:proofErr w:type="spellStart"/>
+      <w:r>
+        <w:t>urlencoded</w:t>
+      </w:r>
+      <w:proofErr w:type="spellEnd"/>
+      <w:r>
+        <w:t>, což znamená, že jsou posílána jako běžné formulářové hodnoty (</w:t>
+      </w:r>
+      <w:proofErr w:type="spellStart"/>
+      <w:r>
+        <w:t>score</w:t>
+      </w:r>
+      <w:proofErr w:type="spellEnd"/>
+      <w:r>
+        <w:t xml:space="preserve">=hodnota). PHP skript </w:t>
+      </w:r>
+      <w:proofErr w:type="spellStart"/>
+      <w:r>
+        <w:t>save_score.php</w:t>
+      </w:r>
+      <w:proofErr w:type="spellEnd"/>
+      <w:r>
+        <w:t xml:space="preserve"> pak zkontroluje, zda je uživatel přihlášen ($_SESSION['</w:t>
+      </w:r>
+      <w:proofErr w:type="spellStart"/>
+      <w:r>
+        <w:t>user_id</w:t>
+      </w:r>
+      <w:proofErr w:type="spellEnd"/>
+      <w:r>
+        <w:t xml:space="preserve">']) a zda bylo skóre odesláno. Pokud ano, uloží ho do databázové tabulky </w:t>
+      </w:r>
+      <w:proofErr w:type="spellStart"/>
+      <w:r>
+        <w:t>tophraci</w:t>
+      </w:r>
+      <w:proofErr w:type="spellEnd"/>
+      <w:r>
+        <w:t xml:space="preserve"> pomocí SQL dotazu INSERT INTO. Úspěšné uložení je indikováno odpovědí </w:t>
+      </w:r>
+      <w:proofErr w:type="spellStart"/>
+      <w:r>
+        <w:t>success</w:t>
+      </w:r>
+      <w:proofErr w:type="spellEnd"/>
+      <w:r>
+        <w:t xml:space="preserve">, jinak server vrátí </w:t>
+      </w:r>
+      <w:proofErr w:type="spellStart"/>
+      <w:r>
+        <w:t>error</w:t>
+      </w:r>
+      <w:proofErr w:type="spellEnd"/>
+      <w:r>
+        <w:t xml:space="preserve"> nebo invalid, pokud nebyly splněny podmínky.</w:t>
+      </w:r>
+    </w:p>
+    <w:p>
+      <w:pPr>
+        <w:pStyle w:val="K2"/>
+      </w:pPr>
+      <w:r>
+        <w:t>Herní logika v JS</w:t>
+      </w:r>
+    </w:p>
+    <w:p>
+      <w:pPr>
+        <w:pStyle w:val="zkladntextovodstavec"/>
+      </w:pPr>
+      <w:r>
+        <w:t>K</w:t>
+      </w:r>
+      <w:r>
+        <w:t>ód</w:t>
+      </w:r>
+      <w:r>
+        <w:t xml:space="preserve"> níže</w:t>
+      </w:r>
+      <w:r>
+        <w:t xml:space="preserve"> slouží k vykreslování herní plochy, hada a jablka ve hře. Funkce </w:t>
+      </w:r>
+      <w:proofErr w:type="spellStart"/>
+      <w:proofErr w:type="gramStart"/>
+      <w:r>
+        <w:t>drawGameBoard</w:t>
+      </w:r>
+      <w:proofErr w:type="spellEnd"/>
+      <w:r>
+        <w:t>(</w:t>
+      </w:r>
+      <w:proofErr w:type="gramEnd"/>
+      <w:r>
+        <w:t>) vytváří herní mřížku tím, že generuje jednotlivé div prvky s třídou "</w:t>
+      </w:r>
+      <w:proofErr w:type="spellStart"/>
+      <w:r>
+        <w:t>policko</w:t>
+      </w:r>
+      <w:proofErr w:type="spellEnd"/>
+      <w:r>
+        <w:t xml:space="preserve">" a přidává je do herního pole. </w:t>
+      </w:r>
+      <w:r>
+        <w:lastRenderedPageBreak/>
+        <w:t xml:space="preserve">Funkce </w:t>
+      </w:r>
+      <w:proofErr w:type="spellStart"/>
+      <w:proofErr w:type="gramStart"/>
+      <w:r>
+        <w:t>drawHad</w:t>
+      </w:r>
+      <w:proofErr w:type="spellEnd"/>
+      <w:r>
+        <w:t>(</w:t>
+      </w:r>
+      <w:proofErr w:type="gramEnd"/>
+      <w:r>
+        <w:t xml:space="preserve">) nejprve odstraní staré pozice hada a poté znovu vykreslí jeho hlavu a tělo podle souřadnic uložených v poli Had. Hlavičce hada přiřadí třídu "hlava" a zbytku těla třídu "had". Funkce </w:t>
+      </w:r>
+      <w:proofErr w:type="spellStart"/>
+      <w:proofErr w:type="gramStart"/>
+      <w:r>
+        <w:t>drawJablko</w:t>
+      </w:r>
+      <w:proofErr w:type="spellEnd"/>
+      <w:r>
+        <w:t>(</w:t>
+      </w:r>
+      <w:proofErr w:type="gramEnd"/>
+      <w:r>
+        <w:t xml:space="preserve">) pracuje podobně – odstraní staré umístění jablka a vykreslí ho na nové souřadnice </w:t>
+      </w:r>
+      <w:r>
+        <w:rPr>
+          <w:noProof/>
+        </w:rPr>
+        <w:drawing>
+          <wp:anchor distT="0" distB="0" distL="114300" distR="114300" simplePos="0" relativeHeight="251668480" behindDoc="0" locked="0" layoutInCell="1" allowOverlap="1" wp14:anchorId="675F9C09" wp14:editId="1B22D7FA">
+            <wp:simplePos x="0" y="0"/>
+            <wp:positionH relativeFrom="margin">
+              <wp:align>left</wp:align>
+            </wp:positionH>
+            <wp:positionV relativeFrom="paragraph">
+              <wp:posOffset>880321</wp:posOffset>
+            </wp:positionV>
+            <wp:extent cx="3259455" cy="3701415"/>
+            <wp:effectExtent l="0" t="0" r="0" b="0"/>
+            <wp:wrapTopAndBottom/>
+            <wp:docPr id="206442441" name="Obrázek 1" descr="Nahraný obrázek"/>
+            <wp:cNvGraphicFramePr>
+              <a:graphicFrameLocks xmlns:a="http://schemas.openxmlformats.org/drawingml/2006/main" noChangeAspect="1"/>
+            </wp:cNvGraphicFramePr>
+            <a:graphic xmlns:a="http://schemas.openxmlformats.org/drawingml/2006/main">
+              <a:graphicData uri="http://schemas.openxmlformats.org/drawingml/2006/picture">
+                <pic:pic xmlns:pic="http://schemas.openxmlformats.org/drawingml/2006/picture">
+                  <pic:nvPicPr>
+                    <pic:cNvPr id="0" name="Picture 1" descr="Nahraný obrázek"/>
+                    <pic:cNvPicPr>
+                      <a:picLocks noChangeAspect="1" noChangeArrowheads="1"/>
+                    </pic:cNvPicPr>
+                  </pic:nvPicPr>
+                  <pic:blipFill>
+                    <a:blip r:embed="rId17">
+                      <a:extLst>
+                        <a:ext uri="{28A0092B-C50C-407E-A947-70E740481C1C}">
+                          <a14:useLocalDpi xmlns:a14="http://schemas.microsoft.com/office/drawing/2010/main" val="0"/>
+                        </a:ext>
+                      </a:extLst>
+                    </a:blip>
+                    <a:srcRect/>
+                    <a:stretch>
+                      <a:fillRect/>
+                    </a:stretch>
+                  </pic:blipFill>
+                  <pic:spPr bwMode="auto">
+                    <a:xfrm>
+                      <a:off x="0" y="0"/>
+                      <a:ext cx="3259455" cy="3701415"/>
+                    </a:xfrm>
+                    <a:prstGeom prst="rect">
+                      <a:avLst/>
+                    </a:prstGeom>
+                    <a:noFill/>
+                    <a:ln>
+                      <a:noFill/>
+                    </a:ln>
+                  </pic:spPr>
+                </pic:pic>
+              </a:graphicData>
+            </a:graphic>
+            <wp14:sizeRelH relativeFrom="margin">
+              <wp14:pctWidth>0</wp14:pctWidth>
+            </wp14:sizeRelH>
+            <wp14:sizeRelV relativeFrom="margin">
+              <wp14:pctHeight>0</wp14:pctHeight>
+            </wp14:sizeRelV>
+          </wp:anchor>
+        </w:drawing>
+      </w:r>
+      <w:r>
+        <w:t xml:space="preserve">uložené v proměnné Jablko, přidáním třídy "jablko" na odpovídající políčko. </w:t>
+      </w:r>
+    </w:p>
+    <w:p>
+      <w:pPr>
+        <w:pStyle w:val="zkladntextovodstavec"/>
+      </w:pPr>
+      <w:r>
+        <w:t>Další</w:t>
+      </w:r>
+      <w:r>
+        <w:t xml:space="preserve"> kód řídí pohyb hada ve hře. Funkce </w:t>
+      </w:r>
+      <w:proofErr w:type="spellStart"/>
+      <w:proofErr w:type="gramStart"/>
+      <w:r>
+        <w:t>pohybHad</w:t>
+      </w:r>
+      <w:proofErr w:type="spellEnd"/>
+      <w:r>
+        <w:t>(</w:t>
+      </w:r>
+      <w:proofErr w:type="gramEnd"/>
+      <w:r>
+        <w:t>) nejprve vytvoří kopii hlavy hada a podle aktuálního směru (</w:t>
+      </w:r>
+      <w:proofErr w:type="spellStart"/>
+      <w:r>
+        <w:t>direction</w:t>
+      </w:r>
+      <w:proofErr w:type="spellEnd"/>
+      <w:r>
+        <w:t xml:space="preserve">) upraví její souřadnice. Pokud se nová hlava dostane na pozici jablka, hráči se zvýší skóre a zavolá se funkce </w:t>
+      </w:r>
+      <w:proofErr w:type="spellStart"/>
+      <w:proofErr w:type="gramStart"/>
+      <w:r>
+        <w:t>placeJablko</w:t>
+      </w:r>
+      <w:proofErr w:type="spellEnd"/>
+      <w:r>
+        <w:t>(</w:t>
+      </w:r>
+      <w:proofErr w:type="gramEnd"/>
+      <w:r>
+        <w:t>) pro umístění nového jablka. Pokud hlava hada jablko nesní, odstraní se poslední prvek těla (</w:t>
+      </w:r>
+      <w:proofErr w:type="spellStart"/>
+      <w:proofErr w:type="gramStart"/>
+      <w:r>
+        <w:t>Had.pop</w:t>
+      </w:r>
+      <w:proofErr w:type="spellEnd"/>
+      <w:r>
+        <w:t>(</w:t>
+      </w:r>
+      <w:proofErr w:type="gramEnd"/>
+      <w:r>
+        <w:t>)), což simuluje pohyb hada. Nakonec se nová hlava přidá na začátek pole (</w:t>
+      </w:r>
+      <w:proofErr w:type="spellStart"/>
+      <w:r>
+        <w:t>Had.unshift</w:t>
+      </w:r>
+      <w:proofErr w:type="spellEnd"/>
+      <w:r>
+        <w:t>(</w:t>
+      </w:r>
+      <w:proofErr w:type="spellStart"/>
+      <w:r>
+        <w:t>head</w:t>
+      </w:r>
+      <w:proofErr w:type="spellEnd"/>
+      <w:r>
+        <w:t>)).</w:t>
+      </w:r>
+    </w:p>
+    <w:p>
+      <w:pPr>
+        <w:pStyle w:val="zkladntextovodstavec"/>
+      </w:pPr>
+      <w:r>
+        <w:rPr>
+          <w:noProof/>
+        </w:rPr>
+        <w:lastRenderedPageBreak/>
+        <w:drawing>
+          <wp:anchor distT="0" distB="0" distL="114300" distR="114300" simplePos="0" relativeHeight="251669504" behindDoc="0" locked="0" layoutInCell="1" allowOverlap="1" wp14:anchorId="4DA26ED7" wp14:editId="40CE6168">
+            <wp:simplePos x="0" y="0"/>
+            <wp:positionH relativeFrom="margin">
+              <wp:align>left</wp:align>
+            </wp:positionH>
+            <wp:positionV relativeFrom="paragraph">
+              <wp:posOffset>849630</wp:posOffset>
+            </wp:positionV>
+            <wp:extent cx="4062730" cy="4385310"/>
+            <wp:effectExtent l="0" t="0" r="0" b="0"/>
+            <wp:wrapTopAndBottom/>
+            <wp:docPr id="1356114681" name="Obrázek 1" descr="Obsah obrázku text, snímek obrazovky, software&#10;&#10;Obsah vygenerovaný umělou inteligencí může být nesprávný."/>
+            <wp:cNvGraphicFramePr>
+              <a:graphicFrameLocks xmlns:a="http://schemas.openxmlformats.org/drawingml/2006/main" noChangeAspect="1"/>
+            </wp:cNvGraphicFramePr>
+            <a:graphic xmlns:a="http://schemas.openxmlformats.org/drawingml/2006/main">
+              <a:graphicData uri="http://schemas.openxmlformats.org/drawingml/2006/picture">
+                <pic:pic xmlns:pic="http://schemas.openxmlformats.org/drawingml/2006/picture">
+                  <pic:nvPicPr>
+                    <pic:cNvPr id="1356114681" name="Obrázek 1" descr="Obsah obrázku text, snímek obrazovky, software&#10;&#10;Obsah vygenerovaný umělou inteligencí může být nesprávný."/>
+                    <pic:cNvPicPr/>
+                  </pic:nvPicPr>
+                  <pic:blipFill>
+                    <a:blip r:embed="rId18">
+                      <a:extLst>
+                        <a:ext uri="{28A0092B-C50C-407E-A947-70E740481C1C}">
+                          <a14:useLocalDpi xmlns:a14="http://schemas.microsoft.com/office/drawing/2010/main" val="0"/>
+                        </a:ext>
+                      </a:extLst>
+                    </a:blip>
+                    <a:stretch>
+                      <a:fillRect/>
+                    </a:stretch>
+                  </pic:blipFill>
+                  <pic:spPr>
+                    <a:xfrm>
+                      <a:off x="0" y="0"/>
+                      <a:ext cx="4062730" cy="4385310"/>
+                    </a:xfrm>
+                    <a:prstGeom prst="rect">
+                      <a:avLst/>
+                    </a:prstGeom>
+                  </pic:spPr>
+                </pic:pic>
+              </a:graphicData>
+            </a:graphic>
+            <wp14:sizeRelH relativeFrom="margin">
+              <wp14:pctWidth>0</wp14:pctWidth>
+            </wp14:sizeRelH>
+            <wp14:sizeRelV relativeFrom="margin">
+              <wp14:pctHeight>0</wp14:pctHeight>
+            </wp14:sizeRelV>
+          </wp:anchor>
+        </w:drawing>
+      </w:r>
+      <w:r>
+        <w:t xml:space="preserve">Funkce </w:t>
+      </w:r>
+      <w:proofErr w:type="spellStart"/>
+      <w:r>
+        <w:t>changeDirection</w:t>
+      </w:r>
+      <w:proofErr w:type="spellEnd"/>
+      <w:r>
+        <w:t>(event) zpracovává vstupy z klávesnice. Pokud hráč stiskne šipku (</w:t>
+      </w:r>
+      <w:proofErr w:type="spellStart"/>
+      <w:r>
+        <w:t>ArrowLeft</w:t>
+      </w:r>
+      <w:proofErr w:type="spellEnd"/>
+      <w:r>
+        <w:t xml:space="preserve">, </w:t>
+      </w:r>
+      <w:proofErr w:type="spellStart"/>
+      <w:r>
+        <w:t>ArrowRight</w:t>
+      </w:r>
+      <w:proofErr w:type="spellEnd"/>
+      <w:r>
+        <w:t xml:space="preserve">, </w:t>
+      </w:r>
+      <w:proofErr w:type="spellStart"/>
+      <w:r>
+        <w:t>ArrowUp</w:t>
+      </w:r>
+      <w:proofErr w:type="spellEnd"/>
+      <w:r>
+        <w:t xml:space="preserve">, </w:t>
+      </w:r>
+      <w:proofErr w:type="spellStart"/>
+      <w:r>
+        <w:t>ArrowDown</w:t>
+      </w:r>
+      <w:proofErr w:type="spellEnd"/>
+      <w:r>
+        <w:t xml:space="preserve">), změní se směr pohybu hada, přičemž se zabrání otočení o 180° (např. zleva doprava). </w:t>
+      </w:r>
+    </w:p>
+    <w:p>
+      <w:pPr>
+        <w:pStyle w:val="zkladntextovodstavec"/>
+      </w:pPr>
+    </w:p>
+    <w:p>
+      <w:pPr>
+        <w:pStyle w:val="zkladntextovodstavec"/>
+      </w:pPr>
+    </w:p>
+    <w:p>
+      <w:pPr>
+        <w:pStyle w:val="zkladntextovodstavec"/>
         <w:sectPr>
-          <w:footerReference w:type="default" r:id="rId15"/>
+          <w:footerReference w:type="default" r:id="rId19"/>
           <w:pgSz w:w="11906" w:h="16838"/>
           <w:pgMar w:top="1417" w:right="1417" w:bottom="1417" w:left="1417" w:header="708" w:footer="708" w:gutter="0"/>
           <w:cols w:space="708"/>
@@ -1124,6 +1748,38 @@
           <w:docGrid w:linePitch="360"/>
         </w:sectPr>
       </w:pPr>
+    </w:p>
+    <w:p>
+      <w:pPr>
+        <w:pStyle w:val="K1"/>
+      </w:pPr>
+      <w:r>
+        <w:t>Závěr</w:t>
+      </w:r>
+    </w:p>
+    <w:p>
+      <w:pPr>
+        <w:pStyle w:val="zkladntextovodstavec"/>
+      </w:pPr>
+      <w:r>
+        <w:t xml:space="preserve">Maturitní projekt "Hra Had + žebříček nejlepších hráčů" splnil stanovené cíle a přinesl funkční webovou aplikaci, která umožňuje hraní klasické hry </w:t>
+      </w:r>
+      <w:proofErr w:type="spellStart"/>
+      <w:r>
+        <w:t>Snake</w:t>
+      </w:r>
+      <w:proofErr w:type="spellEnd"/>
+      <w:r>
+        <w:t xml:space="preserve"> přímo v internetovém prohlížeči. Hra byla vytvořena pomocí </w:t>
+      </w:r>
+      <w:proofErr w:type="spellStart"/>
+      <w:r>
+        <w:t>JavaScriptu</w:t>
+      </w:r>
+      <w:proofErr w:type="spellEnd"/>
+      <w:r>
+        <w:t>, PHP a CSS a zahrnuje nejen samotnou herní logiku, ale i systém registrace, přihlášení a ukládání skóre do databáze. Implementace těchto funkcí mi umožnila prohloubit znalosti v oblasti webového vývoje, správy databází a zabezpečení uživatelských dat.</w:t>
+      </w:r>
     </w:p>
     <w:p>
       <w:pPr>

--- a/MaturitniProjekt_MartinBábor.docx
+++ b/MaturitniProjekt_MartinBábor.docx
@@ -37,7 +37,7 @@
                     <pic:cNvPicPr/>
                   </pic:nvPicPr>
                   <pic:blipFill>
-                    <a:blip r:embed="rId7" cstate="print">
+                    <a:blip r:embed="rId8" cstate="print">
                       <a:extLst>
                         <a:ext uri="{28A0092B-C50C-407E-A947-70E740481C1C}">
                           <a14:useLocalDpi xmlns:a14="http://schemas.microsoft.com/office/drawing/2010/main" val="0"/>
@@ -153,30 +153,10 @@
         <w:pStyle w:val="Linkapropodpis"/>
       </w:pPr>
       <w:r>
-        <w:t>V </w:t>
-      </w:r>
-      <w:r>
-        <w:fldChar w:fldCharType="begin"/>
-      </w:r>
-      <w:r>
-        <w:instrText xml:space="preserve"> FILLIN   \* MERGEFORMAT </w:instrText>
-      </w:r>
-      <w:r>
-        <w:fldChar w:fldCharType="separate"/>
-      </w:r>
-      <w:r>
-        <w:t xml:space="preserve">název obce, kde se </w:t>
-      </w:r>
-      <w:proofErr w:type="gramStart"/>
-      <w:r>
-        <w:t>podepisuje - v</w:t>
-      </w:r>
-      <w:proofErr w:type="gramEnd"/>
-      <w:r>
-        <w:t xml:space="preserve"> 6. pádě</w:t>
-      </w:r>
-      <w:r>
-        <w:fldChar w:fldCharType="end"/>
+        <w:t>V</w:t>
+      </w:r>
+      <w:r>
+        <w:t xml:space="preserve"> Tišnově</w:t>
       </w:r>
       <w:r>
         <w:t xml:space="preserve"> dne </w:t>
@@ -194,7 +174,13 @@
         <w:rPr>
           <w:noProof/>
         </w:rPr>
-        <w:t>18. 02. 2025</w:t>
+        <w:t>28</w:t>
+      </w:r>
+      <w:r>
+        <w:rPr>
+          <w:noProof/>
+        </w:rPr>
+        <w:t>. 02. 2025</w:t>
       </w:r>
       <w:r>
         <w:fldChar w:fldCharType="end"/>
@@ -275,92 +261,1468 @@
     </w:p>
     <w:p>
       <w:pPr>
-        <w:pStyle w:val="zkladnnadpisovodstavec"/>
+        <w:pStyle w:val="Obsah1"/>
+        <w:tabs>
+          <w:tab w:val="right" w:leader="dot" w:pos="8777"/>
+        </w:tabs>
+        <w:rPr>
+          <w:rFonts w:cstheme="minorBidi"/>
+          <w:noProof/>
+          <w:color w:val="auto"/>
+          <w:kern w:val="2"/>
+          <w:sz w:val="24"/>
+          <w:szCs w:val="24"/>
+          <w14:ligatures w14:val="standardContextual"/>
+        </w:rPr>
       </w:pPr>
       <w:r>
         <w:lastRenderedPageBreak/>
-        <w:t>Obsah</w:t>
-      </w:r>
+        <w:fldChar w:fldCharType="begin"/>
+      </w:r>
+      <w:r>
+        <w:instrText xml:space="preserve"> TOC \f \h \z \t "K1;1;K2;2" </w:instrText>
+      </w:r>
+      <w:r>
+        <w:fldChar w:fldCharType="separate"/>
+      </w:r>
+      <w:hyperlink w:anchor="_Toc191569674" w:history="1">
+        <w:r>
+          <w:rPr>
+            <w:rStyle w:val="Hypertextovodkaz"/>
+            <w:noProof/>
+          </w:rPr>
+          <w:t>Úvod</w:t>
+        </w:r>
+        <w:r>
+          <w:rPr>
+            <w:noProof/>
+            <w:webHidden/>
+          </w:rPr>
+          <w:tab/>
+        </w:r>
+        <w:r>
+          <w:rPr>
+            <w:noProof/>
+            <w:webHidden/>
+          </w:rPr>
+          <w:fldChar w:fldCharType="begin"/>
+        </w:r>
+        <w:r>
+          <w:rPr>
+            <w:noProof/>
+            <w:webHidden/>
+          </w:rPr>
+          <w:instrText xml:space="preserve"> PAGEREF _Toc191569674 \h </w:instrText>
+        </w:r>
+        <w:r>
+          <w:rPr>
+            <w:noProof/>
+            <w:webHidden/>
+          </w:rPr>
+        </w:r>
+        <w:r>
+          <w:rPr>
+            <w:noProof/>
+            <w:webHidden/>
+          </w:rPr>
+          <w:fldChar w:fldCharType="separate"/>
+        </w:r>
+        <w:r>
+          <w:rPr>
+            <w:noProof/>
+            <w:webHidden/>
+          </w:rPr>
+          <w:t>5</w:t>
+        </w:r>
+        <w:r>
+          <w:rPr>
+            <w:noProof/>
+            <w:webHidden/>
+          </w:rPr>
+          <w:fldChar w:fldCharType="end"/>
+        </w:r>
+      </w:hyperlink>
+    </w:p>
+    <w:p>
+      <w:pPr>
+        <w:pStyle w:val="Obsah1"/>
+        <w:tabs>
+          <w:tab w:val="left" w:pos="440"/>
+          <w:tab w:val="right" w:leader="dot" w:pos="8777"/>
+        </w:tabs>
+        <w:rPr>
+          <w:rFonts w:cstheme="minorBidi"/>
+          <w:noProof/>
+          <w:color w:val="auto"/>
+          <w:kern w:val="2"/>
+          <w:sz w:val="24"/>
+          <w:szCs w:val="24"/>
+          <w14:ligatures w14:val="standardContextual"/>
+        </w:rPr>
+      </w:pPr>
+      <w:hyperlink w:anchor="_Toc191569675" w:history="1">
+        <w:r>
+          <w:rPr>
+            <w:rStyle w:val="Hypertextovodkaz"/>
+            <w:noProof/>
+          </w:rPr>
+          <w:t>1</w:t>
+        </w:r>
+        <w:r>
+          <w:rPr>
+            <w:rFonts w:cstheme="minorBidi"/>
+            <w:noProof/>
+            <w:color w:val="auto"/>
+            <w:kern w:val="2"/>
+            <w:sz w:val="24"/>
+            <w:szCs w:val="24"/>
+            <w14:ligatures w14:val="standardContextual"/>
+          </w:rPr>
+          <w:tab/>
+        </w:r>
+        <w:r>
+          <w:rPr>
+            <w:rStyle w:val="Hypertextovodkaz"/>
+            <w:noProof/>
+          </w:rPr>
+          <w:t>Návod k instalaci a spuštění</w:t>
+        </w:r>
+        <w:r>
+          <w:rPr>
+            <w:noProof/>
+            <w:webHidden/>
+          </w:rPr>
+          <w:tab/>
+        </w:r>
+        <w:r>
+          <w:rPr>
+            <w:noProof/>
+            <w:webHidden/>
+          </w:rPr>
+          <w:fldChar w:fldCharType="begin"/>
+        </w:r>
+        <w:r>
+          <w:rPr>
+            <w:noProof/>
+            <w:webHidden/>
+          </w:rPr>
+          <w:instrText xml:space="preserve"> PAGEREF _Toc191569675 \h </w:instrText>
+        </w:r>
+        <w:r>
+          <w:rPr>
+            <w:noProof/>
+            <w:webHidden/>
+          </w:rPr>
+        </w:r>
+        <w:r>
+          <w:rPr>
+            <w:noProof/>
+            <w:webHidden/>
+          </w:rPr>
+          <w:fldChar w:fldCharType="separate"/>
+        </w:r>
+        <w:r>
+          <w:rPr>
+            <w:noProof/>
+            <w:webHidden/>
+          </w:rPr>
+          <w:t>6</w:t>
+        </w:r>
+        <w:r>
+          <w:rPr>
+            <w:noProof/>
+            <w:webHidden/>
+          </w:rPr>
+          <w:fldChar w:fldCharType="end"/>
+        </w:r>
+      </w:hyperlink>
+    </w:p>
+    <w:p>
+      <w:pPr>
+        <w:pStyle w:val="Obsah2"/>
+        <w:tabs>
+          <w:tab w:val="left" w:pos="960"/>
+          <w:tab w:val="right" w:leader="dot" w:pos="8777"/>
+        </w:tabs>
+        <w:rPr>
+          <w:rFonts w:cstheme="minorBidi"/>
+          <w:noProof/>
+          <w:kern w:val="2"/>
+          <w:sz w:val="24"/>
+          <w:szCs w:val="24"/>
+          <w14:ligatures w14:val="standardContextual"/>
+        </w:rPr>
+      </w:pPr>
+      <w:hyperlink w:anchor="_Toc191569676" w:history="1">
+        <w:r>
+          <w:rPr>
+            <w:rStyle w:val="Hypertextovodkaz"/>
+            <w:noProof/>
+          </w:rPr>
+          <w:t>1.1</w:t>
+        </w:r>
+        <w:r>
+          <w:rPr>
+            <w:rFonts w:cstheme="minorBidi"/>
+            <w:noProof/>
+            <w:kern w:val="2"/>
+            <w:sz w:val="24"/>
+            <w:szCs w:val="24"/>
+            <w14:ligatures w14:val="standardContextual"/>
+          </w:rPr>
+          <w:tab/>
+        </w:r>
+        <w:r>
+          <w:rPr>
+            <w:rStyle w:val="Hypertextovodkaz"/>
+            <w:noProof/>
+          </w:rPr>
+          <w:t>Instalace a nastavení potřebných programů</w:t>
+        </w:r>
+        <w:r>
+          <w:rPr>
+            <w:noProof/>
+            <w:webHidden/>
+          </w:rPr>
+          <w:tab/>
+        </w:r>
+        <w:r>
+          <w:rPr>
+            <w:noProof/>
+            <w:webHidden/>
+          </w:rPr>
+          <w:fldChar w:fldCharType="begin"/>
+        </w:r>
+        <w:r>
+          <w:rPr>
+            <w:noProof/>
+            <w:webHidden/>
+          </w:rPr>
+          <w:instrText xml:space="preserve"> PAGEREF _Toc191569676 \h </w:instrText>
+        </w:r>
+        <w:r>
+          <w:rPr>
+            <w:noProof/>
+            <w:webHidden/>
+          </w:rPr>
+        </w:r>
+        <w:r>
+          <w:rPr>
+            <w:noProof/>
+            <w:webHidden/>
+          </w:rPr>
+          <w:fldChar w:fldCharType="separate"/>
+        </w:r>
+        <w:r>
+          <w:rPr>
+            <w:noProof/>
+            <w:webHidden/>
+          </w:rPr>
+          <w:t>6</w:t>
+        </w:r>
+        <w:r>
+          <w:rPr>
+            <w:noProof/>
+            <w:webHidden/>
+          </w:rPr>
+          <w:fldChar w:fldCharType="end"/>
+        </w:r>
+      </w:hyperlink>
+    </w:p>
+    <w:p>
+      <w:pPr>
+        <w:pStyle w:val="Obsah2"/>
+        <w:tabs>
+          <w:tab w:val="left" w:pos="960"/>
+          <w:tab w:val="right" w:leader="dot" w:pos="8777"/>
+        </w:tabs>
+        <w:rPr>
+          <w:rFonts w:cstheme="minorBidi"/>
+          <w:noProof/>
+          <w:kern w:val="2"/>
+          <w:sz w:val="24"/>
+          <w:szCs w:val="24"/>
+          <w14:ligatures w14:val="standardContextual"/>
+        </w:rPr>
+      </w:pPr>
+      <w:hyperlink w:anchor="_Toc191569677" w:history="1">
+        <w:r>
+          <w:rPr>
+            <w:rStyle w:val="Hypertextovodkaz"/>
+            <w:noProof/>
+          </w:rPr>
+          <w:t>1.2</w:t>
+        </w:r>
+        <w:r>
+          <w:rPr>
+            <w:rFonts w:cstheme="minorBidi"/>
+            <w:noProof/>
+            <w:kern w:val="2"/>
+            <w:sz w:val="24"/>
+            <w:szCs w:val="24"/>
+            <w14:ligatures w14:val="standardContextual"/>
+          </w:rPr>
+          <w:tab/>
+        </w:r>
+        <w:r>
+          <w:rPr>
+            <w:rStyle w:val="Hypertextovodkaz"/>
+            <w:noProof/>
+          </w:rPr>
+          <w:t>Stažení a nastavení souborů</w:t>
+        </w:r>
+        <w:r>
+          <w:rPr>
+            <w:noProof/>
+            <w:webHidden/>
+          </w:rPr>
+          <w:tab/>
+        </w:r>
+        <w:r>
+          <w:rPr>
+            <w:noProof/>
+            <w:webHidden/>
+          </w:rPr>
+          <w:fldChar w:fldCharType="begin"/>
+        </w:r>
+        <w:r>
+          <w:rPr>
+            <w:noProof/>
+            <w:webHidden/>
+          </w:rPr>
+          <w:instrText xml:space="preserve"> PAGEREF _Toc191569677 \h </w:instrText>
+        </w:r>
+        <w:r>
+          <w:rPr>
+            <w:noProof/>
+            <w:webHidden/>
+          </w:rPr>
+        </w:r>
+        <w:r>
+          <w:rPr>
+            <w:noProof/>
+            <w:webHidden/>
+          </w:rPr>
+          <w:fldChar w:fldCharType="separate"/>
+        </w:r>
+        <w:r>
+          <w:rPr>
+            <w:noProof/>
+            <w:webHidden/>
+          </w:rPr>
+          <w:t>6</w:t>
+        </w:r>
+        <w:r>
+          <w:rPr>
+            <w:noProof/>
+            <w:webHidden/>
+          </w:rPr>
+          <w:fldChar w:fldCharType="end"/>
+        </w:r>
+      </w:hyperlink>
+    </w:p>
+    <w:p>
+      <w:pPr>
+        <w:pStyle w:val="Obsah2"/>
+        <w:tabs>
+          <w:tab w:val="left" w:pos="960"/>
+          <w:tab w:val="right" w:leader="dot" w:pos="8777"/>
+        </w:tabs>
+        <w:rPr>
+          <w:rFonts w:cstheme="minorBidi"/>
+          <w:noProof/>
+          <w:kern w:val="2"/>
+          <w:sz w:val="24"/>
+          <w:szCs w:val="24"/>
+          <w14:ligatures w14:val="standardContextual"/>
+        </w:rPr>
+      </w:pPr>
+      <w:hyperlink w:anchor="_Toc191569678" w:history="1">
+        <w:r>
+          <w:rPr>
+            <w:rStyle w:val="Hypertextovodkaz"/>
+            <w:noProof/>
+          </w:rPr>
+          <w:t>1.3</w:t>
+        </w:r>
+        <w:r>
+          <w:rPr>
+            <w:rFonts w:cstheme="minorBidi"/>
+            <w:noProof/>
+            <w:kern w:val="2"/>
+            <w:sz w:val="24"/>
+            <w:szCs w:val="24"/>
+            <w14:ligatures w14:val="standardContextual"/>
+          </w:rPr>
+          <w:tab/>
+        </w:r>
+        <w:r>
+          <w:rPr>
+            <w:rStyle w:val="Hypertextovodkaz"/>
+            <w:noProof/>
+          </w:rPr>
+          <w:t>Nastavení databáze</w:t>
+        </w:r>
+        <w:r>
+          <w:rPr>
+            <w:noProof/>
+            <w:webHidden/>
+          </w:rPr>
+          <w:tab/>
+        </w:r>
+        <w:r>
+          <w:rPr>
+            <w:noProof/>
+            <w:webHidden/>
+          </w:rPr>
+          <w:fldChar w:fldCharType="begin"/>
+        </w:r>
+        <w:r>
+          <w:rPr>
+            <w:noProof/>
+            <w:webHidden/>
+          </w:rPr>
+          <w:instrText xml:space="preserve"> PAGEREF _Toc191569678 \h </w:instrText>
+        </w:r>
+        <w:r>
+          <w:rPr>
+            <w:noProof/>
+            <w:webHidden/>
+          </w:rPr>
+        </w:r>
+        <w:r>
+          <w:rPr>
+            <w:noProof/>
+            <w:webHidden/>
+          </w:rPr>
+          <w:fldChar w:fldCharType="separate"/>
+        </w:r>
+        <w:r>
+          <w:rPr>
+            <w:noProof/>
+            <w:webHidden/>
+          </w:rPr>
+          <w:t>6</w:t>
+        </w:r>
+        <w:r>
+          <w:rPr>
+            <w:noProof/>
+            <w:webHidden/>
+          </w:rPr>
+          <w:fldChar w:fldCharType="end"/>
+        </w:r>
+      </w:hyperlink>
+    </w:p>
+    <w:p>
+      <w:pPr>
+        <w:pStyle w:val="Obsah2"/>
+        <w:tabs>
+          <w:tab w:val="left" w:pos="960"/>
+          <w:tab w:val="right" w:leader="dot" w:pos="8777"/>
+        </w:tabs>
+        <w:rPr>
+          <w:rFonts w:cstheme="minorBidi"/>
+          <w:noProof/>
+          <w:kern w:val="2"/>
+          <w:sz w:val="24"/>
+          <w:szCs w:val="24"/>
+          <w14:ligatures w14:val="standardContextual"/>
+        </w:rPr>
+      </w:pPr>
+      <w:hyperlink w:anchor="_Toc191569679" w:history="1">
+        <w:r>
+          <w:rPr>
+            <w:rStyle w:val="Hypertextovodkaz"/>
+            <w:noProof/>
+          </w:rPr>
+          <w:t>1.4</w:t>
+        </w:r>
+        <w:r>
+          <w:rPr>
+            <w:rFonts w:cstheme="minorBidi"/>
+            <w:noProof/>
+            <w:kern w:val="2"/>
+            <w:sz w:val="24"/>
+            <w:szCs w:val="24"/>
+            <w14:ligatures w14:val="standardContextual"/>
+          </w:rPr>
+          <w:tab/>
+        </w:r>
+        <w:r>
+          <w:rPr>
+            <w:rStyle w:val="Hypertextovodkaz"/>
+            <w:noProof/>
+          </w:rPr>
+          <w:t>Spuštění aplikace</w:t>
+        </w:r>
+        <w:r>
+          <w:rPr>
+            <w:noProof/>
+            <w:webHidden/>
+          </w:rPr>
+          <w:tab/>
+        </w:r>
+        <w:r>
+          <w:rPr>
+            <w:noProof/>
+            <w:webHidden/>
+          </w:rPr>
+          <w:fldChar w:fldCharType="begin"/>
+        </w:r>
+        <w:r>
+          <w:rPr>
+            <w:noProof/>
+            <w:webHidden/>
+          </w:rPr>
+          <w:instrText xml:space="preserve"> PAGEREF _Toc191569679 \h </w:instrText>
+        </w:r>
+        <w:r>
+          <w:rPr>
+            <w:noProof/>
+            <w:webHidden/>
+          </w:rPr>
+        </w:r>
+        <w:r>
+          <w:rPr>
+            <w:noProof/>
+            <w:webHidden/>
+          </w:rPr>
+          <w:fldChar w:fldCharType="separate"/>
+        </w:r>
+        <w:r>
+          <w:rPr>
+            <w:noProof/>
+            <w:webHidden/>
+          </w:rPr>
+          <w:t>6</w:t>
+        </w:r>
+        <w:r>
+          <w:rPr>
+            <w:noProof/>
+            <w:webHidden/>
+          </w:rPr>
+          <w:fldChar w:fldCharType="end"/>
+        </w:r>
+      </w:hyperlink>
+    </w:p>
+    <w:p>
+      <w:pPr>
+        <w:pStyle w:val="Obsah1"/>
+        <w:tabs>
+          <w:tab w:val="left" w:pos="440"/>
+          <w:tab w:val="right" w:leader="dot" w:pos="8777"/>
+        </w:tabs>
+        <w:rPr>
+          <w:rFonts w:cstheme="minorBidi"/>
+          <w:noProof/>
+          <w:color w:val="auto"/>
+          <w:kern w:val="2"/>
+          <w:sz w:val="24"/>
+          <w:szCs w:val="24"/>
+          <w14:ligatures w14:val="standardContextual"/>
+        </w:rPr>
+      </w:pPr>
+      <w:hyperlink w:anchor="_Toc191569680" w:history="1">
+        <w:r>
+          <w:rPr>
+            <w:rStyle w:val="Hypertextovodkaz"/>
+            <w:noProof/>
+          </w:rPr>
+          <w:t>2</w:t>
+        </w:r>
+        <w:r>
+          <w:rPr>
+            <w:rFonts w:cstheme="minorBidi"/>
+            <w:noProof/>
+            <w:color w:val="auto"/>
+            <w:kern w:val="2"/>
+            <w:sz w:val="24"/>
+            <w:szCs w:val="24"/>
+            <w14:ligatures w14:val="standardContextual"/>
+          </w:rPr>
+          <w:tab/>
+        </w:r>
+        <w:r>
+          <w:rPr>
+            <w:rStyle w:val="Hypertextovodkaz"/>
+            <w:noProof/>
+          </w:rPr>
+          <w:t>Popis pohledu uživatele</w:t>
+        </w:r>
+        <w:r>
+          <w:rPr>
+            <w:noProof/>
+            <w:webHidden/>
+          </w:rPr>
+          <w:tab/>
+        </w:r>
+        <w:r>
+          <w:rPr>
+            <w:noProof/>
+            <w:webHidden/>
+          </w:rPr>
+          <w:fldChar w:fldCharType="begin"/>
+        </w:r>
+        <w:r>
+          <w:rPr>
+            <w:noProof/>
+            <w:webHidden/>
+          </w:rPr>
+          <w:instrText xml:space="preserve"> PAGEREF _Toc191569680 \h </w:instrText>
+        </w:r>
+        <w:r>
+          <w:rPr>
+            <w:noProof/>
+            <w:webHidden/>
+          </w:rPr>
+        </w:r>
+        <w:r>
+          <w:rPr>
+            <w:noProof/>
+            <w:webHidden/>
+          </w:rPr>
+          <w:fldChar w:fldCharType="separate"/>
+        </w:r>
+        <w:r>
+          <w:rPr>
+            <w:noProof/>
+            <w:webHidden/>
+          </w:rPr>
+          <w:t>7</w:t>
+        </w:r>
+        <w:r>
+          <w:rPr>
+            <w:noProof/>
+            <w:webHidden/>
+          </w:rPr>
+          <w:fldChar w:fldCharType="end"/>
+        </w:r>
+      </w:hyperlink>
+    </w:p>
+    <w:p>
+      <w:pPr>
+        <w:pStyle w:val="Obsah2"/>
+        <w:tabs>
+          <w:tab w:val="left" w:pos="960"/>
+          <w:tab w:val="right" w:leader="dot" w:pos="8777"/>
+        </w:tabs>
+        <w:rPr>
+          <w:rFonts w:cstheme="minorBidi"/>
+          <w:noProof/>
+          <w:kern w:val="2"/>
+          <w:sz w:val="24"/>
+          <w:szCs w:val="24"/>
+          <w14:ligatures w14:val="standardContextual"/>
+        </w:rPr>
+      </w:pPr>
+      <w:hyperlink w:anchor="_Toc191569681" w:history="1">
+        <w:r>
+          <w:rPr>
+            <w:rStyle w:val="Hypertextovodkaz"/>
+            <w:noProof/>
+          </w:rPr>
+          <w:t>2.1</w:t>
+        </w:r>
+        <w:r>
+          <w:rPr>
+            <w:rFonts w:cstheme="minorBidi"/>
+            <w:noProof/>
+            <w:kern w:val="2"/>
+            <w:sz w:val="24"/>
+            <w:szCs w:val="24"/>
+            <w14:ligatures w14:val="standardContextual"/>
+          </w:rPr>
+          <w:tab/>
+        </w:r>
+        <w:r>
+          <w:rPr>
+            <w:rStyle w:val="Hypertextovodkaz"/>
+            <w:noProof/>
+          </w:rPr>
+          <w:t>Registrace a přihlášení</w:t>
+        </w:r>
+        <w:r>
+          <w:rPr>
+            <w:noProof/>
+            <w:webHidden/>
+          </w:rPr>
+          <w:tab/>
+        </w:r>
+        <w:r>
+          <w:rPr>
+            <w:noProof/>
+            <w:webHidden/>
+          </w:rPr>
+          <w:fldChar w:fldCharType="begin"/>
+        </w:r>
+        <w:r>
+          <w:rPr>
+            <w:noProof/>
+            <w:webHidden/>
+          </w:rPr>
+          <w:instrText xml:space="preserve"> PAGEREF _Toc191569681 \h </w:instrText>
+        </w:r>
+        <w:r>
+          <w:rPr>
+            <w:noProof/>
+            <w:webHidden/>
+          </w:rPr>
+        </w:r>
+        <w:r>
+          <w:rPr>
+            <w:noProof/>
+            <w:webHidden/>
+          </w:rPr>
+          <w:fldChar w:fldCharType="separate"/>
+        </w:r>
+        <w:r>
+          <w:rPr>
+            <w:noProof/>
+            <w:webHidden/>
+          </w:rPr>
+          <w:t>7</w:t>
+        </w:r>
+        <w:r>
+          <w:rPr>
+            <w:noProof/>
+            <w:webHidden/>
+          </w:rPr>
+          <w:fldChar w:fldCharType="end"/>
+        </w:r>
+      </w:hyperlink>
+    </w:p>
+    <w:p>
+      <w:pPr>
+        <w:pStyle w:val="Obsah2"/>
+        <w:tabs>
+          <w:tab w:val="left" w:pos="960"/>
+          <w:tab w:val="right" w:leader="dot" w:pos="8777"/>
+        </w:tabs>
+        <w:rPr>
+          <w:rFonts w:cstheme="minorBidi"/>
+          <w:noProof/>
+          <w:kern w:val="2"/>
+          <w:sz w:val="24"/>
+          <w:szCs w:val="24"/>
+          <w14:ligatures w14:val="standardContextual"/>
+        </w:rPr>
+      </w:pPr>
+      <w:hyperlink w:anchor="_Toc191569682" w:history="1">
+        <w:r>
+          <w:rPr>
+            <w:rStyle w:val="Hypertextovodkaz"/>
+            <w:noProof/>
+          </w:rPr>
+          <w:t>2.2</w:t>
+        </w:r>
+        <w:r>
+          <w:rPr>
+            <w:rFonts w:cstheme="minorBidi"/>
+            <w:noProof/>
+            <w:kern w:val="2"/>
+            <w:sz w:val="24"/>
+            <w:szCs w:val="24"/>
+            <w14:ligatures w14:val="standardContextual"/>
+          </w:rPr>
+          <w:tab/>
+        </w:r>
+        <w:r>
+          <w:rPr>
+            <w:rStyle w:val="Hypertextovodkaz"/>
+            <w:noProof/>
+          </w:rPr>
+          <w:t>Hlavní herní rozhraní</w:t>
+        </w:r>
+        <w:r>
+          <w:rPr>
+            <w:noProof/>
+            <w:webHidden/>
+          </w:rPr>
+          <w:tab/>
+        </w:r>
+        <w:r>
+          <w:rPr>
+            <w:noProof/>
+            <w:webHidden/>
+          </w:rPr>
+          <w:fldChar w:fldCharType="begin"/>
+        </w:r>
+        <w:r>
+          <w:rPr>
+            <w:noProof/>
+            <w:webHidden/>
+          </w:rPr>
+          <w:instrText xml:space="preserve"> PAGEREF _Toc191569682 \h </w:instrText>
+        </w:r>
+        <w:r>
+          <w:rPr>
+            <w:noProof/>
+            <w:webHidden/>
+          </w:rPr>
+        </w:r>
+        <w:r>
+          <w:rPr>
+            <w:noProof/>
+            <w:webHidden/>
+          </w:rPr>
+          <w:fldChar w:fldCharType="separate"/>
+        </w:r>
+        <w:r>
+          <w:rPr>
+            <w:noProof/>
+            <w:webHidden/>
+          </w:rPr>
+          <w:t>7</w:t>
+        </w:r>
+        <w:r>
+          <w:rPr>
+            <w:noProof/>
+            <w:webHidden/>
+          </w:rPr>
+          <w:fldChar w:fldCharType="end"/>
+        </w:r>
+      </w:hyperlink>
+    </w:p>
+    <w:p>
+      <w:pPr>
+        <w:pStyle w:val="Obsah2"/>
+        <w:tabs>
+          <w:tab w:val="left" w:pos="960"/>
+          <w:tab w:val="right" w:leader="dot" w:pos="8777"/>
+        </w:tabs>
+        <w:rPr>
+          <w:rFonts w:cstheme="minorBidi"/>
+          <w:noProof/>
+          <w:kern w:val="2"/>
+          <w:sz w:val="24"/>
+          <w:szCs w:val="24"/>
+          <w14:ligatures w14:val="standardContextual"/>
+        </w:rPr>
+      </w:pPr>
+      <w:hyperlink w:anchor="_Toc191569683" w:history="1">
+        <w:r>
+          <w:rPr>
+            <w:rStyle w:val="Hypertextovodkaz"/>
+            <w:noProof/>
+          </w:rPr>
+          <w:t>2.3</w:t>
+        </w:r>
+        <w:r>
+          <w:rPr>
+            <w:rFonts w:cstheme="minorBidi"/>
+            <w:noProof/>
+            <w:kern w:val="2"/>
+            <w:sz w:val="24"/>
+            <w:szCs w:val="24"/>
+            <w14:ligatures w14:val="standardContextual"/>
+          </w:rPr>
+          <w:tab/>
+        </w:r>
+        <w:r>
+          <w:rPr>
+            <w:rStyle w:val="Hypertextovodkaz"/>
+            <w:noProof/>
+          </w:rPr>
+          <w:t>Pravidla hry</w:t>
+        </w:r>
+        <w:r>
+          <w:rPr>
+            <w:noProof/>
+            <w:webHidden/>
+          </w:rPr>
+          <w:tab/>
+        </w:r>
+        <w:r>
+          <w:rPr>
+            <w:noProof/>
+            <w:webHidden/>
+          </w:rPr>
+          <w:fldChar w:fldCharType="begin"/>
+        </w:r>
+        <w:r>
+          <w:rPr>
+            <w:noProof/>
+            <w:webHidden/>
+          </w:rPr>
+          <w:instrText xml:space="preserve"> PAGEREF _Toc191569683 \h </w:instrText>
+        </w:r>
+        <w:r>
+          <w:rPr>
+            <w:noProof/>
+            <w:webHidden/>
+          </w:rPr>
+        </w:r>
+        <w:r>
+          <w:rPr>
+            <w:noProof/>
+            <w:webHidden/>
+          </w:rPr>
+          <w:fldChar w:fldCharType="separate"/>
+        </w:r>
+        <w:r>
+          <w:rPr>
+            <w:noProof/>
+            <w:webHidden/>
+          </w:rPr>
+          <w:t>7</w:t>
+        </w:r>
+        <w:r>
+          <w:rPr>
+            <w:noProof/>
+            <w:webHidden/>
+          </w:rPr>
+          <w:fldChar w:fldCharType="end"/>
+        </w:r>
+      </w:hyperlink>
+    </w:p>
+    <w:p>
+      <w:pPr>
+        <w:pStyle w:val="Obsah2"/>
+        <w:tabs>
+          <w:tab w:val="left" w:pos="960"/>
+          <w:tab w:val="right" w:leader="dot" w:pos="8777"/>
+        </w:tabs>
+        <w:rPr>
+          <w:rFonts w:cstheme="minorBidi"/>
+          <w:noProof/>
+          <w:kern w:val="2"/>
+          <w:sz w:val="24"/>
+          <w:szCs w:val="24"/>
+          <w14:ligatures w14:val="standardContextual"/>
+        </w:rPr>
+      </w:pPr>
+      <w:hyperlink w:anchor="_Toc191569684" w:history="1">
+        <w:r>
+          <w:rPr>
+            <w:rStyle w:val="Hypertextovodkaz"/>
+            <w:noProof/>
+          </w:rPr>
+          <w:t>2.4</w:t>
+        </w:r>
+        <w:r>
+          <w:rPr>
+            <w:rFonts w:cstheme="minorBidi"/>
+            <w:noProof/>
+            <w:kern w:val="2"/>
+            <w:sz w:val="24"/>
+            <w:szCs w:val="24"/>
+            <w14:ligatures w14:val="standardContextual"/>
+          </w:rPr>
+          <w:tab/>
+        </w:r>
+        <w:r>
+          <w:rPr>
+            <w:rStyle w:val="Hypertextovodkaz"/>
+            <w:noProof/>
+          </w:rPr>
+          <w:t>Odhlášení hráče</w:t>
+        </w:r>
+        <w:r>
+          <w:rPr>
+            <w:noProof/>
+            <w:webHidden/>
+          </w:rPr>
+          <w:tab/>
+        </w:r>
+        <w:r>
+          <w:rPr>
+            <w:noProof/>
+            <w:webHidden/>
+          </w:rPr>
+          <w:fldChar w:fldCharType="begin"/>
+        </w:r>
+        <w:r>
+          <w:rPr>
+            <w:noProof/>
+            <w:webHidden/>
+          </w:rPr>
+          <w:instrText xml:space="preserve"> PAGEREF _Toc191569684 \h </w:instrText>
+        </w:r>
+        <w:r>
+          <w:rPr>
+            <w:noProof/>
+            <w:webHidden/>
+          </w:rPr>
+        </w:r>
+        <w:r>
+          <w:rPr>
+            <w:noProof/>
+            <w:webHidden/>
+          </w:rPr>
+          <w:fldChar w:fldCharType="separate"/>
+        </w:r>
+        <w:r>
+          <w:rPr>
+            <w:noProof/>
+            <w:webHidden/>
+          </w:rPr>
+          <w:t>7</w:t>
+        </w:r>
+        <w:r>
+          <w:rPr>
+            <w:noProof/>
+            <w:webHidden/>
+          </w:rPr>
+          <w:fldChar w:fldCharType="end"/>
+        </w:r>
+      </w:hyperlink>
+    </w:p>
+    <w:p>
+      <w:pPr>
+        <w:pStyle w:val="Obsah1"/>
+        <w:tabs>
+          <w:tab w:val="left" w:pos="440"/>
+          <w:tab w:val="right" w:leader="dot" w:pos="8777"/>
+        </w:tabs>
+        <w:rPr>
+          <w:rFonts w:cstheme="minorBidi"/>
+          <w:noProof/>
+          <w:color w:val="auto"/>
+          <w:kern w:val="2"/>
+          <w:sz w:val="24"/>
+          <w:szCs w:val="24"/>
+          <w14:ligatures w14:val="standardContextual"/>
+        </w:rPr>
+      </w:pPr>
+      <w:hyperlink w:anchor="_Toc191569685" w:history="1">
+        <w:r>
+          <w:rPr>
+            <w:rStyle w:val="Hypertextovodkaz"/>
+            <w:noProof/>
+          </w:rPr>
+          <w:t>4</w:t>
+        </w:r>
+        <w:r>
+          <w:rPr>
+            <w:rFonts w:cstheme="minorBidi"/>
+            <w:noProof/>
+            <w:color w:val="auto"/>
+            <w:kern w:val="2"/>
+            <w:sz w:val="24"/>
+            <w:szCs w:val="24"/>
+            <w14:ligatures w14:val="standardContextual"/>
+          </w:rPr>
+          <w:tab/>
+        </w:r>
+        <w:r>
+          <w:rPr>
+            <w:rStyle w:val="Hypertextovodkaz"/>
+            <w:noProof/>
+          </w:rPr>
+          <w:t>Popis technických řešení kódu</w:t>
+        </w:r>
+        <w:r>
+          <w:rPr>
+            <w:noProof/>
+            <w:webHidden/>
+          </w:rPr>
+          <w:tab/>
+        </w:r>
+        <w:r>
+          <w:rPr>
+            <w:noProof/>
+            <w:webHidden/>
+          </w:rPr>
+          <w:fldChar w:fldCharType="begin"/>
+        </w:r>
+        <w:r>
+          <w:rPr>
+            <w:noProof/>
+            <w:webHidden/>
+          </w:rPr>
+          <w:instrText xml:space="preserve"> PAGEREF _Toc191569685 \h </w:instrText>
+        </w:r>
+        <w:r>
+          <w:rPr>
+            <w:noProof/>
+            <w:webHidden/>
+          </w:rPr>
+        </w:r>
+        <w:r>
+          <w:rPr>
+            <w:noProof/>
+            <w:webHidden/>
+          </w:rPr>
+          <w:fldChar w:fldCharType="separate"/>
+        </w:r>
+        <w:r>
+          <w:rPr>
+            <w:noProof/>
+            <w:webHidden/>
+          </w:rPr>
+          <w:t>8</w:t>
+        </w:r>
+        <w:r>
+          <w:rPr>
+            <w:noProof/>
+            <w:webHidden/>
+          </w:rPr>
+          <w:fldChar w:fldCharType="end"/>
+        </w:r>
+      </w:hyperlink>
+    </w:p>
+    <w:p>
+      <w:pPr>
+        <w:pStyle w:val="Obsah2"/>
+        <w:tabs>
+          <w:tab w:val="left" w:pos="960"/>
+          <w:tab w:val="right" w:leader="dot" w:pos="8777"/>
+        </w:tabs>
+        <w:rPr>
+          <w:rFonts w:cstheme="minorBidi"/>
+          <w:noProof/>
+          <w:kern w:val="2"/>
+          <w:sz w:val="24"/>
+          <w:szCs w:val="24"/>
+          <w14:ligatures w14:val="standardContextual"/>
+        </w:rPr>
+      </w:pPr>
+      <w:hyperlink w:anchor="_Toc191569686" w:history="1">
+        <w:r>
+          <w:rPr>
+            <w:rStyle w:val="Hypertextovodkaz"/>
+            <w:noProof/>
+          </w:rPr>
+          <w:t>4.1</w:t>
+        </w:r>
+        <w:r>
+          <w:rPr>
+            <w:rFonts w:cstheme="minorBidi"/>
+            <w:noProof/>
+            <w:kern w:val="2"/>
+            <w:sz w:val="24"/>
+            <w:szCs w:val="24"/>
+            <w14:ligatures w14:val="standardContextual"/>
+          </w:rPr>
+          <w:tab/>
+        </w:r>
+        <w:r>
+          <w:rPr>
+            <w:rStyle w:val="Hypertextovodkaz"/>
+            <w:noProof/>
+          </w:rPr>
+          <w:t>Přihlášení a registrace</w:t>
+        </w:r>
+        <w:r>
+          <w:rPr>
+            <w:noProof/>
+            <w:webHidden/>
+          </w:rPr>
+          <w:tab/>
+        </w:r>
+        <w:r>
+          <w:rPr>
+            <w:noProof/>
+            <w:webHidden/>
+          </w:rPr>
+          <w:fldChar w:fldCharType="begin"/>
+        </w:r>
+        <w:r>
+          <w:rPr>
+            <w:noProof/>
+            <w:webHidden/>
+          </w:rPr>
+          <w:instrText xml:space="preserve"> PAGEREF _Toc191569686 \h </w:instrText>
+        </w:r>
+        <w:r>
+          <w:rPr>
+            <w:noProof/>
+            <w:webHidden/>
+          </w:rPr>
+        </w:r>
+        <w:r>
+          <w:rPr>
+            <w:noProof/>
+            <w:webHidden/>
+          </w:rPr>
+          <w:fldChar w:fldCharType="separate"/>
+        </w:r>
+        <w:r>
+          <w:rPr>
+            <w:noProof/>
+            <w:webHidden/>
+          </w:rPr>
+          <w:t>8</w:t>
+        </w:r>
+        <w:r>
+          <w:rPr>
+            <w:noProof/>
+            <w:webHidden/>
+          </w:rPr>
+          <w:fldChar w:fldCharType="end"/>
+        </w:r>
+      </w:hyperlink>
+    </w:p>
+    <w:p>
+      <w:pPr>
+        <w:pStyle w:val="Obsah2"/>
+        <w:tabs>
+          <w:tab w:val="left" w:pos="960"/>
+          <w:tab w:val="right" w:leader="dot" w:pos="8777"/>
+        </w:tabs>
+        <w:rPr>
+          <w:rFonts w:cstheme="minorBidi"/>
+          <w:noProof/>
+          <w:kern w:val="2"/>
+          <w:sz w:val="24"/>
+          <w:szCs w:val="24"/>
+          <w14:ligatures w14:val="standardContextual"/>
+        </w:rPr>
+      </w:pPr>
+      <w:hyperlink w:anchor="_Toc191569687" w:history="1">
+        <w:r>
+          <w:rPr>
+            <w:rStyle w:val="Hypertextovodkaz"/>
+            <w:noProof/>
+          </w:rPr>
+          <w:t>4.2</w:t>
+        </w:r>
+        <w:r>
+          <w:rPr>
+            <w:rFonts w:cstheme="minorBidi"/>
+            <w:noProof/>
+            <w:kern w:val="2"/>
+            <w:sz w:val="24"/>
+            <w:szCs w:val="24"/>
+            <w14:ligatures w14:val="standardContextual"/>
+          </w:rPr>
+          <w:tab/>
+        </w:r>
+        <w:r>
+          <w:rPr>
+            <w:rStyle w:val="Hypertextovodkaz"/>
+            <w:noProof/>
+          </w:rPr>
+          <w:t>Ukládání skóre do databaze</w:t>
+        </w:r>
+        <w:r>
+          <w:rPr>
+            <w:noProof/>
+            <w:webHidden/>
+          </w:rPr>
+          <w:tab/>
+        </w:r>
+        <w:r>
+          <w:rPr>
+            <w:noProof/>
+            <w:webHidden/>
+          </w:rPr>
+          <w:fldChar w:fldCharType="begin"/>
+        </w:r>
+        <w:r>
+          <w:rPr>
+            <w:noProof/>
+            <w:webHidden/>
+          </w:rPr>
+          <w:instrText xml:space="preserve"> PAGEREF _Toc191569687 \h </w:instrText>
+        </w:r>
+        <w:r>
+          <w:rPr>
+            <w:noProof/>
+            <w:webHidden/>
+          </w:rPr>
+        </w:r>
+        <w:r>
+          <w:rPr>
+            <w:noProof/>
+            <w:webHidden/>
+          </w:rPr>
+          <w:fldChar w:fldCharType="separate"/>
+        </w:r>
+        <w:r>
+          <w:rPr>
+            <w:noProof/>
+            <w:webHidden/>
+          </w:rPr>
+          <w:t>9</w:t>
+        </w:r>
+        <w:r>
+          <w:rPr>
+            <w:noProof/>
+            <w:webHidden/>
+          </w:rPr>
+          <w:fldChar w:fldCharType="end"/>
+        </w:r>
+      </w:hyperlink>
+    </w:p>
+    <w:p>
+      <w:pPr>
+        <w:pStyle w:val="Obsah2"/>
+        <w:tabs>
+          <w:tab w:val="left" w:pos="960"/>
+          <w:tab w:val="right" w:leader="dot" w:pos="8777"/>
+        </w:tabs>
+        <w:rPr>
+          <w:rFonts w:cstheme="minorBidi"/>
+          <w:noProof/>
+          <w:kern w:val="2"/>
+          <w:sz w:val="24"/>
+          <w:szCs w:val="24"/>
+          <w14:ligatures w14:val="standardContextual"/>
+        </w:rPr>
+      </w:pPr>
+      <w:hyperlink w:anchor="_Toc191569688" w:history="1">
+        <w:r>
+          <w:rPr>
+            <w:rStyle w:val="Hypertextovodkaz"/>
+            <w:noProof/>
+          </w:rPr>
+          <w:t>4.3</w:t>
+        </w:r>
+        <w:r>
+          <w:rPr>
+            <w:rFonts w:cstheme="minorBidi"/>
+            <w:noProof/>
+            <w:kern w:val="2"/>
+            <w:sz w:val="24"/>
+            <w:szCs w:val="24"/>
+            <w14:ligatures w14:val="standardContextual"/>
+          </w:rPr>
+          <w:tab/>
+        </w:r>
+        <w:r>
+          <w:rPr>
+            <w:rStyle w:val="Hypertextovodkaz"/>
+            <w:noProof/>
+          </w:rPr>
+          <w:t>Herní logika v JS</w:t>
+        </w:r>
+        <w:r>
+          <w:rPr>
+            <w:noProof/>
+            <w:webHidden/>
+          </w:rPr>
+          <w:tab/>
+        </w:r>
+        <w:r>
+          <w:rPr>
+            <w:noProof/>
+            <w:webHidden/>
+          </w:rPr>
+          <w:fldChar w:fldCharType="begin"/>
+        </w:r>
+        <w:r>
+          <w:rPr>
+            <w:noProof/>
+            <w:webHidden/>
+          </w:rPr>
+          <w:instrText xml:space="preserve"> PAGEREF _Toc191569688 \h </w:instrText>
+        </w:r>
+        <w:r>
+          <w:rPr>
+            <w:noProof/>
+            <w:webHidden/>
+          </w:rPr>
+        </w:r>
+        <w:r>
+          <w:rPr>
+            <w:noProof/>
+            <w:webHidden/>
+          </w:rPr>
+          <w:fldChar w:fldCharType="separate"/>
+        </w:r>
+        <w:r>
+          <w:rPr>
+            <w:noProof/>
+            <w:webHidden/>
+          </w:rPr>
+          <w:t>9</w:t>
+        </w:r>
+        <w:r>
+          <w:rPr>
+            <w:noProof/>
+            <w:webHidden/>
+          </w:rPr>
+          <w:fldChar w:fldCharType="end"/>
+        </w:r>
+      </w:hyperlink>
+    </w:p>
+    <w:p>
+      <w:pPr>
+        <w:pStyle w:val="Obsah1"/>
+        <w:tabs>
+          <w:tab w:val="right" w:leader="dot" w:pos="8777"/>
+        </w:tabs>
+        <w:rPr>
+          <w:rFonts w:cstheme="minorBidi"/>
+          <w:noProof/>
+          <w:color w:val="auto"/>
+          <w:kern w:val="2"/>
+          <w:sz w:val="24"/>
+          <w:szCs w:val="24"/>
+          <w14:ligatures w14:val="standardContextual"/>
+        </w:rPr>
+      </w:pPr>
+      <w:hyperlink w:anchor="_Toc191569689" w:history="1">
+        <w:r>
+          <w:rPr>
+            <w:rStyle w:val="Hypertextovodkaz"/>
+            <w:noProof/>
+          </w:rPr>
+          <w:t>Závěr</w:t>
+        </w:r>
+        <w:r>
+          <w:rPr>
+            <w:noProof/>
+            <w:webHidden/>
+          </w:rPr>
+          <w:tab/>
+        </w:r>
+        <w:r>
+          <w:rPr>
+            <w:noProof/>
+            <w:webHidden/>
+          </w:rPr>
+          <w:fldChar w:fldCharType="begin"/>
+        </w:r>
+        <w:r>
+          <w:rPr>
+            <w:noProof/>
+            <w:webHidden/>
+          </w:rPr>
+          <w:instrText xml:space="preserve"> PAGEREF _Toc191569689 \h </w:instrText>
+        </w:r>
+        <w:r>
+          <w:rPr>
+            <w:noProof/>
+            <w:webHidden/>
+          </w:rPr>
+        </w:r>
+        <w:r>
+          <w:rPr>
+            <w:noProof/>
+            <w:webHidden/>
+          </w:rPr>
+          <w:fldChar w:fldCharType="separate"/>
+        </w:r>
+        <w:r>
+          <w:rPr>
+            <w:noProof/>
+            <w:webHidden/>
+          </w:rPr>
+          <w:t>12</w:t>
+        </w:r>
+        <w:r>
+          <w:rPr>
+            <w:noProof/>
+            <w:webHidden/>
+          </w:rPr>
+          <w:fldChar w:fldCharType="end"/>
+        </w:r>
+      </w:hyperlink>
     </w:p>
     <w:p>
       <w:pPr>
         <w:pStyle w:val="zkladntextovodstavec"/>
-        <w:numPr>
-          <w:ilvl w:val="0"/>
-          <w:numId w:val="3"/>
-        </w:numPr>
-      </w:pPr>
-      <w:r>
-        <w:t>Úvod</w:t>
-      </w:r>
-    </w:p>
-    <w:p>
-      <w:pPr>
-        <w:pStyle w:val="zkladntextovodstavec"/>
-        <w:numPr>
-          <w:ilvl w:val="0"/>
-          <w:numId w:val="3"/>
-        </w:numPr>
-      </w:pPr>
-      <w:r>
-        <w:t>Návod k</w:t>
-      </w:r>
-      <w:r>
-        <w:t> </w:t>
-      </w:r>
-      <w:r>
-        <w:t>instalaci</w:t>
-      </w:r>
-      <w:r>
-        <w:t xml:space="preserve"> a spuštění</w:t>
-      </w:r>
-    </w:p>
-    <w:p>
-      <w:pPr>
-        <w:pStyle w:val="zkladntextovodstavec"/>
-        <w:numPr>
-          <w:ilvl w:val="0"/>
-          <w:numId w:val="3"/>
-        </w:numPr>
-      </w:pPr>
-      <w:r>
-        <w:t>Hráčské rozhraní</w:t>
-      </w:r>
-    </w:p>
-    <w:p>
-      <w:pPr>
-        <w:pStyle w:val="zkladntextovodstavec"/>
-        <w:numPr>
-          <w:ilvl w:val="0"/>
-          <w:numId w:val="3"/>
-        </w:numPr>
-      </w:pPr>
-      <w:r>
-        <w:t>Popis technického řešení</w:t>
-      </w:r>
-    </w:p>
-    <w:p>
-      <w:pPr>
-        <w:pStyle w:val="zkladntextovodstavec"/>
-        <w:numPr>
-          <w:ilvl w:val="0"/>
-          <w:numId w:val="3"/>
-        </w:numPr>
-      </w:pPr>
-      <w:r>
-        <w:t>Závěr</w:t>
-      </w:r>
-    </w:p>
-    <w:p>
-      <w:pPr>
-        <w:pStyle w:val="zkladntextovodstavec"/>
-      </w:pPr>
+      </w:pPr>
+      <w:r>
+        <w:fldChar w:fldCharType="end"/>
+      </w:r>
     </w:p>
     <w:p>
       <w:pPr>
         <w:pStyle w:val="zkladntextovodstavec"/>
         <w:sectPr>
-          <w:footerReference w:type="default" r:id="rId8"/>
           <w:pgSz w:w="11906" w:h="16838"/>
           <w:pgMar w:top="1418" w:right="1134" w:bottom="1418" w:left="1985" w:header="709" w:footer="709" w:gutter="0"/>
           <w:cols w:space="708"/>
@@ -372,10 +1734,12 @@
       <w:pPr>
         <w:pStyle w:val="K1"/>
       </w:pPr>
+      <w:bookmarkStart w:id="0" w:name="_Toc191569674"/>
       <w:r>
         <w:lastRenderedPageBreak/>
         <w:t>Úvod</w:t>
       </w:r>
+      <w:bookmarkEnd w:id="0"/>
     </w:p>
     <w:p>
       <w:pPr>
@@ -420,18 +1784,28 @@
       <w:pPr>
         <w:pStyle w:val="K1"/>
       </w:pPr>
+      <w:bookmarkStart w:id="1" w:name="_Toc191569675"/>
       <w:r>
         <w:lastRenderedPageBreak/>
-        <w:t>Návod k instalaci a spuštění</w:t>
-      </w:r>
+        <w:t>Návod k</w:t>
+      </w:r>
+      <w:r>
+        <w:t xml:space="preserve"> </w:t>
+      </w:r>
+      <w:r>
+        <w:t>instalaci a spuštění</w:t>
+      </w:r>
+      <w:bookmarkEnd w:id="1"/>
     </w:p>
     <w:p>
       <w:pPr>
         <w:pStyle w:val="K2"/>
       </w:pPr>
+      <w:bookmarkStart w:id="2" w:name="_Toc191569676"/>
       <w:r>
         <w:t>Instalace a nastavení potřebných programů</w:t>
       </w:r>
+      <w:bookmarkEnd w:id="2"/>
     </w:p>
     <w:p>
       <w:pPr>
@@ -445,9 +1819,11 @@
       <w:pPr>
         <w:pStyle w:val="K2"/>
       </w:pPr>
+      <w:bookmarkStart w:id="3" w:name="_Toc191569677"/>
       <w:r>
         <w:t>Stažení a nastavení souborů</w:t>
       </w:r>
+      <w:bookmarkEnd w:id="3"/>
     </w:p>
     <w:p>
       <w:pPr>
@@ -471,9 +1847,11 @@
         <w:pStyle w:val="K2"/>
         <w:ind w:left="0" w:firstLine="0"/>
       </w:pPr>
+      <w:bookmarkStart w:id="4" w:name="_Toc191569678"/>
       <w:r>
         <w:t>Nastavení databáze</w:t>
       </w:r>
+      <w:bookmarkEnd w:id="4"/>
     </w:p>
     <w:p>
       <w:pPr>
@@ -766,23 +2144,184 @@
         <w:rPr>
           <w:noProof/>
         </w:rPr>
+        <mc:AlternateContent>
+          <mc:Choice Requires="wps">
+            <w:drawing>
+              <wp:anchor distT="0" distB="0" distL="114300" distR="114300" simplePos="0" relativeHeight="251671552" behindDoc="1" locked="0" layoutInCell="1" allowOverlap="1" wp14:anchorId="7FC0EC6B" wp14:editId="4F18C6B0">
+                <wp:simplePos x="0" y="0"/>
+                <wp:positionH relativeFrom="margin">
+                  <wp:align>right</wp:align>
+                </wp:positionH>
+                <wp:positionV relativeFrom="paragraph">
+                  <wp:posOffset>2118995</wp:posOffset>
+                </wp:positionV>
+                <wp:extent cx="5705475" cy="167640"/>
+                <wp:effectExtent l="0" t="0" r="9525" b="3810"/>
+                <wp:wrapTight wrapText="bothSides">
+                  <wp:wrapPolygon edited="0">
+                    <wp:start x="0" y="0"/>
+                    <wp:lineTo x="0" y="19636"/>
+                    <wp:lineTo x="21564" y="19636"/>
+                    <wp:lineTo x="21564" y="0"/>
+                    <wp:lineTo x="0" y="0"/>
+                  </wp:wrapPolygon>
+                </wp:wrapTight>
+                <wp:docPr id="1710537455" name="Textové pole 1"/>
+                <wp:cNvGraphicFramePr/>
+                <a:graphic xmlns:a="http://schemas.openxmlformats.org/drawingml/2006/main">
+                  <a:graphicData uri="http://schemas.microsoft.com/office/word/2010/wordprocessingShape">
+                    <wps:wsp>
+                      <wps:cNvSpPr txBox="1"/>
+                      <wps:spPr>
+                        <a:xfrm>
+                          <a:off x="0" y="0"/>
+                          <a:ext cx="5705475" cy="167640"/>
+                        </a:xfrm>
+                        <a:prstGeom prst="rect">
+                          <a:avLst/>
+                        </a:prstGeom>
+                        <a:solidFill>
+                          <a:prstClr val="white"/>
+                        </a:solidFill>
+                        <a:ln>
+                          <a:noFill/>
+                        </a:ln>
+                      </wps:spPr>
+                      <wps:txbx>
+                        <w:txbxContent>
+                          <w:p>
+                            <w:pPr>
+                              <w:pStyle w:val="Titulek"/>
+                              <w:rPr>
+                                <w:noProof/>
+                                <w:sz w:val="22"/>
+                                <w:szCs w:val="22"/>
+                              </w:rPr>
+                            </w:pPr>
+                            <w:bookmarkStart w:id="5" w:name="_Toc191577956"/>
+                            <w:r>
+                              <w:t xml:space="preserve">Obrázek </w:t>
+                            </w:r>
+                            <w:r>
+                              <w:fldChar w:fldCharType="begin"/>
+                            </w:r>
+                            <w:r>
+                              <w:instrText xml:space="preserve"> SEQ Obrázek \* ARABIC </w:instrText>
+                            </w:r>
+                            <w:r>
+                              <w:fldChar w:fldCharType="separate"/>
+                            </w:r>
+                            <w:r>
+                              <w:rPr>
+                                <w:noProof/>
+                              </w:rPr>
+                              <w:t>1</w:t>
+                            </w:r>
+                            <w:r>
+                              <w:fldChar w:fldCharType="end"/>
+                            </w:r>
+                            <w:r>
+                              <w:t xml:space="preserve"> </w:t>
+                            </w:r>
+                            <w:bookmarkEnd w:id="5"/>
+                            <w:r>
+                              <w:t>PHP kód pro připojení k databázi</w:t>
+                            </w:r>
+                          </w:p>
+                        </w:txbxContent>
+                      </wps:txbx>
+                      <wps:bodyPr rot="0" spcFirstLastPara="0" vertOverflow="overflow" horzOverflow="overflow" vert="horz" wrap="square" lIns="0" tIns="0" rIns="0" bIns="0" numCol="1" spcCol="0" rtlCol="0" fromWordArt="0" anchor="t" anchorCtr="0" forceAA="0" compatLnSpc="1">
+                        <a:prstTxWarp prst="textNoShape">
+                          <a:avLst/>
+                        </a:prstTxWarp>
+                        <a:noAutofit/>
+                      </wps:bodyPr>
+                    </wps:wsp>
+                  </a:graphicData>
+                </a:graphic>
+                <wp14:sizeRelV relativeFrom="margin">
+                  <wp14:pctHeight>0</wp14:pctHeight>
+                </wp14:sizeRelV>
+              </wp:anchor>
+            </w:drawing>
+          </mc:Choice>
+          <mc:Fallback>
+            <w:pict>
+              <v:shapetype w14:anchorId="7FC0EC6B" id="_x0000_t202" coordsize="21600,21600" o:spt="202" path="m,l,21600r21600,l21600,xe">
+                <v:stroke joinstyle="miter"/>
+                <v:path gradientshapeok="t" o:connecttype="rect"/>
+              </v:shapetype>
+              <v:shape id="Textové pole 1" o:spid="_x0000_s1026" type="#_x0000_t202" style="position:absolute;left:0;text-align:left;margin-left:398.05pt;margin-top:166.85pt;width:449.25pt;height:13.2pt;z-index:-251644928;visibility:visible;mso-wrap-style:square;mso-height-percent:0;mso-wrap-distance-left:9pt;mso-wrap-distance-top:0;mso-wrap-distance-right:9pt;mso-wrap-distance-bottom:0;mso-position-horizontal:right;mso-position-horizontal-relative:margin;mso-position-vertical:absolute;mso-position-vertical-relative:text;mso-height-percent:0;mso-height-relative:margin;v-text-anchor:top" o:gfxdata="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" stroked="f">
+                <v:textbox inset="0,0,0,0">
+                  <w:txbxContent>
+                    <w:p>
+                      <w:pPr>
+                        <w:pStyle w:val="Titulek"/>
+                        <w:rPr>
+                          <w:noProof/>
+                          <w:sz w:val="22"/>
+                          <w:szCs w:val="22"/>
+                        </w:rPr>
+                      </w:pPr>
+                      <w:bookmarkStart w:id="6" w:name="_Toc191577956"/>
+                      <w:r>
+                        <w:t xml:space="preserve">Obrázek </w:t>
+                      </w:r>
+                      <w:r>
+                        <w:fldChar w:fldCharType="begin"/>
+                      </w:r>
+                      <w:r>
+                        <w:instrText xml:space="preserve"> SEQ Obrázek \* ARABIC </w:instrText>
+                      </w:r>
+                      <w:r>
+                        <w:fldChar w:fldCharType="separate"/>
+                      </w:r>
+                      <w:r>
+                        <w:rPr>
+                          <w:noProof/>
+                        </w:rPr>
+                        <w:t>1</w:t>
+                      </w:r>
+                      <w:r>
+                        <w:fldChar w:fldCharType="end"/>
+                      </w:r>
+                      <w:r>
+                        <w:t xml:space="preserve"> </w:t>
+                      </w:r>
+                      <w:bookmarkEnd w:id="6"/>
+                      <w:r>
+                        <w:t>PHP kód pro připojení k databázi</w:t>
+                      </w:r>
+                    </w:p>
+                  </w:txbxContent>
+                </v:textbox>
+                <w10:wrap type="tight" anchorx="margin"/>
+              </v:shape>
+            </w:pict>
+          </mc:Fallback>
+        </mc:AlternateContent>
+      </w:r>
+      <w:r>
+        <w:rPr>
+          <w:noProof/>
+        </w:rPr>
         <w:drawing>
-          <wp:anchor distT="0" distB="0" distL="114300" distR="114300" simplePos="0" relativeHeight="251666432" behindDoc="1" locked="0" layoutInCell="1" allowOverlap="1" wp14:anchorId="134CA5AC" wp14:editId="194311DA">
+          <wp:anchor distT="0" distB="0" distL="114300" distR="114300" simplePos="0" relativeHeight="251666432" behindDoc="1" locked="0" layoutInCell="1" allowOverlap="1" wp14:anchorId="134CA5AC" wp14:editId="495ACA4F">
             <wp:simplePos x="0" y="0"/>
             <wp:positionH relativeFrom="margin">
-              <wp:align>right</wp:align>
+              <wp:posOffset>45085</wp:posOffset>
             </wp:positionH>
             <wp:positionV relativeFrom="paragraph">
-              <wp:posOffset>404495</wp:posOffset>
+              <wp:posOffset>412115</wp:posOffset>
             </wp:positionV>
-            <wp:extent cx="5705475" cy="1819275"/>
-            <wp:effectExtent l="0" t="0" r="9525" b="9525"/>
+            <wp:extent cx="5212080" cy="1661795"/>
+            <wp:effectExtent l="0" t="0" r="7620" b="0"/>
             <wp:wrapTight wrapText="bothSides">
               <wp:wrapPolygon edited="0">
                 <wp:start x="0" y="0"/>
-                <wp:lineTo x="0" y="21487"/>
-                <wp:lineTo x="21564" y="21487"/>
-                <wp:lineTo x="21564" y="0"/>
+                <wp:lineTo x="0" y="21295"/>
+                <wp:lineTo x="21553" y="21295"/>
+                <wp:lineTo x="21553" y="0"/>
                 <wp:lineTo x="0" y="0"/>
               </wp:wrapPolygon>
             </wp:wrapTight>
@@ -812,7 +2351,314 @@
                   <pic:spPr>
                     <a:xfrm>
                       <a:off x="0" y="0"/>
-                      <a:ext cx="5705475" cy="1819275"/>
+                      <a:ext cx="5212080" cy="1661795"/>
+                    </a:xfrm>
+                    <a:prstGeom prst="rect">
+                      <a:avLst/>
+                    </a:prstGeom>
+                  </pic:spPr>
+                </pic:pic>
+              </a:graphicData>
+            </a:graphic>
+            <wp14:sizeRelH relativeFrom="margin">
+              <wp14:pctWidth>0</wp14:pctWidth>
+            </wp14:sizeRelH>
+            <wp14:sizeRelV relativeFrom="margin">
+              <wp14:pctHeight>0</wp14:pctHeight>
+            </wp14:sizeRelV>
+          </wp:anchor>
+        </w:drawing>
+      </w:r>
+      <w:r>
+        <w:t xml:space="preserve">Poté otevřete soubor </w:t>
+      </w:r>
+      <w:proofErr w:type="spellStart"/>
+      <w:r>
+        <w:t>databaze.php</w:t>
+      </w:r>
+      <w:proofErr w:type="spellEnd"/>
+      <w:r>
+        <w:t xml:space="preserve"> ve Visual Studio Code a </w:t>
+      </w:r>
+      <w:r>
+        <w:t xml:space="preserve">mezi uvozovky </w:t>
+      </w:r>
+      <w:r>
+        <w:t>upravíte připojení k databázi podle vašich údajů</w:t>
+      </w:r>
+      <w:r>
+        <w:t xml:space="preserve">: </w:t>
+      </w:r>
+    </w:p>
+    <w:p>
+      <w:pPr>
+        <w:pStyle w:val="K2"/>
+        <w:ind w:left="0" w:firstLine="0"/>
+      </w:pPr>
+      <w:bookmarkStart w:id="7" w:name="_Toc191569679"/>
+      <w:r>
+        <w:t>Spuštění aplikace</w:t>
+      </w:r>
+      <w:bookmarkEnd w:id="7"/>
+    </w:p>
+    <w:p>
+      <w:pPr>
+        <w:pStyle w:val="zkladntextovodstavec"/>
+      </w:pPr>
+      <w:r>
+        <w:t xml:space="preserve">Spusťte webový server, otevřete prohlížeč a do adresního řádku zadejte </w:t>
+      </w:r>
+      <w:hyperlink r:id="rId14" w:history="1">
+        <w:r>
+          <w:rPr>
+            <w:rStyle w:val="Hypertextovodkaz"/>
+          </w:rPr>
+          <w:t>http://localhost/HraHad/</w:t>
+        </w:r>
+      </w:hyperlink>
+      <w:r>
+        <w:t>.</w:t>
+      </w:r>
+    </w:p>
+    <w:p>
+      <w:pPr>
+        <w:pStyle w:val="zkladntextovodstavec"/>
+      </w:pPr>
+    </w:p>
+    <w:p>
+      <w:pPr>
+        <w:pStyle w:val="zkladnnadpisovodstavec"/>
+      </w:pPr>
+      <w:r>
+        <w:br w:type="page"/>
+      </w:r>
+    </w:p>
+    <w:p>
+      <w:pPr>
+        <w:pStyle w:val="K1"/>
+      </w:pPr>
+      <w:bookmarkStart w:id="8" w:name="_Toc191569680"/>
+      <w:r>
+        <w:lastRenderedPageBreak/>
+        <w:t>Popis pohledu uživatele</w:t>
+      </w:r>
+      <w:bookmarkEnd w:id="8"/>
+    </w:p>
+    <w:p>
+      <w:pPr>
+        <w:pStyle w:val="zkladntextovodstavec"/>
+      </w:pPr>
+      <w:r>
+        <w:t>V této kapitole bude přiblíženo uživatelské rozhraní, návod k přihlášení, pravidla hry a odhlášení hráče</w:t>
+      </w:r>
+      <w:r>
+        <w:t>.</w:t>
+      </w:r>
+      <w:r>
+        <w:rPr>
+          <w:rFonts w:ascii="Times New Roman" w:eastAsia="Times New Roman" w:hAnsi="Times New Roman" w:cs="Times New Roman"/>
+          <w:sz w:val="24"/>
+          <w:szCs w:val="24"/>
+          <w:lang w:eastAsia="cs-CZ"/>
+        </w:rPr>
+        <w:t xml:space="preserve"> </w:t>
+      </w:r>
+      <w:r>
+        <w:t>Tento popis</w:t>
+      </w:r>
+      <w:r>
+        <w:t xml:space="preserve"> by měl uživatel umožnit snadné </w:t>
+      </w:r>
+      <w:r>
+        <w:t>pochopení,</w:t>
+      </w:r>
+      <w:r>
+        <w:t xml:space="preserve"> jak webová aplikace funguje a mohl ji pohotově a efektivně využívat</w:t>
+      </w:r>
+      <w:r>
+        <w:t>.</w:t>
+      </w:r>
+    </w:p>
+    <w:p>
+      <w:pPr>
+        <w:pStyle w:val="K2"/>
+      </w:pPr>
+      <w:bookmarkStart w:id="9" w:name="_Toc191569681"/>
+      <w:r>
+        <w:t>Registrace a přihlášení</w:t>
+      </w:r>
+      <w:bookmarkEnd w:id="9"/>
+    </w:p>
+    <w:p>
+      <w:pPr>
+        <w:pStyle w:val="zkladntextovodstavec"/>
+        <w:keepNext/>
+      </w:pPr>
+      <w:r>
+        <w:t>Po úspěšné instalaci a následném spuštění hry je hráč přesměrován na úvodní stránku kde v horním menu je možnost registrace či přihlášení. Nový uživatel si může vytvořit účet zadáním hráčského jména a hesla. Po úspěšné registraci je uživatel přesměrován na stránku přihlášení, kde zadá své přihlašovací údaje a po jejich ověření je přesměrován na hlavní herní obrazovku.</w:t>
+      </w:r>
+      <w:r>
+        <w:rPr>
+          <w:noProof/>
+        </w:rPr>
+        <w:t xml:space="preserve"> </w:t>
+      </w:r>
+      <w:r>
+        <w:rPr>
+          <w:noProof/>
+        </w:rPr>
+        <w:drawing>
+          <wp:inline distT="0" distB="0" distL="0" distR="0" wp14:anchorId="6F6A22FD" wp14:editId="3FE8370D">
+            <wp:extent cx="3770795" cy="3378835"/>
+            <wp:effectExtent l="0" t="0" r="1270" b="0"/>
+            <wp:docPr id="1097681249" name="Obrázek 1" descr="Obsah obrázku text, snímek obrazovky, Písmo&#10;&#10;Obsah vygenerovaný umělou inteligencí může být nesprávný."/>
+            <wp:cNvGraphicFramePr>
+              <a:graphicFrameLocks xmlns:a="http://schemas.openxmlformats.org/drawingml/2006/main" noChangeAspect="1"/>
+            </wp:cNvGraphicFramePr>
+            <a:graphic xmlns:a="http://schemas.openxmlformats.org/drawingml/2006/main">
+              <a:graphicData uri="http://schemas.openxmlformats.org/drawingml/2006/picture">
+                <pic:pic xmlns:pic="http://schemas.openxmlformats.org/drawingml/2006/picture">
+                  <pic:nvPicPr>
+                    <pic:cNvPr id="1097681249" name="Obrázek 1" descr="Obsah obrázku text, snímek obrazovky, Písmo&#10;&#10;Obsah vygenerovaný umělou inteligencí může být nesprávný."/>
+                    <pic:cNvPicPr/>
+                  </pic:nvPicPr>
+                  <pic:blipFill>
+                    <a:blip r:embed="rId15"/>
+                    <a:stretch>
+                      <a:fillRect/>
+                    </a:stretch>
+                  </pic:blipFill>
+                  <pic:spPr>
+                    <a:xfrm>
+                      <a:off x="0" y="0"/>
+                      <a:ext cx="3782969" cy="3389743"/>
+                    </a:xfrm>
+                    <a:prstGeom prst="rect">
+                      <a:avLst/>
+                    </a:prstGeom>
+                  </pic:spPr>
+                </pic:pic>
+              </a:graphicData>
+            </a:graphic>
+          </wp:inline>
+        </w:drawing>
+      </w:r>
+    </w:p>
+    <w:p>
+      <w:pPr>
+        <w:pStyle w:val="Titulek"/>
+        <w:jc w:val="both"/>
+      </w:pPr>
+      <w:bookmarkStart w:id="10" w:name="_Toc191577957"/>
+      <w:r>
+        <w:t xml:space="preserve">Obrázek </w:t>
+      </w:r>
+      <w:r>
+        <w:fldChar w:fldCharType="begin"/>
+      </w:r>
+      <w:r>
+        <w:instrText xml:space="preserve"> SEQ Obrázek \* ARABIC </w:instrText>
+      </w:r>
+      <w:r>
+        <w:fldChar w:fldCharType="separate"/>
+      </w:r>
+      <w:r>
+        <w:rPr>
+          <w:noProof/>
+        </w:rPr>
+        <w:t>2</w:t>
+      </w:r>
+      <w:r>
+        <w:fldChar w:fldCharType="end"/>
+      </w:r>
+      <w:r>
+        <w:t xml:space="preserve"> Přihlašovací obrazovka</w:t>
+      </w:r>
+      <w:bookmarkEnd w:id="10"/>
+    </w:p>
+    <w:p>
+      <w:pPr>
+        <w:pStyle w:val="K2"/>
+      </w:pPr>
+      <w:bookmarkStart w:id="11" w:name="_Toc191569682"/>
+      <w:r>
+        <w:t>Hlavní herní rozhraní</w:t>
+      </w:r>
+      <w:bookmarkEnd w:id="11"/>
+    </w:p>
+    <w:p>
+      <w:pPr>
+        <w:pStyle w:val="zkladntextovodstavec"/>
+        <w:keepNext/>
+      </w:pPr>
+      <w:r>
+        <w:t xml:space="preserve">Po přihlášení se zobrazí hlavní herní rozhraní, které obsahuje </w:t>
+      </w:r>
+      <w:r>
+        <w:t xml:space="preserve">čtvercovou </w:t>
+      </w:r>
+      <w:r>
+        <w:t>herní plochu</w:t>
+      </w:r>
+      <w:r>
+        <w:t xml:space="preserve"> 17x17 herních </w:t>
+      </w:r>
+      <w:r>
+        <w:t>políček,</w:t>
+      </w:r>
+      <w:r>
+        <w:t xml:space="preserve"> které tvoří mřížku</w:t>
+      </w:r>
+      <w:r>
+        <w:t xml:space="preserve">, na níž se pohybuje had. Uživatel hada ovládá pomocí šipek na klávesnici. V pravé části obrazovky je k dispozici tabulka nejlepších hráčů, která zobrazuje nejvyšší dosažená skóre </w:t>
+      </w:r>
+      <w:r>
+        <w:lastRenderedPageBreak/>
+        <w:t xml:space="preserve">jednotlivých uživatelů. V horní části obrazovky je zároveň vidět jméno aktuálně přihlášeného hráče a </w:t>
+      </w:r>
+      <w:r>
+        <w:rPr>
+          <w:noProof/>
+        </w:rPr>
+        <w:drawing>
+          <wp:anchor distT="0" distB="0" distL="114300" distR="114300" simplePos="0" relativeHeight="251672576" behindDoc="0" locked="0" layoutInCell="1" allowOverlap="1" wp14:anchorId="4922B149" wp14:editId="62099EFF">
+            <wp:simplePos x="0" y="0"/>
+            <wp:positionH relativeFrom="margin">
+              <wp:align>left</wp:align>
+            </wp:positionH>
+            <wp:positionV relativeFrom="paragraph">
+              <wp:posOffset>419100</wp:posOffset>
+            </wp:positionV>
+            <wp:extent cx="3544570" cy="3596640"/>
+            <wp:effectExtent l="0" t="0" r="0" b="3810"/>
+            <wp:wrapTopAndBottom/>
+            <wp:docPr id="1688876027" name="Obrázek 1" descr="Obsah obrázku text, snímek obrazovky, software, Multimediální software&#10;&#10;Obsah vygenerovaný umělou inteligencí může být nesprávný."/>
+            <wp:cNvGraphicFramePr>
+              <a:graphicFrameLocks xmlns:a="http://schemas.openxmlformats.org/drawingml/2006/main" noChangeAspect="1"/>
+            </wp:cNvGraphicFramePr>
+            <a:graphic xmlns:a="http://schemas.openxmlformats.org/drawingml/2006/main">
+              <a:graphicData uri="http://schemas.openxmlformats.org/drawingml/2006/picture">
+                <pic:pic xmlns:pic="http://schemas.openxmlformats.org/drawingml/2006/picture">
+                  <pic:nvPicPr>
+                    <pic:cNvPr id="1688876027" name="Obrázek 1" descr="Obsah obrázku text, snímek obrazovky, software, Multimediální software&#10;&#10;Obsah vygenerovaný umělou inteligencí může být nesprávný."/>
+                    <pic:cNvPicPr/>
+                  </pic:nvPicPr>
+                  <pic:blipFill>
+                    <a:blip r:embed="rId16" cstate="print">
+                      <a:extLst>
+                        <a:ext uri="{28A0092B-C50C-407E-A947-70E740481C1C}">
+                          <a14:useLocalDpi xmlns:a14="http://schemas.microsoft.com/office/drawing/2010/main" val="0"/>
+                        </a:ext>
+                      </a:extLst>
+                    </a:blip>
+                    <a:stretch>
+                      <a:fillRect/>
+                    </a:stretch>
+                  </pic:blipFill>
+                  <pic:spPr>
+                    <a:xfrm>
+                      <a:off x="0" y="0"/>
+                      <a:ext cx="3544570" cy="3596640"/>
                     </a:xfrm>
                     <a:prstGeom prst="rect">
                       <a:avLst/>
@@ -825,244 +2671,147 @@
         </w:drawing>
       </w:r>
       <w:r>
-        <w:t xml:space="preserve">Poté otevřete soubor databaze.php ve Visual Studio Code a </w:t>
-      </w:r>
-      <w:r>
-        <w:t xml:space="preserve">mezi uvozovky </w:t>
-      </w:r>
-      <w:r>
-        <w:t>upravíte připojení k databázi podle vašich údajů</w:t>
-      </w:r>
-      <w:r>
-        <w:t xml:space="preserve">: </w:t>
-      </w:r>
-    </w:p>
-    <w:p>
-      <w:pPr>
-        <w:pStyle w:val="K2"/>
-        <w:ind w:left="0" w:firstLine="0"/>
-      </w:pPr>
-      <w:r>
-        <w:t>Spuštění aplikace</w:t>
-      </w:r>
-    </w:p>
-    <w:p>
-      <w:pPr>
-        <w:pStyle w:val="zkladntextovodstavec"/>
-      </w:pPr>
-      <w:r>
-        <w:t xml:space="preserve">Spusťte webový server, otevřete prohlížeč a do adresního řádku zadejte </w:t>
-      </w:r>
-      <w:hyperlink r:id="rId14" w:history="1">
-        <w:r>
-          <w:rPr>
-            <w:rStyle w:val="Hypertextovodkaz"/>
-          </w:rPr>
-          <w:t>http://localhost/HraHad/</w:t>
-        </w:r>
-      </w:hyperlink>
-      <w:r>
-        <w:t>.</w:t>
-      </w:r>
-    </w:p>
-    <w:p>
-      <w:pPr>
-        <w:pStyle w:val="zkladntextovodstavec"/>
-      </w:pPr>
-    </w:p>
-    <w:p>
-      <w:pPr>
-        <w:pStyle w:val="zkladnnadpisovodstavec"/>
-      </w:pPr>
-      <w:r>
-        <w:br w:type="page"/>
-      </w:r>
-    </w:p>
-    <w:p>
-      <w:pPr>
-        <w:pStyle w:val="zkladntextovodstavec"/>
-      </w:pPr>
-    </w:p>
-    <w:p>
-      <w:pPr>
+        <w:t>možnost odhlášení.</w:t>
+      </w:r>
+      <w:r>
         <w:rPr>
-          <w:lang w:val="en-US"/>
-        </w:rPr>
-      </w:pPr>
-    </w:p>
-    <w:p>
-      <w:pPr>
-        <w:pStyle w:val="K1"/>
-      </w:pPr>
-      <w:r>
-        <w:t>Popis pohledu uživatele</w:t>
-      </w:r>
-    </w:p>
-    <w:p>
-      <w:pPr>
-        <w:pStyle w:val="zkladntextovodstavec"/>
-      </w:pPr>
-      <w:r>
-        <w:t>V této kapitole bude přiblíženo uživatelské rozhraní, návod k přihlášení, pravidla hry a odhlášení hráče</w:t>
-      </w:r>
-      <w:r>
-        <w:t>.</w:t>
-      </w:r>
-      <w:r>
-        <w:rPr>
-          <w:rFonts w:ascii="Times New Roman" w:eastAsia="Times New Roman" w:hAnsi="Times New Roman" w:cs="Times New Roman"/>
-          <w:sz w:val="24"/>
-          <w:szCs w:val="24"/>
-          <w:lang w:eastAsia="cs-CZ"/>
+          <w:noProof/>
         </w:rPr>
         <w:t xml:space="preserve"> </w:t>
       </w:r>
-      <w:r>
-        <w:t>Tento popis</w:t>
-      </w:r>
-      <w:r>
-        <w:t xml:space="preserve"> by měl uživatel umožnit snadné </w:t>
-      </w:r>
-      <w:r>
-        <w:t>pochopení,</w:t>
-      </w:r>
-      <w:r>
-        <w:t xml:space="preserve"> jak webová aplikace funguje a mohl ji pohotově a efektivně využívat</w:t>
-      </w:r>
-      <w:r>
-        <w:t>.</w:t>
-      </w:r>
+    </w:p>
+    <w:p>
+      <w:pPr>
+        <w:pStyle w:val="Titulek"/>
+        <w:jc w:val="both"/>
+      </w:pPr>
+      <w:bookmarkStart w:id="12" w:name="_Toc191577958"/>
+      <w:r>
+        <w:t xml:space="preserve">Obrázek </w:t>
+      </w:r>
+      <w:r>
+        <w:fldChar w:fldCharType="begin"/>
+      </w:r>
+      <w:r>
+        <w:instrText xml:space="preserve"> SEQ Obrázek \* ARABIC </w:instrText>
+      </w:r>
+      <w:r>
+        <w:fldChar w:fldCharType="separate"/>
+      </w:r>
+      <w:r>
+        <w:rPr>
+          <w:noProof/>
+        </w:rPr>
+        <w:t>3</w:t>
+      </w:r>
+      <w:r>
+        <w:fldChar w:fldCharType="end"/>
+      </w:r>
+      <w:r>
+        <w:t xml:space="preserve"> Herní rozhraní</w:t>
+      </w:r>
+      <w:bookmarkEnd w:id="12"/>
     </w:p>
     <w:p>
       <w:pPr>
         <w:pStyle w:val="K2"/>
       </w:pPr>
-      <w:r>
-        <w:t>Registrace a přihlášení</w:t>
-      </w:r>
+      <w:bookmarkStart w:id="13" w:name="_Toc191569683"/>
+      <w:r>
+        <w:t>Pravidla hry</w:t>
+      </w:r>
+      <w:bookmarkEnd w:id="13"/>
     </w:p>
     <w:p>
       <w:pPr>
         <w:pStyle w:val="zkladntextovodstavec"/>
       </w:pPr>
       <w:r>
-        <w:t>Po úspěšné instalaci a následném spuštění hry je hráč přesměrován na úvodní stránku kde v horním menu je možnost registrace či přihlášení. Nový uživatel si může vytvořit účet zadáním hráčského jména a hesla. Po úspěšné registraci je uživatel přesměrován na stránku přihlášení, kde zadá své přihlašovací údaje a po jejich ověření je přesměrován na hlavní herní obrazovku.</w:t>
+        <w:t xml:space="preserve">Hra funguje na principu sbírání žlutých objektů, přičemž s každým </w:t>
+      </w:r>
+      <w:r>
+        <w:t>„</w:t>
+      </w:r>
+      <w:r>
+        <w:t>snědeným</w:t>
+      </w:r>
+      <w:r>
+        <w:t>“</w:t>
+      </w:r>
+      <w:r>
+        <w:t xml:space="preserve"> bodem se had prodlužuje</w:t>
+      </w:r>
+      <w:r>
+        <w:t xml:space="preserve"> o jedno herní políčko</w:t>
+      </w:r>
+      <w:r>
+        <w:t>. Hra končí v případě, že had narazí do zdi nebo do vlastního těla. Skóre hráče se počítá podle počtu snědených bodů a nejlepší dosažené výsledky jsou automaticky ukládány do tabulky nejlepších hráčů. Tato tabulka je seřazena sestupně, takže hráč s nejvyšším skóre je zobrazen na prvním místě.</w:t>
       </w:r>
     </w:p>
     <w:p>
       <w:pPr>
         <w:pStyle w:val="K2"/>
       </w:pPr>
-      <w:r>
-        <w:t>Hlavní herní rozhraní</w:t>
-      </w:r>
+      <w:bookmarkStart w:id="14" w:name="_Toc191569684"/>
+      <w:r>
+        <w:t>Odhlášení hráče</w:t>
+      </w:r>
+      <w:bookmarkEnd w:id="14"/>
     </w:p>
     <w:p>
       <w:pPr>
         <w:pStyle w:val="zkladntextovodstavec"/>
       </w:pPr>
       <w:r>
-        <w:t xml:space="preserve">Po přihlášení se zobrazí hlavní herní rozhraní, které obsahuje </w:t>
-      </w:r>
-      <w:r>
-        <w:t xml:space="preserve">čtvercovou </w:t>
-      </w:r>
-      <w:r>
-        <w:t>herní plochu</w:t>
-      </w:r>
-      <w:r>
-        <w:t xml:space="preserve"> 17x17 herních </w:t>
-      </w:r>
-      <w:r>
-        <w:t>políček,</w:t>
-      </w:r>
-      <w:r>
-        <w:t xml:space="preserve"> které tvoří mřížku</w:t>
-      </w:r>
-      <w:r>
-        <w:t>, na níž se pohybuje had. Uživatel hada ovládá pomocí šipek na klávesnici. V pravé části obrazovky je k dispozici tabulka nejlepších hráčů, která zobrazuje nejvyšší dosažená skóre jednotlivých uživatelů. V horní části obrazovky je zároveň vidět jméno aktuálně přihlášeného hráče a možnost odhlášení.</w:t>
-      </w:r>
+        <w:t>Během hraní se může hráč kdykoliv odhlásit prostřednictvím tlačítka „odhlásit se“ nahoře v herním menu. Toto tlačítko uživatele okamžitě přesměruje zpět na úvodní stránku, kde se může znovu přihlásit nebo založit nového hráče.</w:t>
+      </w:r>
+    </w:p>
+    <w:p>
+      <w:pPr>
+        <w:pStyle w:val="zkladntextovodstavec"/>
+      </w:pPr>
+    </w:p>
+    <w:p>
+      <w:pPr>
+        <w:pStyle w:val="zkladntextovodstavec"/>
+      </w:pPr>
+    </w:p>
+    <w:p>
+      <w:pPr>
+        <w:pStyle w:val="K1"/>
+      </w:pPr>
+      <w:r>
+        <w:br w:type="page"/>
+      </w:r>
+    </w:p>
+    <w:p>
+      <w:pPr>
+        <w:pStyle w:val="K1"/>
+      </w:pPr>
+      <w:bookmarkStart w:id="15" w:name="_Toc191569685"/>
+      <w:r>
+        <w:lastRenderedPageBreak/>
+        <w:t>Popis technických řešení kódu</w:t>
+      </w:r>
+      <w:bookmarkEnd w:id="15"/>
     </w:p>
     <w:p>
       <w:pPr>
         <w:pStyle w:val="K2"/>
       </w:pPr>
-      <w:r>
-        <w:t>Pravidla hry</w:t>
-      </w:r>
+      <w:bookmarkStart w:id="16" w:name="_Toc191569686"/>
+      <w:r>
+        <w:t>Přihlášení</w:t>
+      </w:r>
+      <w:r>
+        <w:t xml:space="preserve"> a registrace</w:t>
+      </w:r>
+      <w:bookmarkEnd w:id="16"/>
     </w:p>
     <w:p>
       <w:pPr>
         <w:pStyle w:val="zkladntextovodstavec"/>
-      </w:pPr>
-      <w:r>
-        <w:t xml:space="preserve">Hra funguje na principu sbírání žlutých objektů, přičemž s každým </w:t>
-      </w:r>
-      <w:r>
-        <w:t>„</w:t>
-      </w:r>
-      <w:r>
-        <w:t>snědeným</w:t>
-      </w:r>
-      <w:r>
-        <w:t>“</w:t>
-      </w:r>
-      <w:r>
-        <w:t xml:space="preserve"> bodem se had prodlužuje</w:t>
-      </w:r>
-      <w:r>
-        <w:t xml:space="preserve"> o jedno herní políčko</w:t>
-      </w:r>
-      <w:r>
-        <w:t>. Hra končí v případě, že had narazí do zdi nebo do vlastního těla. Skóre hráče se počítá podle počtu snědených bodů a nejlepší dosažené výsledky jsou automaticky ukládány do tabulky nejlepších hráčů. Tato tabulka je seřazena sestupně, takže hráč s nejvyšším skóre je zobrazen na prvním místě.</w:t>
-      </w:r>
-    </w:p>
-    <w:p>
-      <w:pPr>
-        <w:pStyle w:val="K2"/>
-      </w:pPr>
-      <w:r>
-        <w:t>Odhlášení hráče</w:t>
-      </w:r>
-    </w:p>
-    <w:p>
-      <w:pPr>
-        <w:pStyle w:val="zkladntextovodstavec"/>
-      </w:pPr>
-      <w:r>
-        <w:t>Během hraní se může hráč kdykoliv odhlásit prostřednictvím tlačítka „odhlásit se“ nahoře v herním menu. Toto tlačítko uživatele okamžitě přesměruje zpět na úvodní stránku, kde se může znovu přihlásit nebo založit nového hráče.</w:t>
-      </w:r>
-    </w:p>
-    <w:p>
-      <w:pPr>
-        <w:pStyle w:val="zkladntextovodstavec"/>
-      </w:pPr>
-    </w:p>
-    <w:p>
-      <w:pPr>
-        <w:pStyle w:val="zkladntextovodstavec"/>
-      </w:pPr>
-    </w:p>
-    <w:p>
-      <w:pPr>
-        <w:pStyle w:val="K1"/>
-      </w:pPr>
-      <w:r>
-        <w:br w:type="page"/>
-      </w:r>
-    </w:p>
-    <w:p>
-      <w:pPr>
-        <w:pStyle w:val="K1"/>
-      </w:pPr>
-      <w:r>
-        <w:lastRenderedPageBreak/>
-        <w:t>Přihlášení a registrace</w:t>
-      </w:r>
-    </w:p>
-    <w:p>
-      <w:pPr>
-        <w:pStyle w:val="zkladntextovodstavec"/>
+        <w:keepNext/>
       </w:pPr>
       <w:r>
         <w:t>Pro registraci a přihlášení uživatelů do hry využívám databázovou tabulku "</w:t>
@@ -1133,7 +2882,7 @@
                     <pic:cNvPicPr/>
                   </pic:nvPicPr>
                   <pic:blipFill>
-                    <a:blip r:embed="rId15"/>
+                    <a:blip r:embed="rId17"/>
                     <a:stretch>
                       <a:fillRect/>
                     </a:stretch>
@@ -1156,6 +2905,38 @@
     </w:p>
     <w:p>
       <w:pPr>
+        <w:pStyle w:val="Titulek"/>
+        <w:jc w:val="both"/>
+      </w:pPr>
+      <w:bookmarkStart w:id="17" w:name="_Toc191577959"/>
+      <w:r>
+        <w:t xml:space="preserve">Obrázek </w:t>
+      </w:r>
+      <w:r>
+        <w:fldChar w:fldCharType="begin"/>
+      </w:r>
+      <w:r>
+        <w:instrText xml:space="preserve"> SEQ Obrázek \* ARABIC </w:instrText>
+      </w:r>
+      <w:r>
+        <w:fldChar w:fldCharType="separate"/>
+      </w:r>
+      <w:r>
+        <w:rPr>
+          <w:noProof/>
+        </w:rPr>
+        <w:t>4</w:t>
+      </w:r>
+      <w:r>
+        <w:fldChar w:fldCharType="end"/>
+      </w:r>
+      <w:r>
+        <w:t xml:space="preserve"> Kód registrace</w:t>
+      </w:r>
+      <w:bookmarkEnd w:id="17"/>
+    </w:p>
+    <w:p>
+      <w:pPr>
         <w:pStyle w:val="zkladntextovodstavec"/>
         <w:rPr>
           <w:noProof/>
@@ -1191,6 +2972,144 @@
       <w:r>
         <w:lastRenderedPageBreak/>
         <w:t xml:space="preserve">úspěšného ověření jsou do $_SESSION uloženy informace o uživateli, včetně jeho ID a přihlášeného </w:t>
+      </w:r>
+      <w:r>
+        <w:rPr>
+          <w:noProof/>
+        </w:rPr>
+        <mc:AlternateContent>
+          <mc:Choice Requires="wps">
+            <w:drawing>
+              <wp:anchor distT="0" distB="0" distL="114300" distR="114300" simplePos="0" relativeHeight="251674624" behindDoc="0" locked="0" layoutInCell="1" allowOverlap="1" wp14:anchorId="4C492688" wp14:editId="4EFBBEA2">
+                <wp:simplePos x="0" y="0"/>
+                <wp:positionH relativeFrom="column">
+                  <wp:posOffset>0</wp:posOffset>
+                </wp:positionH>
+                <wp:positionV relativeFrom="paragraph">
+                  <wp:posOffset>5312410</wp:posOffset>
+                </wp:positionV>
+                <wp:extent cx="4216400" cy="635"/>
+                <wp:effectExtent l="0" t="0" r="0" b="0"/>
+                <wp:wrapTopAndBottom/>
+                <wp:docPr id="1369170360" name="Textové pole 1"/>
+                <wp:cNvGraphicFramePr/>
+                <a:graphic xmlns:a="http://schemas.openxmlformats.org/drawingml/2006/main">
+                  <a:graphicData uri="http://schemas.microsoft.com/office/word/2010/wordprocessingShape">
+                    <wps:wsp>
+                      <wps:cNvSpPr txBox="1"/>
+                      <wps:spPr>
+                        <a:xfrm>
+                          <a:off x="0" y="0"/>
+                          <a:ext cx="4216400" cy="635"/>
+                        </a:xfrm>
+                        <a:prstGeom prst="rect">
+                          <a:avLst/>
+                        </a:prstGeom>
+                        <a:solidFill>
+                          <a:prstClr val="white"/>
+                        </a:solidFill>
+                        <a:ln>
+                          <a:noFill/>
+                        </a:ln>
+                      </wps:spPr>
+                      <wps:txbx>
+                        <w:txbxContent>
+                          <w:p>
+                            <w:pPr>
+                              <w:pStyle w:val="Titulek"/>
+                              <w:rPr>
+                                <w:sz w:val="22"/>
+                                <w:szCs w:val="22"/>
+                              </w:rPr>
+                            </w:pPr>
+                            <w:bookmarkStart w:id="18" w:name="_Toc191577960"/>
+                            <w:r>
+                              <w:t xml:space="preserve">Obrázek </w:t>
+                            </w:r>
+                            <w:r>
+                              <w:fldChar w:fldCharType="begin"/>
+                            </w:r>
+                            <w:r>
+                              <w:instrText xml:space="preserve"> SEQ Obrázek \* ARABIC </w:instrText>
+                            </w:r>
+                            <w:r>
+                              <w:fldChar w:fldCharType="separate"/>
+                            </w:r>
+                            <w:r>
+                              <w:rPr>
+                                <w:noProof/>
+                              </w:rPr>
+                              <w:t>5</w:t>
+                            </w:r>
+                            <w:r>
+                              <w:fldChar w:fldCharType="end"/>
+                            </w:r>
+                            <w:r>
+                              <w:t xml:space="preserve"> Kód přihlášení</w:t>
+                            </w:r>
+                            <w:bookmarkEnd w:id="18"/>
+                          </w:p>
+                        </w:txbxContent>
+                      </wps:txbx>
+                      <wps:bodyPr rot="0" spcFirstLastPara="0" vertOverflow="overflow" horzOverflow="overflow" vert="horz" wrap="square" lIns="0" tIns="0" rIns="0" bIns="0" numCol="1" spcCol="0" rtlCol="0" fromWordArt="0" anchor="t" anchorCtr="0" forceAA="0" compatLnSpc="1">
+                        <a:prstTxWarp prst="textNoShape">
+                          <a:avLst/>
+                        </a:prstTxWarp>
+                        <a:spAutoFit/>
+                      </wps:bodyPr>
+                    </wps:wsp>
+                  </a:graphicData>
+                </a:graphic>
+              </wp:anchor>
+            </w:drawing>
+          </mc:Choice>
+          <mc:Fallback>
+            <w:pict>
+              <v:shape w14:anchorId="4C492688" id="_x0000_s1027" type="#_x0000_t202" style="position:absolute;left:0;text-align:left;margin-left:0;margin-top:418.3pt;width:332pt;height:.05pt;z-index:251674624;visibility:visible;mso-wrap-style:square;mso-wrap-distance-left:9pt;mso-wrap-distance-top:0;mso-wrap-distance-right:9pt;mso-wrap-distance-bottom:0;mso-position-horizontal:absolute;mso-position-horizontal-relative:text;mso-position-vertical:absolute;mso-position-vertical-relative:text;v-text-anchor:top" o:gfxdata="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" stroked="f">
+                <v:textbox style="mso-fit-shape-to-text:t" inset="0,0,0,0">
+                  <w:txbxContent>
+                    <w:p>
+                      <w:pPr>
+                        <w:pStyle w:val="Titulek"/>
+                        <w:rPr>
+                          <w:sz w:val="22"/>
+                          <w:szCs w:val="22"/>
+                        </w:rPr>
+                      </w:pPr>
+                      <w:bookmarkStart w:id="19" w:name="_Toc191577960"/>
+                      <w:r>
+                        <w:t xml:space="preserve">Obrázek </w:t>
+                      </w:r>
+                      <w:r>
+                        <w:fldChar w:fldCharType="begin"/>
+                      </w:r>
+                      <w:r>
+                        <w:instrText xml:space="preserve"> SEQ Obrázek \* ARABIC </w:instrText>
+                      </w:r>
+                      <w:r>
+                        <w:fldChar w:fldCharType="separate"/>
+                      </w:r>
+                      <w:r>
+                        <w:rPr>
+                          <w:noProof/>
+                        </w:rPr>
+                        <w:t>5</w:t>
+                      </w:r>
+                      <w:r>
+                        <w:fldChar w:fldCharType="end"/>
+                      </w:r>
+                      <w:r>
+                        <w:t xml:space="preserve"> Kód přihlášení</w:t>
+                      </w:r>
+                      <w:bookmarkEnd w:id="19"/>
+                    </w:p>
+                  </w:txbxContent>
+                </v:textbox>
+                <w10:wrap type="topAndBottom"/>
+              </v:shape>
+            </w:pict>
+          </mc:Fallback>
+        </mc:AlternateContent>
       </w:r>
       <w:r>
         <w:rPr>
@@ -1220,7 +3139,7 @@
                     <pic:cNvPicPr/>
                   </pic:nvPicPr>
                   <pic:blipFill>
-                    <a:blip r:embed="rId16">
+                    <a:blip r:embed="rId18">
                       <a:extLst>
                         <a:ext uri="{28A0092B-C50C-407E-A947-70E740481C1C}">
                           <a14:useLocalDpi xmlns:a14="http://schemas.microsoft.com/office/drawing/2010/main" val="0"/>
@@ -1277,6 +3196,7 @@
       <w:pPr>
         <w:pStyle w:val="K2"/>
       </w:pPr>
+      <w:bookmarkStart w:id="20" w:name="_Toc191569687"/>
       <w:r>
         <w:t xml:space="preserve">Ukládání skóre do </w:t>
       </w:r>
@@ -1284,6 +3204,7 @@
       <w:r>
         <w:t>databaze</w:t>
       </w:r>
+      <w:bookmarkEnd w:id="20"/>
       <w:proofErr w:type="spellEnd"/>
     </w:p>
     <w:p>
@@ -1391,9 +3312,12 @@
       <w:pPr>
         <w:pStyle w:val="K2"/>
       </w:pPr>
-      <w:r>
+      <w:bookmarkStart w:id="21" w:name="_Toc191569688"/>
+      <w:r>
+        <w:lastRenderedPageBreak/>
         <w:t>Herní logika v JS</w:t>
       </w:r>
+      <w:bookmarkEnd w:id="21"/>
     </w:p>
     <w:p>
       <w:pPr>
@@ -1430,11 +3354,7 @@
       </w:r>
       <w:proofErr w:type="spellEnd"/>
       <w:r>
-        <w:t xml:space="preserve">" a přidává je do herního pole. </w:t>
-      </w:r>
-      <w:r>
-        <w:lastRenderedPageBreak/>
-        <w:t xml:space="preserve">Funkce </w:t>
+        <w:t xml:space="preserve">" a přidává je do herního pole. Funkce </w:t>
       </w:r>
       <w:proofErr w:type="spellStart"/>
       <w:proofErr w:type="gramStart"/>
@@ -1461,6 +3381,144 @@
       <w:proofErr w:type="gramEnd"/>
       <w:r>
         <w:t xml:space="preserve">) pracuje podobně – odstraní staré umístění jablka a vykreslí ho na nové souřadnice </w:t>
+      </w:r>
+      <w:r>
+        <w:rPr>
+          <w:noProof/>
+        </w:rPr>
+        <mc:AlternateContent>
+          <mc:Choice Requires="wps">
+            <w:drawing>
+              <wp:anchor distT="0" distB="0" distL="114300" distR="114300" simplePos="0" relativeHeight="251676672" behindDoc="0" locked="0" layoutInCell="1" allowOverlap="1" wp14:anchorId="393D9D3A" wp14:editId="4C274FAB">
+                <wp:simplePos x="0" y="0"/>
+                <wp:positionH relativeFrom="column">
+                  <wp:posOffset>0</wp:posOffset>
+                </wp:positionH>
+                <wp:positionV relativeFrom="paragraph">
+                  <wp:posOffset>4638675</wp:posOffset>
+                </wp:positionV>
+                <wp:extent cx="3259455" cy="635"/>
+                <wp:effectExtent l="0" t="0" r="0" b="0"/>
+                <wp:wrapTopAndBottom/>
+                <wp:docPr id="1527128308" name="Textové pole 1"/>
+                <wp:cNvGraphicFramePr/>
+                <a:graphic xmlns:a="http://schemas.openxmlformats.org/drawingml/2006/main">
+                  <a:graphicData uri="http://schemas.microsoft.com/office/word/2010/wordprocessingShape">
+                    <wps:wsp>
+                      <wps:cNvSpPr txBox="1"/>
+                      <wps:spPr>
+                        <a:xfrm>
+                          <a:off x="0" y="0"/>
+                          <a:ext cx="3259455" cy="635"/>
+                        </a:xfrm>
+                        <a:prstGeom prst="rect">
+                          <a:avLst/>
+                        </a:prstGeom>
+                        <a:solidFill>
+                          <a:prstClr val="white"/>
+                        </a:solidFill>
+                        <a:ln>
+                          <a:noFill/>
+                        </a:ln>
+                      </wps:spPr>
+                      <wps:txbx>
+                        <w:txbxContent>
+                          <w:p>
+                            <w:pPr>
+                              <w:pStyle w:val="Titulek"/>
+                              <w:rPr>
+                                <w:sz w:val="22"/>
+                                <w:szCs w:val="22"/>
+                              </w:rPr>
+                            </w:pPr>
+                            <w:bookmarkStart w:id="22" w:name="_Toc191577961"/>
+                            <w:r>
+                              <w:t xml:space="preserve">Obrázek </w:t>
+                            </w:r>
+                            <w:r>
+                              <w:fldChar w:fldCharType="begin"/>
+                            </w:r>
+                            <w:r>
+                              <w:instrText xml:space="preserve"> SEQ Obrázek \* ARABIC </w:instrText>
+                            </w:r>
+                            <w:r>
+                              <w:fldChar w:fldCharType="separate"/>
+                            </w:r>
+                            <w:r>
+                              <w:rPr>
+                                <w:noProof/>
+                              </w:rPr>
+                              <w:t>6</w:t>
+                            </w:r>
+                            <w:r>
+                              <w:fldChar w:fldCharType="end"/>
+                            </w:r>
+                            <w:r>
+                              <w:t xml:space="preserve"> Kód vykreslení hrací plochy a hada</w:t>
+                            </w:r>
+                            <w:bookmarkEnd w:id="22"/>
+                          </w:p>
+                        </w:txbxContent>
+                      </wps:txbx>
+                      <wps:bodyPr rot="0" spcFirstLastPara="0" vertOverflow="overflow" horzOverflow="overflow" vert="horz" wrap="square" lIns="0" tIns="0" rIns="0" bIns="0" numCol="1" spcCol="0" rtlCol="0" fromWordArt="0" anchor="t" anchorCtr="0" forceAA="0" compatLnSpc="1">
+                        <a:prstTxWarp prst="textNoShape">
+                          <a:avLst/>
+                        </a:prstTxWarp>
+                        <a:spAutoFit/>
+                      </wps:bodyPr>
+                    </wps:wsp>
+                  </a:graphicData>
+                </a:graphic>
+              </wp:anchor>
+            </w:drawing>
+          </mc:Choice>
+          <mc:Fallback>
+            <w:pict>
+              <v:shape w14:anchorId="393D9D3A" id="_x0000_s1028" type="#_x0000_t202" style="position:absolute;left:0;text-align:left;margin-left:0;margin-top:365.25pt;width:256.65pt;height:.05pt;z-index:251676672;visibility:visible;mso-wrap-style:square;mso-wrap-distance-left:9pt;mso-wrap-distance-top:0;mso-wrap-distance-right:9pt;mso-wrap-distance-bottom:0;mso-position-horizontal:absolute;mso-position-horizontal-relative:text;mso-position-vertical:absolute;mso-position-vertical-relative:text;v-text-anchor:top" o:gfxdata="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" stroked="f">
+                <v:textbox style="mso-fit-shape-to-text:t" inset="0,0,0,0">
+                  <w:txbxContent>
+                    <w:p>
+                      <w:pPr>
+                        <w:pStyle w:val="Titulek"/>
+                        <w:rPr>
+                          <w:sz w:val="22"/>
+                          <w:szCs w:val="22"/>
+                        </w:rPr>
+                      </w:pPr>
+                      <w:bookmarkStart w:id="23" w:name="_Toc191577961"/>
+                      <w:r>
+                        <w:t xml:space="preserve">Obrázek </w:t>
+                      </w:r>
+                      <w:r>
+                        <w:fldChar w:fldCharType="begin"/>
+                      </w:r>
+                      <w:r>
+                        <w:instrText xml:space="preserve"> SEQ Obrázek \* ARABIC </w:instrText>
+                      </w:r>
+                      <w:r>
+                        <w:fldChar w:fldCharType="separate"/>
+                      </w:r>
+                      <w:r>
+                        <w:rPr>
+                          <w:noProof/>
+                        </w:rPr>
+                        <w:t>6</w:t>
+                      </w:r>
+                      <w:r>
+                        <w:fldChar w:fldCharType="end"/>
+                      </w:r>
+                      <w:r>
+                        <w:t xml:space="preserve"> Kód vykreslení hrací plochy a hada</w:t>
+                      </w:r>
+                      <w:bookmarkEnd w:id="23"/>
+                    </w:p>
+                  </w:txbxContent>
+                </v:textbox>
+                <w10:wrap type="topAndBottom"/>
+              </v:shape>
+            </w:pict>
+          </mc:Fallback>
+        </mc:AlternateContent>
       </w:r>
       <w:r>
         <w:rPr>
@@ -1492,7 +3550,7 @@
                     </pic:cNvPicPr>
                   </pic:nvPicPr>
                   <pic:blipFill>
-                    <a:blip r:embed="rId17">
+                    <a:blip r:embed="rId19">
                       <a:extLst>
                         <a:ext uri="{28A0092B-C50C-407E-A947-70E740481C1C}">
                           <a14:useLocalDpi xmlns:a14="http://schemas.microsoft.com/office/drawing/2010/main" val="0"/>
@@ -1616,6 +3674,146 @@
           <w:noProof/>
         </w:rPr>
         <w:lastRenderedPageBreak/>
+        <mc:AlternateContent>
+          <mc:Choice Requires="wps">
+            <w:drawing>
+              <wp:anchor distT="0" distB="0" distL="114300" distR="114300" simplePos="0" relativeHeight="251678720" behindDoc="0" locked="0" layoutInCell="1" allowOverlap="1" wp14:anchorId="7A648AE5" wp14:editId="0B64303A">
+                <wp:simplePos x="0" y="0"/>
+                <wp:positionH relativeFrom="column">
+                  <wp:posOffset>0</wp:posOffset>
+                </wp:positionH>
+                <wp:positionV relativeFrom="paragraph">
+                  <wp:posOffset>5292090</wp:posOffset>
+                </wp:positionV>
+                <wp:extent cx="4062730" cy="635"/>
+                <wp:effectExtent l="0" t="0" r="0" b="0"/>
+                <wp:wrapTopAndBottom/>
+                <wp:docPr id="823930120" name="Textové pole 1"/>
+                <wp:cNvGraphicFramePr/>
+                <a:graphic xmlns:a="http://schemas.openxmlformats.org/drawingml/2006/main">
+                  <a:graphicData uri="http://schemas.microsoft.com/office/word/2010/wordprocessingShape">
+                    <wps:wsp>
+                      <wps:cNvSpPr txBox="1"/>
+                      <wps:spPr>
+                        <a:xfrm>
+                          <a:off x="0" y="0"/>
+                          <a:ext cx="4062730" cy="635"/>
+                        </a:xfrm>
+                        <a:prstGeom prst="rect">
+                          <a:avLst/>
+                        </a:prstGeom>
+                        <a:solidFill>
+                          <a:prstClr val="white"/>
+                        </a:solidFill>
+                        <a:ln>
+                          <a:noFill/>
+                        </a:ln>
+                      </wps:spPr>
+                      <wps:txbx>
+                        <w:txbxContent>
+                          <w:p>
+                            <w:pPr>
+                              <w:pStyle w:val="Titulek"/>
+                              <w:rPr>
+                                <w:noProof/>
+                                <w:sz w:val="22"/>
+                                <w:szCs w:val="22"/>
+                              </w:rPr>
+                            </w:pPr>
+                            <w:bookmarkStart w:id="24" w:name="_Toc191577962"/>
+                            <w:r>
+                              <w:t xml:space="preserve">Obrázek </w:t>
+                            </w:r>
+                            <w:r>
+                              <w:fldChar w:fldCharType="begin"/>
+                            </w:r>
+                            <w:r>
+                              <w:instrText xml:space="preserve"> SEQ Obrázek \* ARABIC </w:instrText>
+                            </w:r>
+                            <w:r>
+                              <w:fldChar w:fldCharType="separate"/>
+                            </w:r>
+                            <w:r>
+                              <w:rPr>
+                                <w:noProof/>
+                              </w:rPr>
+                              <w:t>7</w:t>
+                            </w:r>
+                            <w:r>
+                              <w:fldChar w:fldCharType="end"/>
+                            </w:r>
+                            <w:r>
+                              <w:t xml:space="preserve"> Kód pohybu hada</w:t>
+                            </w:r>
+                            <w:bookmarkEnd w:id="24"/>
+                          </w:p>
+                        </w:txbxContent>
+                      </wps:txbx>
+                      <wps:bodyPr rot="0" spcFirstLastPara="0" vertOverflow="overflow" horzOverflow="overflow" vert="horz" wrap="square" lIns="0" tIns="0" rIns="0" bIns="0" numCol="1" spcCol="0" rtlCol="0" fromWordArt="0" anchor="t" anchorCtr="0" forceAA="0" compatLnSpc="1">
+                        <a:prstTxWarp prst="textNoShape">
+                          <a:avLst/>
+                        </a:prstTxWarp>
+                        <a:spAutoFit/>
+                      </wps:bodyPr>
+                    </wps:wsp>
+                  </a:graphicData>
+                </a:graphic>
+              </wp:anchor>
+            </w:drawing>
+          </mc:Choice>
+          <mc:Fallback>
+            <w:pict>
+              <v:shape w14:anchorId="7A648AE5" id="_x0000_s1029" type="#_x0000_t202" style="position:absolute;left:0;text-align:left;margin-left:0;margin-top:416.7pt;width:319.9pt;height:.05pt;z-index:251678720;visibility:visible;mso-wrap-style:square;mso-wrap-distance-left:9pt;mso-wrap-distance-top:0;mso-wrap-distance-right:9pt;mso-wrap-distance-bottom:0;mso-position-horizontal:absolute;mso-position-horizontal-relative:text;mso-position-vertical:absolute;mso-position-vertical-relative:text;v-text-anchor:top" o:gfxdata="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" stroked="f">
+                <v:textbox style="mso-fit-shape-to-text:t" inset="0,0,0,0">
+                  <w:txbxContent>
+                    <w:p>
+                      <w:pPr>
+                        <w:pStyle w:val="Titulek"/>
+                        <w:rPr>
+                          <w:noProof/>
+                          <w:sz w:val="22"/>
+                          <w:szCs w:val="22"/>
+                        </w:rPr>
+                      </w:pPr>
+                      <w:bookmarkStart w:id="25" w:name="_Toc191577962"/>
+                      <w:r>
+                        <w:t xml:space="preserve">Obrázek </w:t>
+                      </w:r>
+                      <w:r>
+                        <w:fldChar w:fldCharType="begin"/>
+                      </w:r>
+                      <w:r>
+                        <w:instrText xml:space="preserve"> SEQ Obrázek \* ARABIC </w:instrText>
+                      </w:r>
+                      <w:r>
+                        <w:fldChar w:fldCharType="separate"/>
+                      </w:r>
+                      <w:r>
+                        <w:rPr>
+                          <w:noProof/>
+                        </w:rPr>
+                        <w:t>7</w:t>
+                      </w:r>
+                      <w:r>
+                        <w:fldChar w:fldCharType="end"/>
+                      </w:r>
+                      <w:r>
+                        <w:t xml:space="preserve"> Kód pohybu hada</w:t>
+                      </w:r>
+                      <w:bookmarkEnd w:id="25"/>
+                    </w:p>
+                  </w:txbxContent>
+                </v:textbox>
+                <w10:wrap type="topAndBottom"/>
+              </v:shape>
+            </w:pict>
+          </mc:Fallback>
+        </mc:AlternateContent>
+      </w:r>
+      <w:r>
+        <w:rPr>
+          <w:noProof/>
+        </w:rPr>
         <w:drawing>
           <wp:anchor distT="0" distB="0" distL="114300" distR="114300" simplePos="0" relativeHeight="251669504" behindDoc="0" locked="0" layoutInCell="1" allowOverlap="1" wp14:anchorId="4DA26ED7" wp14:editId="40CE6168">
             <wp:simplePos x="0" y="0"/>
@@ -1640,7 +3838,7 @@
                     <pic:cNvPicPr/>
                   </pic:nvPicPr>
                   <pic:blipFill>
-                    <a:blip r:embed="rId18">
+                    <a:blip r:embed="rId20">
                       <a:extLst>
                         <a:ext uri="{28A0092B-C50C-407E-A947-70E740481C1C}">
                           <a14:useLocalDpi xmlns:a14="http://schemas.microsoft.com/office/drawing/2010/main" val="0"/>
@@ -1730,7 +3928,7 @@
       <w:pPr>
         <w:pStyle w:val="zkladntextovodstavec"/>
         <w:sectPr>
-          <w:footerReference w:type="default" r:id="rId19"/>
+          <w:footerReference w:type="default" r:id="rId21"/>
           <w:pgSz w:w="11906" w:h="16838"/>
           <w:pgMar w:top="1417" w:right="1417" w:bottom="1417" w:left="1417" w:header="708" w:footer="708" w:gutter="0"/>
           <w:cols w:space="708"/>
@@ -1753,9 +3951,11 @@
       <w:pPr>
         <w:pStyle w:val="K1"/>
       </w:pPr>
+      <w:bookmarkStart w:id="26" w:name="_Toc191569689"/>
       <w:r>
         <w:t>Závěr</w:t>
       </w:r>
+      <w:bookmarkEnd w:id="26"/>
     </w:p>
     <w:p>
       <w:pPr>
@@ -1782,9 +3982,560 @@
       </w:r>
     </w:p>
     <w:p>
+      <w:r>
+        <w:br w:type="page"/>
+      </w:r>
+    </w:p>
+    <w:p>
+      <w:pPr>
+        <w:pStyle w:val="K1"/>
+      </w:pPr>
+      <w:r>
+        <w:lastRenderedPageBreak/>
+        <w:t>Seznam obrázků</w:t>
+      </w:r>
+    </w:p>
+    <w:p>
+      <w:pPr>
+        <w:pStyle w:val="Seznamobrzk"/>
+        <w:tabs>
+          <w:tab w:val="right" w:leader="dot" w:pos="9062"/>
+        </w:tabs>
+        <w:rPr>
+          <w:rFonts w:eastAsiaTheme="minorEastAsia"/>
+          <w:noProof/>
+          <w:color w:val="auto"/>
+          <w:kern w:val="2"/>
+          <w:sz w:val="24"/>
+          <w:szCs w:val="24"/>
+          <w:lang w:eastAsia="cs-CZ"/>
+          <w14:ligatures w14:val="standardContextual"/>
+        </w:rPr>
+      </w:pPr>
+      <w:r>
+        <w:fldChar w:fldCharType="begin"/>
+      </w:r>
+      <w:r>
+        <w:instrText xml:space="preserve"> TOC \h \z \c "Obrázek" </w:instrText>
+      </w:r>
+      <w:r>
+        <w:fldChar w:fldCharType="separate"/>
+      </w:r>
+      <w:hyperlink w:anchor="_Toc191577956" w:history="1">
+        <w:r>
+          <w:rPr>
+            <w:rStyle w:val="Hypertextovodkaz"/>
+            <w:noProof/>
+          </w:rPr>
+          <w:t>Obrázek 1 kód databaze.sql</w:t>
+        </w:r>
+        <w:r>
+          <w:rPr>
+            <w:noProof/>
+            <w:webHidden/>
+          </w:rPr>
+          <w:tab/>
+        </w:r>
+        <w:r>
+          <w:rPr>
+            <w:noProof/>
+            <w:webHidden/>
+          </w:rPr>
+          <w:fldChar w:fldCharType="begin"/>
+        </w:r>
+        <w:r>
+          <w:rPr>
+            <w:noProof/>
+            <w:webHidden/>
+          </w:rPr>
+          <w:instrText xml:space="preserve"> PAGEREF _Toc191577956 \h </w:instrText>
+        </w:r>
+        <w:r>
+          <w:rPr>
+            <w:noProof/>
+            <w:webHidden/>
+          </w:rPr>
+        </w:r>
+        <w:r>
+          <w:rPr>
+            <w:noProof/>
+            <w:webHidden/>
+          </w:rPr>
+          <w:fldChar w:fldCharType="separate"/>
+        </w:r>
+        <w:r>
+          <w:rPr>
+            <w:noProof/>
+            <w:webHidden/>
+          </w:rPr>
+          <w:t>6</w:t>
+        </w:r>
+        <w:r>
+          <w:rPr>
+            <w:noProof/>
+            <w:webHidden/>
+          </w:rPr>
+          <w:fldChar w:fldCharType="end"/>
+        </w:r>
+      </w:hyperlink>
+    </w:p>
+    <w:p>
+      <w:pPr>
+        <w:pStyle w:val="Seznamobrzk"/>
+        <w:tabs>
+          <w:tab w:val="right" w:leader="dot" w:pos="9062"/>
+        </w:tabs>
+        <w:rPr>
+          <w:rFonts w:eastAsiaTheme="minorEastAsia"/>
+          <w:noProof/>
+          <w:color w:val="auto"/>
+          <w:kern w:val="2"/>
+          <w:sz w:val="24"/>
+          <w:szCs w:val="24"/>
+          <w:lang w:eastAsia="cs-CZ"/>
+          <w14:ligatures w14:val="standardContextual"/>
+        </w:rPr>
+      </w:pPr>
+      <w:hyperlink w:anchor="_Toc191577957" w:history="1">
+        <w:r>
+          <w:rPr>
+            <w:rStyle w:val="Hypertextovodkaz"/>
+            <w:noProof/>
+          </w:rPr>
+          <w:t>Obrázek 2 Přihlašovací obrazovka</w:t>
+        </w:r>
+        <w:r>
+          <w:rPr>
+            <w:noProof/>
+            <w:webHidden/>
+          </w:rPr>
+          <w:tab/>
+        </w:r>
+        <w:r>
+          <w:rPr>
+            <w:noProof/>
+            <w:webHidden/>
+          </w:rPr>
+          <w:fldChar w:fldCharType="begin"/>
+        </w:r>
+        <w:r>
+          <w:rPr>
+            <w:noProof/>
+            <w:webHidden/>
+          </w:rPr>
+          <w:instrText xml:space="preserve"> PAGEREF _Toc191577957 \h </w:instrText>
+        </w:r>
+        <w:r>
+          <w:rPr>
+            <w:noProof/>
+            <w:webHidden/>
+          </w:rPr>
+        </w:r>
+        <w:r>
+          <w:rPr>
+            <w:noProof/>
+            <w:webHidden/>
+          </w:rPr>
+          <w:fldChar w:fldCharType="separate"/>
+        </w:r>
+        <w:r>
+          <w:rPr>
+            <w:noProof/>
+            <w:webHidden/>
+          </w:rPr>
+          <w:t>7</w:t>
+        </w:r>
+        <w:r>
+          <w:rPr>
+            <w:noProof/>
+            <w:webHidden/>
+          </w:rPr>
+          <w:fldChar w:fldCharType="end"/>
+        </w:r>
+      </w:hyperlink>
+    </w:p>
+    <w:p>
+      <w:pPr>
+        <w:pStyle w:val="Seznamobrzk"/>
+        <w:tabs>
+          <w:tab w:val="right" w:leader="dot" w:pos="9062"/>
+        </w:tabs>
+        <w:rPr>
+          <w:rFonts w:eastAsiaTheme="minorEastAsia"/>
+          <w:noProof/>
+          <w:color w:val="auto"/>
+          <w:kern w:val="2"/>
+          <w:sz w:val="24"/>
+          <w:szCs w:val="24"/>
+          <w:lang w:eastAsia="cs-CZ"/>
+          <w14:ligatures w14:val="standardContextual"/>
+        </w:rPr>
+      </w:pPr>
+      <w:hyperlink w:anchor="_Toc191577958" w:history="1">
+        <w:r>
+          <w:rPr>
+            <w:rStyle w:val="Hypertextovodkaz"/>
+            <w:noProof/>
+          </w:rPr>
+          <w:t>Obrázek 3 Herní rozhraní</w:t>
+        </w:r>
+        <w:r>
+          <w:rPr>
+            <w:noProof/>
+            <w:webHidden/>
+          </w:rPr>
+          <w:tab/>
+        </w:r>
+        <w:r>
+          <w:rPr>
+            <w:noProof/>
+            <w:webHidden/>
+          </w:rPr>
+          <w:fldChar w:fldCharType="begin"/>
+        </w:r>
+        <w:r>
+          <w:rPr>
+            <w:noProof/>
+            <w:webHidden/>
+          </w:rPr>
+          <w:instrText xml:space="preserve"> PAGEREF _Toc191577958 \h </w:instrText>
+        </w:r>
+        <w:r>
+          <w:rPr>
+            <w:noProof/>
+            <w:webHidden/>
+          </w:rPr>
+        </w:r>
+        <w:r>
+          <w:rPr>
+            <w:noProof/>
+            <w:webHidden/>
+          </w:rPr>
+          <w:fldChar w:fldCharType="separate"/>
+        </w:r>
+        <w:r>
+          <w:rPr>
+            <w:noProof/>
+            <w:webHidden/>
+          </w:rPr>
+          <w:t>8</w:t>
+        </w:r>
+        <w:r>
+          <w:rPr>
+            <w:noProof/>
+            <w:webHidden/>
+          </w:rPr>
+          <w:fldChar w:fldCharType="end"/>
+        </w:r>
+      </w:hyperlink>
+    </w:p>
+    <w:p>
+      <w:pPr>
+        <w:pStyle w:val="Seznamobrzk"/>
+        <w:tabs>
+          <w:tab w:val="right" w:leader="dot" w:pos="9062"/>
+        </w:tabs>
+        <w:rPr>
+          <w:rFonts w:eastAsiaTheme="minorEastAsia"/>
+          <w:noProof/>
+          <w:color w:val="auto"/>
+          <w:kern w:val="2"/>
+          <w:sz w:val="24"/>
+          <w:szCs w:val="24"/>
+          <w:lang w:eastAsia="cs-CZ"/>
+          <w14:ligatures w14:val="standardContextual"/>
+        </w:rPr>
+      </w:pPr>
+      <w:hyperlink w:anchor="_Toc191577959" w:history="1">
+        <w:r>
+          <w:rPr>
+            <w:rStyle w:val="Hypertextovodkaz"/>
+            <w:noProof/>
+          </w:rPr>
+          <w:t>Obrázek 4 Kód registrace</w:t>
+        </w:r>
+        <w:r>
+          <w:rPr>
+            <w:noProof/>
+            <w:webHidden/>
+          </w:rPr>
+          <w:tab/>
+        </w:r>
+        <w:r>
+          <w:rPr>
+            <w:noProof/>
+            <w:webHidden/>
+          </w:rPr>
+          <w:fldChar w:fldCharType="begin"/>
+        </w:r>
+        <w:r>
+          <w:rPr>
+            <w:noProof/>
+            <w:webHidden/>
+          </w:rPr>
+          <w:instrText xml:space="preserve"> PAGEREF _Toc191577959 \h </w:instrText>
+        </w:r>
+        <w:r>
+          <w:rPr>
+            <w:noProof/>
+            <w:webHidden/>
+          </w:rPr>
+        </w:r>
+        <w:r>
+          <w:rPr>
+            <w:noProof/>
+            <w:webHidden/>
+          </w:rPr>
+          <w:fldChar w:fldCharType="separate"/>
+        </w:r>
+        <w:r>
+          <w:rPr>
+            <w:noProof/>
+            <w:webHidden/>
+          </w:rPr>
+          <w:t>9</w:t>
+        </w:r>
+        <w:r>
+          <w:rPr>
+            <w:noProof/>
+            <w:webHidden/>
+          </w:rPr>
+          <w:fldChar w:fldCharType="end"/>
+        </w:r>
+      </w:hyperlink>
+    </w:p>
+    <w:p>
+      <w:pPr>
+        <w:pStyle w:val="Seznamobrzk"/>
+        <w:tabs>
+          <w:tab w:val="right" w:leader="dot" w:pos="9062"/>
+        </w:tabs>
+        <w:rPr>
+          <w:rFonts w:eastAsiaTheme="minorEastAsia"/>
+          <w:noProof/>
+          <w:color w:val="auto"/>
+          <w:kern w:val="2"/>
+          <w:sz w:val="24"/>
+          <w:szCs w:val="24"/>
+          <w:lang w:eastAsia="cs-CZ"/>
+          <w14:ligatures w14:val="standardContextual"/>
+        </w:rPr>
+      </w:pPr>
+      <w:hyperlink w:anchor="_Toc191577960" w:history="1">
+        <w:r>
+          <w:rPr>
+            <w:rStyle w:val="Hypertextovodkaz"/>
+            <w:noProof/>
+          </w:rPr>
+          <w:t>Obrázek 5 Kód přihlášení</w:t>
+        </w:r>
+        <w:r>
+          <w:rPr>
+            <w:noProof/>
+            <w:webHidden/>
+          </w:rPr>
+          <w:tab/>
+        </w:r>
+        <w:r>
+          <w:rPr>
+            <w:noProof/>
+            <w:webHidden/>
+          </w:rPr>
+          <w:fldChar w:fldCharType="begin"/>
+        </w:r>
+        <w:r>
+          <w:rPr>
+            <w:noProof/>
+            <w:webHidden/>
+          </w:rPr>
+          <w:instrText xml:space="preserve"> PAGEREF _Toc191577960 \h </w:instrText>
+        </w:r>
+        <w:r>
+          <w:rPr>
+            <w:noProof/>
+            <w:webHidden/>
+          </w:rPr>
+        </w:r>
+        <w:r>
+          <w:rPr>
+            <w:noProof/>
+            <w:webHidden/>
+          </w:rPr>
+          <w:fldChar w:fldCharType="separate"/>
+        </w:r>
+        <w:r>
+          <w:rPr>
+            <w:noProof/>
+            <w:webHidden/>
+          </w:rPr>
+          <w:t>10</w:t>
+        </w:r>
+        <w:r>
+          <w:rPr>
+            <w:noProof/>
+            <w:webHidden/>
+          </w:rPr>
+          <w:fldChar w:fldCharType="end"/>
+        </w:r>
+      </w:hyperlink>
+    </w:p>
+    <w:p>
+      <w:pPr>
+        <w:pStyle w:val="Seznamobrzk"/>
+        <w:tabs>
+          <w:tab w:val="right" w:leader="dot" w:pos="9062"/>
+        </w:tabs>
+        <w:rPr>
+          <w:rFonts w:eastAsiaTheme="minorEastAsia"/>
+          <w:noProof/>
+          <w:color w:val="auto"/>
+          <w:kern w:val="2"/>
+          <w:sz w:val="24"/>
+          <w:szCs w:val="24"/>
+          <w:lang w:eastAsia="cs-CZ"/>
+          <w14:ligatures w14:val="standardContextual"/>
+        </w:rPr>
+      </w:pPr>
+      <w:hyperlink w:anchor="_Toc191577961" w:history="1">
+        <w:r>
+          <w:rPr>
+            <w:rStyle w:val="Hypertextovodkaz"/>
+            <w:noProof/>
+          </w:rPr>
+          <w:t>Obrázek 6 Kód vykreslení hrací plochy a hada</w:t>
+        </w:r>
+        <w:r>
+          <w:rPr>
+            <w:noProof/>
+            <w:webHidden/>
+          </w:rPr>
+          <w:tab/>
+        </w:r>
+        <w:r>
+          <w:rPr>
+            <w:noProof/>
+            <w:webHidden/>
+          </w:rPr>
+          <w:fldChar w:fldCharType="begin"/>
+        </w:r>
+        <w:r>
+          <w:rPr>
+            <w:noProof/>
+            <w:webHidden/>
+          </w:rPr>
+          <w:instrText xml:space="preserve"> PAGEREF _Toc191577961 \h </w:instrText>
+        </w:r>
+        <w:r>
+          <w:rPr>
+            <w:noProof/>
+            <w:webHidden/>
+          </w:rPr>
+        </w:r>
+        <w:r>
+          <w:rPr>
+            <w:noProof/>
+            <w:webHidden/>
+          </w:rPr>
+          <w:fldChar w:fldCharType="separate"/>
+        </w:r>
+        <w:r>
+          <w:rPr>
+            <w:noProof/>
+            <w:webHidden/>
+          </w:rPr>
+          <w:t>11</w:t>
+        </w:r>
+        <w:r>
+          <w:rPr>
+            <w:noProof/>
+            <w:webHidden/>
+          </w:rPr>
+          <w:fldChar w:fldCharType="end"/>
+        </w:r>
+      </w:hyperlink>
+    </w:p>
+    <w:p>
+      <w:pPr>
+        <w:pStyle w:val="Seznamobrzk"/>
+        <w:tabs>
+          <w:tab w:val="right" w:leader="dot" w:pos="9062"/>
+        </w:tabs>
+        <w:rPr>
+          <w:rFonts w:eastAsiaTheme="minorEastAsia"/>
+          <w:noProof/>
+          <w:color w:val="auto"/>
+          <w:kern w:val="2"/>
+          <w:sz w:val="24"/>
+          <w:szCs w:val="24"/>
+          <w:lang w:eastAsia="cs-CZ"/>
+          <w14:ligatures w14:val="standardContextual"/>
+        </w:rPr>
+      </w:pPr>
+      <w:hyperlink w:anchor="_Toc191577962" w:history="1">
+        <w:r>
+          <w:rPr>
+            <w:rStyle w:val="Hypertextovodkaz"/>
+            <w:noProof/>
+          </w:rPr>
+          <w:t>Obrázek 7 Kód pohybu hada</w:t>
+        </w:r>
+        <w:r>
+          <w:rPr>
+            <w:noProof/>
+            <w:webHidden/>
+          </w:rPr>
+          <w:tab/>
+        </w:r>
+        <w:r>
+          <w:rPr>
+            <w:noProof/>
+            <w:webHidden/>
+          </w:rPr>
+          <w:fldChar w:fldCharType="begin"/>
+        </w:r>
+        <w:r>
+          <w:rPr>
+            <w:noProof/>
+            <w:webHidden/>
+          </w:rPr>
+          <w:instrText xml:space="preserve"> PAGEREF _Toc191577962 \h </w:instrText>
+        </w:r>
+        <w:r>
+          <w:rPr>
+            <w:noProof/>
+            <w:webHidden/>
+          </w:rPr>
+        </w:r>
+        <w:r>
+          <w:rPr>
+            <w:noProof/>
+            <w:webHidden/>
+          </w:rPr>
+          <w:fldChar w:fldCharType="separate"/>
+        </w:r>
+        <w:r>
+          <w:rPr>
+            <w:noProof/>
+            <w:webHidden/>
+          </w:rPr>
+          <w:t>12</w:t>
+        </w:r>
+        <w:r>
+          <w:rPr>
+            <w:noProof/>
+            <w:webHidden/>
+          </w:rPr>
+          <w:fldChar w:fldCharType="end"/>
+        </w:r>
+      </w:hyperlink>
+    </w:p>
+    <w:p>
       <w:pPr>
         <w:pStyle w:val="zkladntextovodstavec"/>
       </w:pPr>
+      <w:r>
+        <w:fldChar w:fldCharType="end"/>
+      </w:r>
     </w:p>
     <w:sectPr>
       <w:type w:val="continuous"/>
@@ -1823,21 +4574,6 @@
 </file>
 
 <file path=word/footer1.xml><?xml version="1.0" encoding="utf-8"?>
-<w:ftr xmlns:wpc="http://schemas.microsoft.com/office/word/2010/wordprocessingCanvas" xmlns:cx="http://schemas.microsoft.com/office/drawing/2014/chartex" xmlns:cx1="http://schemas.microsoft.com/office/drawing/2015/9/8/chartex" xmlns:cx2="http://schemas.microsoft.com/office/drawing/2015/10/21/chartex" xmlns:cx3="http://schemas.microsoft.com/office/drawing/2016/5/9/chartex" xmlns:cx4="http://schemas.microsoft.com/office/drawing/2016/5/10/chartex" xmlns:cx5="http://schemas.microsoft.com/office/drawing/2016/5/11/chartex" xmlns:cx6="http://schemas.microsoft.com/office/drawing/2016/5/12/chartex" xmlns:cx7="http://schemas.microsoft.com/office/drawing/2016/5/13/chartex" xmlns:cx8="http://schemas.microsoft.com/office/drawing/2016/5/14/chartex" xmlns:mc="http://schemas.openxmlformats.org/markup-compatibility/2006" xmlns:aink="http://schemas.microsoft.com/office/drawing/2016/ink" xmlns:am3d="http://schemas.microsoft.com/office/drawing/2017/model3d" xmlns:o="urn:schemas-microsoft-com:office:office" xmlns:oel="http://schemas.microsoft.com/office/2019/extlst" xmlns:r="http://schemas.openxmlformats.org/officeDocument/2006/relationships" xmlns:m="http://schemas.openxmlformats.org/officeDocument/2006/math" xmlns:v="urn:schemas-microsoft-com:vml" xmlns:wp14="http://schemas.microsoft.com/office/word/2010/wordprocessingDrawing" xmlns:wp="http://schemas.openxmlformats.org/drawingml/2006/wordprocessingDrawing" xmlns:w10="urn:schemas-microsoft-com:office:word" xmlns:w="http://schemas.openxmlformats.org/wordprocessingml/2006/main" xmlns:w14="http://schemas.microsoft.com/office/word/2010/wordml" xmlns:w15="http://schemas.microsoft.com/office/word/2012/wordml" xmlns:w16cex="http://schemas.microsoft.com/office/word/2018/wordml/cex" xmlns:w16cid="http://schemas.microsoft.com/office/word/2016/wordml/cid" xmlns:w16="http://schemas.microsoft.com/office/word/2018/wordml" xmlns:w16du="http://schemas.microsoft.com/office/word/2023/wordml/word16du" xmlns:w16sdtdh="http://schemas.microsoft.com/office/word/2020/wordml/sdtdatahash" xmlns:w16sdtfl="http://schemas.microsoft.com/office/word/2024/wordml/sdtformatlock" xmlns:w16se="http://schemas.microsoft.com/office/word/2015/wordml/symex" xmlns:wpg="http://schemas.microsoft.com/office/word/2010/wordprocessingGroup" xmlns:wpi="http://schemas.microsoft.com/office/word/2010/wordprocessingInk" xmlns:wne="http://schemas.microsoft.com/office/word/2006/wordml" xmlns:wps="http://schemas.microsoft.com/office/word/2010/wordprocessingShape" mc:Ignorable="w14 w15 w16se w16cid w16 w16cex w16sdtdh w16sdtfl w16du wp14">
-  <w:p>
-    <w:pPr>
-      <w:pStyle w:val="Zpat"/>
-    </w:pPr>
-  </w:p>
-  <w:p>
-    <w:pPr>
-      <w:pStyle w:val="Zpat"/>
-    </w:pPr>
-  </w:p>
-</w:ftr>
-</file>
-
-<file path=word/footer2.xml><?xml version="1.0" encoding="utf-8"?>
 <w:ftr xmlns:wpc="http://schemas.microsoft.com/office/word/2010/wordprocessingCanvas" xmlns:cx="http://schemas.microsoft.com/office/drawing/2014/chartex" xmlns:cx1="http://schemas.microsoft.com/office/drawing/2015/9/8/chartex" xmlns:cx2="http://schemas.microsoft.com/office/drawing/2015/10/21/chartex" xmlns:cx3="http://schemas.microsoft.com/office/drawing/2016/5/9/chartex" xmlns:cx4="http://schemas.microsoft.com/office/drawing/2016/5/10/chartex" xmlns:cx5="http://schemas.microsoft.com/office/drawing/2016/5/11/chartex" xmlns:cx6="http://schemas.microsoft.com/office/drawing/2016/5/12/chartex" xmlns:cx7="http://schemas.microsoft.com/office/drawing/2016/5/13/chartex" xmlns:cx8="http://schemas.microsoft.com/office/drawing/2016/5/14/chartex" xmlns:mc="http://schemas.openxmlformats.org/markup-compatibility/2006" xmlns:aink="http://schemas.microsoft.com/office/drawing/2016/ink" xmlns:am3d="http://schemas.microsoft.com/office/drawing/2017/model3d" xmlns:o="urn:schemas-microsoft-com:office:office" xmlns:oel="http://schemas.microsoft.com/office/2019/extlst" xmlns:r="http://schemas.openxmlformats.org/officeDocument/2006/relationships" xmlns:m="http://schemas.openxmlformats.org/officeDocument/2006/math" xmlns:v="urn:schemas-microsoft-com:vml" xmlns:wp14="http://schemas.microsoft.com/office/word/2010/wordprocessingDrawing" xmlns:wp="http://schemas.openxmlformats.org/drawingml/2006/wordprocessingDrawing" xmlns:w10="urn:schemas-microsoft-com:office:word" xmlns:w="http://schemas.openxmlformats.org/wordprocessingml/2006/main" xmlns:w14="http://schemas.microsoft.com/office/word/2010/wordml" xmlns:w15="http://schemas.microsoft.com/office/word/2012/wordml" xmlns:w16cex="http://schemas.microsoft.com/office/word/2018/wordml/cex" xmlns:w16cid="http://schemas.microsoft.com/office/word/2016/wordml/cid" xmlns:w16="http://schemas.microsoft.com/office/word/2018/wordml" xmlns:w16du="http://schemas.microsoft.com/office/word/2023/wordml/word16du" xmlns:w16sdtdh="http://schemas.microsoft.com/office/word/2020/wordml/sdtdatahash" xmlns:w16sdtfl="http://schemas.microsoft.com/office/word/2024/wordml/sdtformatlock" xmlns:w16se="http://schemas.microsoft.com/office/word/2015/wordml/symex" xmlns:wpg="http://schemas.microsoft.com/office/word/2010/wordprocessingGroup" xmlns:wpi="http://schemas.microsoft.com/office/word/2010/wordprocessingInk" xmlns:wne="http://schemas.microsoft.com/office/word/2006/wordml" xmlns:wps="http://schemas.microsoft.com/office/word/2010/wordprocessingShape" mc:Ignorable="w14 w15 w16se w16cid w16 w16cex w16sdtdh w16sdtfl w16du wp14">
   <w:sdt>
     <w:sdtPr>
@@ -1907,6 +4643,128 @@
 <file path=word/numbering.xml><?xml version="1.0" encoding="utf-8"?>
 <w:numbering xmlns:wpc="http://schemas.microsoft.com/office/word/2010/wordprocessingCanvas" xmlns:cx="http://schemas.microsoft.com/office/drawing/2014/chartex" xmlns:cx1="http://schemas.microsoft.com/office/drawing/2015/9/8/chartex" xmlns:cx2="http://schemas.microsoft.com/office/drawing/2015/10/21/chartex" xmlns:cx3="http://schemas.microsoft.com/office/drawing/2016/5/9/chartex" xmlns:cx4="http://schemas.microsoft.com/office/drawing/2016/5/10/chartex" xmlns:cx5="http://schemas.microsoft.com/office/drawing/2016/5/11/chartex" xmlns:cx6="http://schemas.microsoft.com/office/drawing/2016/5/12/chartex" xmlns:cx7="http://schemas.microsoft.com/office/drawing/2016/5/13/chartex" xmlns:cx8="http://schemas.microsoft.com/office/drawing/2016/5/14/chartex" xmlns:mc="http://schemas.openxmlformats.org/markup-compatibility/2006" xmlns:aink="http://schemas.microsoft.com/office/drawing/2016/ink" xmlns:am3d="http://schemas.microsoft.com/office/drawing/2017/model3d" xmlns:o="urn:schemas-microsoft-com:office:office" xmlns:oel="http://schemas.microsoft.com/office/2019/extlst" xmlns:r="http://schemas.openxmlformats.org/officeDocument/2006/relationships" xmlns:m="http://schemas.openxmlformats.org/officeDocument/2006/math" xmlns:v="urn:schemas-microsoft-com:vml" xmlns:wp14="http://schemas.microsoft.com/office/word/2010/wordprocessingDrawing" xmlns:wp="http://schemas.openxmlformats.org/drawingml/2006/wordprocessingDrawing" xmlns:w10="urn:schemas-microsoft-com:office:word" xmlns:w="http://schemas.openxmlformats.org/wordprocessingml/2006/main" xmlns:w14="http://schemas.microsoft.com/office/word/2010/wordml" xmlns:w15="http://schemas.microsoft.com/office/word/2012/wordml" xmlns:w16cex="http://schemas.microsoft.com/office/word/2018/wordml/cex" xmlns:w16cid="http://schemas.microsoft.com/office/word/2016/wordml/cid" xmlns:w16="http://schemas.microsoft.com/office/word/2018/wordml" xmlns:w16du="http://schemas.microsoft.com/office/word/2023/wordml/word16du" xmlns:w16sdtdh="http://schemas.microsoft.com/office/word/2020/wordml/sdtdatahash" xmlns:w16sdtfl="http://schemas.microsoft.com/office/word/2024/wordml/sdtformatlock" xmlns:w16se="http://schemas.microsoft.com/office/word/2015/wordml/symex" xmlns:wpg="http://schemas.microsoft.com/office/word/2010/wordprocessingGroup" xmlns:wpi="http://schemas.microsoft.com/office/word/2010/wordprocessingInk" xmlns:wne="http://schemas.microsoft.com/office/word/2006/wordml" xmlns:wps="http://schemas.microsoft.com/office/word/2010/wordprocessingShape" mc:Ignorable="w14 w15 w16se w16cid w16 w16cex w16sdtdh w16sdtfl w16du wp14">
   <w:abstractNum w:abstractNumId="0" w15:restartNumberingAfterBreak="0">
+    <w:nsid w:val="01E43172"/>
+    <w:multiLevelType w:val="multilevel"/>
+    <w:tmpl w:val="00BED452"/>
+    <w:lvl w:ilvl="0">
+      <w:start w:val="1"/>
+      <w:numFmt w:val="decimal"/>
+      <w:pStyle w:val="K1"/>
+      <w:lvlText w:val="%1"/>
+      <w:lvlJc w:val="left"/>
+      <w:pPr>
+        <w:ind w:left="432" w:hanging="432"/>
+      </w:pPr>
+      <w:rPr>
+        <w:rFonts w:hint="default"/>
+      </w:rPr>
+    </w:lvl>
+    <w:lvl w:ilvl="1">
+      <w:start w:val="1"/>
+      <w:numFmt w:val="decimal"/>
+      <w:pStyle w:val="K2"/>
+      <w:lvlText w:val="%1.%2"/>
+      <w:lvlJc w:val="left"/>
+      <w:pPr>
+        <w:ind w:left="576" w:hanging="576"/>
+      </w:pPr>
+      <w:rPr>
+        <w:rFonts w:hint="default"/>
+      </w:rPr>
+    </w:lvl>
+    <w:lvl w:ilvl="2">
+      <w:start w:val="1"/>
+      <w:numFmt w:val="decimal"/>
+      <w:pStyle w:val="Nadpis3"/>
+      <w:lvlText w:val="%1.%2.%3"/>
+      <w:lvlJc w:val="left"/>
+      <w:pPr>
+        <w:ind w:left="720" w:hanging="720"/>
+      </w:pPr>
+      <w:rPr>
+        <w:rFonts w:hint="default"/>
+      </w:rPr>
+    </w:lvl>
+    <w:lvl w:ilvl="3">
+      <w:start w:val="1"/>
+      <w:numFmt w:val="decimal"/>
+      <w:pStyle w:val="Nadpis4"/>
+      <w:lvlText w:val="%1.%2.%3.%4"/>
+      <w:lvlJc w:val="left"/>
+      <w:pPr>
+        <w:ind w:left="864" w:hanging="864"/>
+      </w:pPr>
+      <w:rPr>
+        <w:rFonts w:hint="default"/>
+      </w:rPr>
+    </w:lvl>
+    <w:lvl w:ilvl="4">
+      <w:start w:val="1"/>
+      <w:numFmt w:val="decimal"/>
+      <w:pStyle w:val="Nadpis5"/>
+      <w:lvlText w:val="%1.%2.%3.%4.%5"/>
+      <w:lvlJc w:val="left"/>
+      <w:pPr>
+        <w:ind w:left="1008" w:hanging="1008"/>
+      </w:pPr>
+      <w:rPr>
+        <w:rFonts w:hint="default"/>
+      </w:rPr>
+    </w:lvl>
+    <w:lvl w:ilvl="5">
+      <w:start w:val="1"/>
+      <w:numFmt w:val="decimal"/>
+      <w:pStyle w:val="Nadpis6"/>
+      <w:lvlText w:val="%1.%2.%3.%4.%5.%6"/>
+      <w:lvlJc w:val="left"/>
+      <w:pPr>
+        <w:ind w:left="1152" w:hanging="1152"/>
+      </w:pPr>
+      <w:rPr>
+        <w:rFonts w:hint="default"/>
+      </w:rPr>
+    </w:lvl>
+    <w:lvl w:ilvl="6">
+      <w:start w:val="1"/>
+      <w:numFmt w:val="decimal"/>
+      <w:pStyle w:val="Nadpis7"/>
+      <w:lvlText w:val="%1.%2.%3.%4.%5.%6.%7"/>
+      <w:lvlJc w:val="left"/>
+      <w:pPr>
+        <w:ind w:left="1296" w:hanging="1296"/>
+      </w:pPr>
+      <w:rPr>
+        <w:rFonts w:hint="default"/>
+      </w:rPr>
+    </w:lvl>
+    <w:lvl w:ilvl="7">
+      <w:start w:val="1"/>
+      <w:numFmt w:val="decimal"/>
+      <w:pStyle w:val="Nadpis8"/>
+      <w:lvlText w:val="%1.%2.%3.%4.%5.%6.%7.%8"/>
+      <w:lvlJc w:val="left"/>
+      <w:pPr>
+        <w:ind w:left="1440" w:hanging="1440"/>
+      </w:pPr>
+      <w:rPr>
+        <w:rFonts w:hint="default"/>
+      </w:rPr>
+    </w:lvl>
+    <w:lvl w:ilvl="8">
+      <w:start w:val="1"/>
+      <w:numFmt w:val="decimal"/>
+      <w:pStyle w:val="Nadpis9"/>
+      <w:lvlText w:val="%1.%2.%3.%4.%5.%6.%7.%8.%9"/>
+      <w:lvlJc w:val="left"/>
+      <w:pPr>
+        <w:ind w:left="1584" w:hanging="1584"/>
+      </w:pPr>
+      <w:rPr>
+        <w:rFonts w:hint="default"/>
+      </w:rPr>
+    </w:lvl>
+  </w:abstractNum>
+  <w:abstractNum w:abstractNumId="1" w15:restartNumberingAfterBreak="0">
     <w:nsid w:val="082F1529"/>
     <w:multiLevelType w:val="hybridMultilevel"/>
     <w:tmpl w:val="FD02E726"/>
@@ -2020,7 +4878,7 @@
       </w:rPr>
     </w:lvl>
   </w:abstractNum>
-  <w:abstractNum w:abstractNumId="1" w15:restartNumberingAfterBreak="0">
+  <w:abstractNum w:abstractNumId="2" w15:restartNumberingAfterBreak="0">
     <w:nsid w:val="18693283"/>
     <w:multiLevelType w:val="hybridMultilevel"/>
     <w:tmpl w:val="7BF6EDD0"/>
@@ -2109,7 +4967,7 @@
       </w:pPr>
     </w:lvl>
   </w:abstractNum>
-  <w:abstractNum w:abstractNumId="2" w15:restartNumberingAfterBreak="0">
+  <w:abstractNum w:abstractNumId="3" w15:restartNumberingAfterBreak="0">
     <w:nsid w:val="2D5542DB"/>
     <w:multiLevelType w:val="hybridMultilevel"/>
     <w:tmpl w:val="3550CE94"/>
@@ -2195,7 +5053,120 @@
       </w:pPr>
     </w:lvl>
   </w:abstractNum>
-  <w:abstractNum w:abstractNumId="3" w15:restartNumberingAfterBreak="0">
+  <w:abstractNum w:abstractNumId="4" w15:restartNumberingAfterBreak="0">
+    <w:nsid w:val="3FBC459B"/>
+    <w:multiLevelType w:val="multilevel"/>
+    <w:tmpl w:val="ADA4E3D8"/>
+    <w:lvl w:ilvl="0">
+      <w:start w:val="1"/>
+      <w:numFmt w:val="decimal"/>
+      <w:lvlText w:val="%1"/>
+      <w:lvlJc w:val="left"/>
+      <w:pPr>
+        <w:ind w:left="432" w:hanging="432"/>
+      </w:pPr>
+      <w:rPr>
+        <w:rFonts w:hint="default"/>
+      </w:rPr>
+    </w:lvl>
+    <w:lvl w:ilvl="1">
+      <w:start w:val="1"/>
+      <w:numFmt w:val="decimal"/>
+      <w:lvlText w:val="%1.%2"/>
+      <w:lvlJc w:val="left"/>
+      <w:pPr>
+        <w:ind w:left="576" w:hanging="576"/>
+      </w:pPr>
+      <w:rPr>
+        <w:rFonts w:hint="default"/>
+      </w:rPr>
+    </w:lvl>
+    <w:lvl w:ilvl="2">
+      <w:start w:val="1"/>
+      <w:numFmt w:val="decimal"/>
+      <w:lvlText w:val="%1.%2.%3"/>
+      <w:lvlJc w:val="left"/>
+      <w:pPr>
+        <w:ind w:left="720" w:hanging="720"/>
+      </w:pPr>
+      <w:rPr>
+        <w:rFonts w:hint="default"/>
+      </w:rPr>
+    </w:lvl>
+    <w:lvl w:ilvl="3">
+      <w:start w:val="1"/>
+      <w:numFmt w:val="decimal"/>
+      <w:lvlText w:val="%1.%2.%3.%4"/>
+      <w:lvlJc w:val="left"/>
+      <w:pPr>
+        <w:ind w:left="864" w:hanging="864"/>
+      </w:pPr>
+      <w:rPr>
+        <w:rFonts w:hint="default"/>
+      </w:rPr>
+    </w:lvl>
+    <w:lvl w:ilvl="4">
+      <w:start w:val="1"/>
+      <w:numFmt w:val="decimal"/>
+      <w:lvlText w:val="%1.%2.%3.%4.%5"/>
+      <w:lvlJc w:val="left"/>
+      <w:pPr>
+        <w:ind w:left="1008" w:hanging="1008"/>
+      </w:pPr>
+      <w:rPr>
+        <w:rFonts w:hint="default"/>
+      </w:rPr>
+    </w:lvl>
+    <w:lvl w:ilvl="5">
+      <w:start w:val="1"/>
+      <w:numFmt w:val="decimal"/>
+      <w:lvlText w:val="%1.%2.%3.%4.%5.%6"/>
+      <w:lvlJc w:val="left"/>
+      <w:pPr>
+        <w:ind w:left="1152" w:hanging="1152"/>
+      </w:pPr>
+      <w:rPr>
+        <w:rFonts w:hint="default"/>
+      </w:rPr>
+    </w:lvl>
+    <w:lvl w:ilvl="6">
+      <w:start w:val="1"/>
+      <w:numFmt w:val="decimal"/>
+      <w:lvlText w:val="%1.%2.%3.%4.%5.%6.%7"/>
+      <w:lvlJc w:val="left"/>
+      <w:pPr>
+        <w:ind w:left="1296" w:hanging="1296"/>
+      </w:pPr>
+      <w:rPr>
+        <w:rFonts w:hint="default"/>
+      </w:rPr>
+    </w:lvl>
+    <w:lvl w:ilvl="7">
+      <w:start w:val="1"/>
+      <w:numFmt w:val="decimal"/>
+      <w:lvlText w:val="%1.%2.%3.%4.%5.%6.%7.%8"/>
+      <w:lvlJc w:val="left"/>
+      <w:pPr>
+        <w:ind w:left="1440" w:hanging="1440"/>
+      </w:pPr>
+      <w:rPr>
+        <w:rFonts w:hint="default"/>
+      </w:rPr>
+    </w:lvl>
+    <w:lvl w:ilvl="8">
+      <w:start w:val="1"/>
+      <w:numFmt w:val="decimal"/>
+      <w:lvlText w:val="%1.%2.%3.%4.%5.%6.%7.%8.%9"/>
+      <w:lvlJc w:val="left"/>
+      <w:pPr>
+        <w:ind w:left="1584" w:hanging="1584"/>
+      </w:pPr>
+      <w:rPr>
+        <w:rFonts w:hint="default"/>
+      </w:rPr>
+    </w:lvl>
+  </w:abstractNum>
+  <w:abstractNum w:abstractNumId="5" w15:restartNumberingAfterBreak="0">
     <w:nsid w:val="61553A94"/>
     <w:multiLevelType w:val="hybridMultilevel"/>
     <w:tmpl w:val="221CD7BA"/>
@@ -2282,17 +5253,112 @@
       </w:pPr>
     </w:lvl>
   </w:abstractNum>
+  <w:abstractNum w:abstractNumId="6" w15:restartNumberingAfterBreak="0">
+    <w:nsid w:val="738E700E"/>
+    <w:multiLevelType w:val="multilevel"/>
+    <w:tmpl w:val="0405001D"/>
+    <w:lvl w:ilvl="0">
+      <w:start w:val="1"/>
+      <w:numFmt w:val="decimal"/>
+      <w:lvlText w:val="%1)"/>
+      <w:lvlJc w:val="left"/>
+      <w:pPr>
+        <w:ind w:left="360" w:hanging="360"/>
+      </w:pPr>
+    </w:lvl>
+    <w:lvl w:ilvl="1">
+      <w:start w:val="1"/>
+      <w:numFmt w:val="lowerLetter"/>
+      <w:lvlText w:val="%2)"/>
+      <w:lvlJc w:val="left"/>
+      <w:pPr>
+        <w:ind w:left="720" w:hanging="360"/>
+      </w:pPr>
+    </w:lvl>
+    <w:lvl w:ilvl="2">
+      <w:start w:val="1"/>
+      <w:numFmt w:val="lowerRoman"/>
+      <w:lvlText w:val="%3)"/>
+      <w:lvlJc w:val="left"/>
+      <w:pPr>
+        <w:ind w:left="1080" w:hanging="360"/>
+      </w:pPr>
+    </w:lvl>
+    <w:lvl w:ilvl="3">
+      <w:start w:val="1"/>
+      <w:numFmt w:val="decimal"/>
+      <w:lvlText w:val="(%4)"/>
+      <w:lvlJc w:val="left"/>
+      <w:pPr>
+        <w:ind w:left="1440" w:hanging="360"/>
+      </w:pPr>
+    </w:lvl>
+    <w:lvl w:ilvl="4">
+      <w:start w:val="1"/>
+      <w:numFmt w:val="lowerLetter"/>
+      <w:lvlText w:val="(%5)"/>
+      <w:lvlJc w:val="left"/>
+      <w:pPr>
+        <w:ind w:left="1800" w:hanging="360"/>
+      </w:pPr>
+    </w:lvl>
+    <w:lvl w:ilvl="5">
+      <w:start w:val="1"/>
+      <w:numFmt w:val="lowerRoman"/>
+      <w:lvlText w:val="(%6)"/>
+      <w:lvlJc w:val="left"/>
+      <w:pPr>
+        <w:ind w:left="2160" w:hanging="360"/>
+      </w:pPr>
+    </w:lvl>
+    <w:lvl w:ilvl="6">
+      <w:start w:val="1"/>
+      <w:numFmt w:val="decimal"/>
+      <w:lvlText w:val="%7."/>
+      <w:lvlJc w:val="left"/>
+      <w:pPr>
+        <w:ind w:left="2520" w:hanging="360"/>
+      </w:pPr>
+    </w:lvl>
+    <w:lvl w:ilvl="7">
+      <w:start w:val="1"/>
+      <w:numFmt w:val="lowerLetter"/>
+      <w:lvlText w:val="%8."/>
+      <w:lvlJc w:val="left"/>
+      <w:pPr>
+        <w:ind w:left="2880" w:hanging="360"/>
+      </w:pPr>
+    </w:lvl>
+    <w:lvl w:ilvl="8">
+      <w:start w:val="1"/>
+      <w:numFmt w:val="lowerRoman"/>
+      <w:lvlText w:val="%9."/>
+      <w:lvlJc w:val="left"/>
+      <w:pPr>
+        <w:ind w:left="3240" w:hanging="360"/>
+      </w:pPr>
+    </w:lvl>
+  </w:abstractNum>
   <w:num w:numId="1" w16cid:durableId="588581394">
-    <w:abstractNumId w:val="0"/>
+    <w:abstractNumId w:val="1"/>
   </w:num>
   <w:num w:numId="2" w16cid:durableId="1172179462">
+    <w:abstractNumId w:val="5"/>
+  </w:num>
+  <w:num w:numId="3" w16cid:durableId="757945340">
     <w:abstractNumId w:val="3"/>
   </w:num>
-  <w:num w:numId="3" w16cid:durableId="757945340">
+  <w:num w:numId="4" w16cid:durableId="1468011091">
     <w:abstractNumId w:val="2"/>
   </w:num>
-  <w:num w:numId="4" w16cid:durableId="1468011091">
-    <w:abstractNumId w:val="1"/>
+  <w:num w:numId="5" w16cid:durableId="2134667611">
+    <w:abstractNumId w:val="6"/>
+  </w:num>
+  <w:num w:numId="6" w16cid:durableId="1704673692">
+    <w:abstractNumId w:val="4"/>
+  </w:num>
+  <w:num w:numId="7" w16cid:durableId="1374235253">
+    <w:abstractNumId w:val="0"/>
   </w:num>
 </w:numbering>
 </file>
@@ -2697,9 +5763,241 @@
     <w:qFormat/>
     <w:rsid w:val="00C577D5"/>
   </w:style>
+  <w:style w:type="paragraph" w:styleId="Nadpis1">
+    <w:name w:val="heading 1"/>
+    <w:basedOn w:val="Normln"/>
+    <w:next w:val="Normln"/>
+    <w:link w:val="Nadpis1Char"/>
+    <w:uiPriority w:val="9"/>
+    <w:qFormat/>
+    <w:rsid w:val="00DC2583"/>
+    <w:pPr>
+      <w:keepNext/>
+      <w:keepLines/>
+      <w:spacing w:before="240" w:after="0"/>
+      <w:outlineLvl w:val="0"/>
+    </w:pPr>
+    <w:rPr>
+      <w:rFonts w:asciiTheme="majorHAnsi" w:eastAsiaTheme="majorEastAsia" w:hAnsiTheme="majorHAnsi" w:cstheme="majorBidi"/>
+      <w:color w:val="2F5496" w:themeColor="accent1" w:themeShade="BF"/>
+      <w:sz w:val="32"/>
+      <w:szCs w:val="32"/>
+    </w:rPr>
+  </w:style>
+  <w:style w:type="paragraph" w:styleId="Nadpis2">
+    <w:name w:val="heading 2"/>
+    <w:basedOn w:val="Normln"/>
+    <w:next w:val="Normln"/>
+    <w:link w:val="Nadpis2Char"/>
+    <w:uiPriority w:val="9"/>
+    <w:semiHidden/>
+    <w:unhideWhenUsed/>
+    <w:qFormat/>
+    <w:rsid w:val="00DC2583"/>
+    <w:pPr>
+      <w:keepNext/>
+      <w:keepLines/>
+      <w:spacing w:before="40" w:after="0"/>
+      <w:outlineLvl w:val="1"/>
+    </w:pPr>
+    <w:rPr>
+      <w:rFonts w:asciiTheme="majorHAnsi" w:eastAsiaTheme="majorEastAsia" w:hAnsiTheme="majorHAnsi" w:cstheme="majorBidi"/>
+      <w:color w:val="2F5496" w:themeColor="accent1" w:themeShade="BF"/>
+      <w:sz w:val="26"/>
+      <w:szCs w:val="26"/>
+    </w:rPr>
+  </w:style>
+  <w:style w:type="paragraph" w:styleId="Nadpis3">
+    <w:name w:val="heading 3"/>
+    <w:basedOn w:val="Normln"/>
+    <w:next w:val="Normln"/>
+    <w:link w:val="Nadpis3Char"/>
+    <w:uiPriority w:val="9"/>
+    <w:semiHidden/>
+    <w:unhideWhenUsed/>
+    <w:qFormat/>
+    <w:rsid w:val="00DC2583"/>
+    <w:pPr>
+      <w:keepNext/>
+      <w:keepLines/>
+      <w:numPr>
+        <w:ilvl w:val="2"/>
+        <w:numId w:val="7"/>
+      </w:numPr>
+      <w:spacing w:before="40" w:after="0"/>
+      <w:outlineLvl w:val="2"/>
+    </w:pPr>
+    <w:rPr>
+      <w:rFonts w:asciiTheme="majorHAnsi" w:eastAsiaTheme="majorEastAsia" w:hAnsiTheme="majorHAnsi" w:cstheme="majorBidi"/>
+      <w:color w:val="1F3763" w:themeColor="accent1" w:themeShade="7F"/>
+      <w:sz w:val="24"/>
+      <w:szCs w:val="24"/>
+    </w:rPr>
+  </w:style>
+  <w:style w:type="paragraph" w:styleId="Nadpis4">
+    <w:name w:val="heading 4"/>
+    <w:basedOn w:val="Normln"/>
+    <w:next w:val="Normln"/>
+    <w:link w:val="Nadpis4Char"/>
+    <w:uiPriority w:val="9"/>
+    <w:semiHidden/>
+    <w:unhideWhenUsed/>
+    <w:qFormat/>
+    <w:rsid w:val="00DC2583"/>
+    <w:pPr>
+      <w:keepNext/>
+      <w:keepLines/>
+      <w:numPr>
+        <w:ilvl w:val="3"/>
+        <w:numId w:val="7"/>
+      </w:numPr>
+      <w:spacing w:before="40" w:after="0"/>
+      <w:outlineLvl w:val="3"/>
+    </w:pPr>
+    <w:rPr>
+      <w:rFonts w:asciiTheme="majorHAnsi" w:eastAsiaTheme="majorEastAsia" w:hAnsiTheme="majorHAnsi" w:cstheme="majorBidi"/>
+      <w:i/>
+      <w:iCs/>
+      <w:color w:val="2F5496" w:themeColor="accent1" w:themeShade="BF"/>
+    </w:rPr>
+  </w:style>
+  <w:style w:type="paragraph" w:styleId="Nadpis5">
+    <w:name w:val="heading 5"/>
+    <w:basedOn w:val="Normln"/>
+    <w:next w:val="Normln"/>
+    <w:link w:val="Nadpis5Char"/>
+    <w:uiPriority w:val="9"/>
+    <w:semiHidden/>
+    <w:unhideWhenUsed/>
+    <w:qFormat/>
+    <w:rsid w:val="00DC2583"/>
+    <w:pPr>
+      <w:keepNext/>
+      <w:keepLines/>
+      <w:numPr>
+        <w:ilvl w:val="4"/>
+        <w:numId w:val="7"/>
+      </w:numPr>
+      <w:spacing w:before="40" w:after="0"/>
+      <w:outlineLvl w:val="4"/>
+    </w:pPr>
+    <w:rPr>
+      <w:rFonts w:asciiTheme="majorHAnsi" w:eastAsiaTheme="majorEastAsia" w:hAnsiTheme="majorHAnsi" w:cstheme="majorBidi"/>
+      <w:color w:val="2F5496" w:themeColor="accent1" w:themeShade="BF"/>
+    </w:rPr>
+  </w:style>
+  <w:style w:type="paragraph" w:styleId="Nadpis6">
+    <w:name w:val="heading 6"/>
+    <w:basedOn w:val="Normln"/>
+    <w:next w:val="Normln"/>
+    <w:link w:val="Nadpis6Char"/>
+    <w:uiPriority w:val="9"/>
+    <w:semiHidden/>
+    <w:unhideWhenUsed/>
+    <w:qFormat/>
+    <w:rsid w:val="00DC2583"/>
+    <w:pPr>
+      <w:keepNext/>
+      <w:keepLines/>
+      <w:numPr>
+        <w:ilvl w:val="5"/>
+        <w:numId w:val="7"/>
+      </w:numPr>
+      <w:spacing w:before="40" w:after="0"/>
+      <w:outlineLvl w:val="5"/>
+    </w:pPr>
+    <w:rPr>
+      <w:rFonts w:asciiTheme="majorHAnsi" w:eastAsiaTheme="majorEastAsia" w:hAnsiTheme="majorHAnsi" w:cstheme="majorBidi"/>
+      <w:color w:val="1F3763" w:themeColor="accent1" w:themeShade="7F"/>
+    </w:rPr>
+  </w:style>
+  <w:style w:type="paragraph" w:styleId="Nadpis7">
+    <w:name w:val="heading 7"/>
+    <w:basedOn w:val="Normln"/>
+    <w:next w:val="Normln"/>
+    <w:link w:val="Nadpis7Char"/>
+    <w:uiPriority w:val="9"/>
+    <w:semiHidden/>
+    <w:unhideWhenUsed/>
+    <w:qFormat/>
+    <w:rsid w:val="00DC2583"/>
+    <w:pPr>
+      <w:keepNext/>
+      <w:keepLines/>
+      <w:numPr>
+        <w:ilvl w:val="6"/>
+        <w:numId w:val="7"/>
+      </w:numPr>
+      <w:spacing w:before="40" w:after="0"/>
+      <w:outlineLvl w:val="6"/>
+    </w:pPr>
+    <w:rPr>
+      <w:rFonts w:asciiTheme="majorHAnsi" w:eastAsiaTheme="majorEastAsia" w:hAnsiTheme="majorHAnsi" w:cstheme="majorBidi"/>
+      <w:i/>
+      <w:iCs/>
+      <w:color w:val="1F3763" w:themeColor="accent1" w:themeShade="7F"/>
+    </w:rPr>
+  </w:style>
+  <w:style w:type="paragraph" w:styleId="Nadpis8">
+    <w:name w:val="heading 8"/>
+    <w:basedOn w:val="Normln"/>
+    <w:next w:val="Normln"/>
+    <w:link w:val="Nadpis8Char"/>
+    <w:uiPriority w:val="9"/>
+    <w:semiHidden/>
+    <w:unhideWhenUsed/>
+    <w:qFormat/>
+    <w:rsid w:val="00DC2583"/>
+    <w:pPr>
+      <w:keepNext/>
+      <w:keepLines/>
+      <w:numPr>
+        <w:ilvl w:val="7"/>
+        <w:numId w:val="7"/>
+      </w:numPr>
+      <w:spacing w:before="40" w:after="0"/>
+      <w:outlineLvl w:val="7"/>
+    </w:pPr>
+    <w:rPr>
+      <w:rFonts w:asciiTheme="majorHAnsi" w:eastAsiaTheme="majorEastAsia" w:hAnsiTheme="majorHAnsi" w:cstheme="majorBidi"/>
+      <w:color w:val="272727" w:themeColor="text1" w:themeTint="D8"/>
+      <w:sz w:val="21"/>
+      <w:szCs w:val="21"/>
+    </w:rPr>
+  </w:style>
+  <w:style w:type="paragraph" w:styleId="Nadpis9">
+    <w:name w:val="heading 9"/>
+    <w:basedOn w:val="Normln"/>
+    <w:next w:val="Normln"/>
+    <w:link w:val="Nadpis9Char"/>
+    <w:uiPriority w:val="9"/>
+    <w:semiHidden/>
+    <w:unhideWhenUsed/>
+    <w:qFormat/>
+    <w:rsid w:val="00DC2583"/>
+    <w:pPr>
+      <w:keepNext/>
+      <w:keepLines/>
+      <w:numPr>
+        <w:ilvl w:val="8"/>
+        <w:numId w:val="7"/>
+      </w:numPr>
+      <w:spacing w:before="40" w:after="0"/>
+      <w:outlineLvl w:val="8"/>
+    </w:pPr>
+    <w:rPr>
+      <w:rFonts w:asciiTheme="majorHAnsi" w:eastAsiaTheme="majorEastAsia" w:hAnsiTheme="majorHAnsi" w:cstheme="majorBidi"/>
+      <w:i/>
+      <w:iCs/>
+      <w:color w:val="272727" w:themeColor="text1" w:themeTint="D8"/>
+      <w:sz w:val="21"/>
+      <w:szCs w:val="21"/>
+    </w:rPr>
+  </w:style>
   <w:style w:type="character" w:default="1" w:styleId="Standardnpsmoodstavce">
     <w:name w:val="Default Paragraph Font"/>
     <w:uiPriority w:val="1"/>
+    <w:semiHidden/>
     <w:unhideWhenUsed/>
   </w:style>
   <w:style w:type="table" w:default="1" w:styleId="Normlntabulka">
@@ -2807,8 +6105,10 @@
     <w:qFormat/>
     <w:rsid w:val="00C577D5"/>
     <w:pPr>
+      <w:numPr>
+        <w:numId w:val="7"/>
+      </w:numPr>
       <w:spacing w:after="480"/>
-      <w:ind w:left="720" w:hanging="720"/>
     </w:pPr>
     <w:rPr>
       <w:sz w:val="40"/>
@@ -2869,6 +6169,9 @@
     <w:qFormat/>
     <w:rsid w:val="00C577D5"/>
     <w:pPr>
+      <w:numPr>
+        <w:ilvl w:val="1"/>
+      </w:numPr>
       <w:spacing w:before="360" w:after="120"/>
     </w:pPr>
     <w:rPr>
@@ -2982,6 +6285,228 @@
     <w:rPr>
       <w:color w:val="605E5C"/>
       <w:shd w:val="clear" w:color="auto" w:fill="E1DFDD"/>
+    </w:rPr>
+  </w:style>
+  <w:style w:type="character" w:customStyle="1" w:styleId="Nadpis3Char">
+    <w:name w:val="Nadpis 3 Char"/>
+    <w:basedOn w:val="Standardnpsmoodstavce"/>
+    <w:link w:val="Nadpis3"/>
+    <w:uiPriority w:val="9"/>
+    <w:semiHidden/>
+    <w:rsid w:val="00DC2583"/>
+    <w:rPr>
+      <w:rFonts w:asciiTheme="majorHAnsi" w:eastAsiaTheme="majorEastAsia" w:hAnsiTheme="majorHAnsi" w:cstheme="majorBidi"/>
+      <w:color w:val="1F3763" w:themeColor="accent1" w:themeShade="7F"/>
+      <w:sz w:val="24"/>
+      <w:szCs w:val="24"/>
+    </w:rPr>
+  </w:style>
+  <w:style w:type="character" w:customStyle="1" w:styleId="Nadpis4Char">
+    <w:name w:val="Nadpis 4 Char"/>
+    <w:basedOn w:val="Standardnpsmoodstavce"/>
+    <w:link w:val="Nadpis4"/>
+    <w:uiPriority w:val="9"/>
+    <w:semiHidden/>
+    <w:rsid w:val="00DC2583"/>
+    <w:rPr>
+      <w:rFonts w:asciiTheme="majorHAnsi" w:eastAsiaTheme="majorEastAsia" w:hAnsiTheme="majorHAnsi" w:cstheme="majorBidi"/>
+      <w:i/>
+      <w:iCs/>
+      <w:color w:val="2F5496" w:themeColor="accent1" w:themeShade="BF"/>
+    </w:rPr>
+  </w:style>
+  <w:style w:type="character" w:customStyle="1" w:styleId="Nadpis5Char">
+    <w:name w:val="Nadpis 5 Char"/>
+    <w:basedOn w:val="Standardnpsmoodstavce"/>
+    <w:link w:val="Nadpis5"/>
+    <w:uiPriority w:val="9"/>
+    <w:semiHidden/>
+    <w:rsid w:val="00DC2583"/>
+    <w:rPr>
+      <w:rFonts w:asciiTheme="majorHAnsi" w:eastAsiaTheme="majorEastAsia" w:hAnsiTheme="majorHAnsi" w:cstheme="majorBidi"/>
+      <w:color w:val="2F5496" w:themeColor="accent1" w:themeShade="BF"/>
+    </w:rPr>
+  </w:style>
+  <w:style w:type="character" w:customStyle="1" w:styleId="Nadpis6Char">
+    <w:name w:val="Nadpis 6 Char"/>
+    <w:basedOn w:val="Standardnpsmoodstavce"/>
+    <w:link w:val="Nadpis6"/>
+    <w:uiPriority w:val="9"/>
+    <w:semiHidden/>
+    <w:rsid w:val="00DC2583"/>
+    <w:rPr>
+      <w:rFonts w:asciiTheme="majorHAnsi" w:eastAsiaTheme="majorEastAsia" w:hAnsiTheme="majorHAnsi" w:cstheme="majorBidi"/>
+      <w:color w:val="1F3763" w:themeColor="accent1" w:themeShade="7F"/>
+    </w:rPr>
+  </w:style>
+  <w:style w:type="character" w:customStyle="1" w:styleId="Nadpis7Char">
+    <w:name w:val="Nadpis 7 Char"/>
+    <w:basedOn w:val="Standardnpsmoodstavce"/>
+    <w:link w:val="Nadpis7"/>
+    <w:uiPriority w:val="9"/>
+    <w:semiHidden/>
+    <w:rsid w:val="00DC2583"/>
+    <w:rPr>
+      <w:rFonts w:asciiTheme="majorHAnsi" w:eastAsiaTheme="majorEastAsia" w:hAnsiTheme="majorHAnsi" w:cstheme="majorBidi"/>
+      <w:i/>
+      <w:iCs/>
+      <w:color w:val="1F3763" w:themeColor="accent1" w:themeShade="7F"/>
+    </w:rPr>
+  </w:style>
+  <w:style w:type="character" w:customStyle="1" w:styleId="Nadpis8Char">
+    <w:name w:val="Nadpis 8 Char"/>
+    <w:basedOn w:val="Standardnpsmoodstavce"/>
+    <w:link w:val="Nadpis8"/>
+    <w:uiPriority w:val="9"/>
+    <w:semiHidden/>
+    <w:rsid w:val="00DC2583"/>
+    <w:rPr>
+      <w:rFonts w:asciiTheme="majorHAnsi" w:eastAsiaTheme="majorEastAsia" w:hAnsiTheme="majorHAnsi" w:cstheme="majorBidi"/>
+      <w:color w:val="272727" w:themeColor="text1" w:themeTint="D8"/>
+      <w:sz w:val="21"/>
+      <w:szCs w:val="21"/>
+    </w:rPr>
+  </w:style>
+  <w:style w:type="character" w:customStyle="1" w:styleId="Nadpis9Char">
+    <w:name w:val="Nadpis 9 Char"/>
+    <w:basedOn w:val="Standardnpsmoodstavce"/>
+    <w:link w:val="Nadpis9"/>
+    <w:uiPriority w:val="9"/>
+    <w:semiHidden/>
+    <w:rsid w:val="00DC2583"/>
+    <w:rPr>
+      <w:rFonts w:asciiTheme="majorHAnsi" w:eastAsiaTheme="majorEastAsia" w:hAnsiTheme="majorHAnsi" w:cstheme="majorBidi"/>
+      <w:i/>
+      <w:iCs/>
+      <w:color w:val="272727" w:themeColor="text1" w:themeTint="D8"/>
+      <w:sz w:val="21"/>
+      <w:szCs w:val="21"/>
+    </w:rPr>
+  </w:style>
+  <w:style w:type="character" w:customStyle="1" w:styleId="Nadpis1Char">
+    <w:name w:val="Nadpis 1 Char"/>
+    <w:basedOn w:val="Standardnpsmoodstavce"/>
+    <w:link w:val="Nadpis1"/>
+    <w:uiPriority w:val="9"/>
+    <w:rsid w:val="00DC2583"/>
+    <w:rPr>
+      <w:rFonts w:asciiTheme="majorHAnsi" w:eastAsiaTheme="majorEastAsia" w:hAnsiTheme="majorHAnsi" w:cstheme="majorBidi"/>
+      <w:color w:val="2F5496" w:themeColor="accent1" w:themeShade="BF"/>
+      <w:sz w:val="32"/>
+      <w:szCs w:val="32"/>
+    </w:rPr>
+  </w:style>
+  <w:style w:type="paragraph" w:styleId="Nadpisobsahu">
+    <w:name w:val="TOC Heading"/>
+    <w:basedOn w:val="Nadpis1"/>
+    <w:next w:val="Normln"/>
+    <w:uiPriority w:val="39"/>
+    <w:unhideWhenUsed/>
+    <w:qFormat/>
+    <w:rsid w:val="00DC2583"/>
+    <w:pPr>
+      <w:outlineLvl w:val="9"/>
+    </w:pPr>
+    <w:rPr>
+      <w:lang w:eastAsia="cs-CZ"/>
+    </w:rPr>
+  </w:style>
+  <w:style w:type="paragraph" w:styleId="Obsah2">
+    <w:name w:val="toc 2"/>
+    <w:basedOn w:val="Normln"/>
+    <w:next w:val="Normln"/>
+    <w:autoRedefine/>
+    <w:uiPriority w:val="39"/>
+    <w:unhideWhenUsed/>
+    <w:rsid w:val="00DC2583"/>
+    <w:pPr>
+      <w:spacing w:after="100"/>
+      <w:ind w:left="220"/>
+    </w:pPr>
+    <w:rPr>
+      <w:rFonts w:eastAsiaTheme="minorEastAsia" w:cs="Times New Roman"/>
+      <w:lang w:eastAsia="cs-CZ"/>
+    </w:rPr>
+  </w:style>
+  <w:style w:type="paragraph" w:styleId="Obsah1">
+    <w:name w:val="toc 1"/>
+    <w:basedOn w:val="Normln"/>
+    <w:next w:val="Normln"/>
+    <w:autoRedefine/>
+    <w:uiPriority w:val="39"/>
+    <w:unhideWhenUsed/>
+    <w:rsid w:val="00DC2583"/>
+    <w:pPr>
+      <w:spacing w:after="100"/>
+    </w:pPr>
+    <w:rPr>
+      <w:rFonts w:eastAsiaTheme="minorEastAsia" w:cs="Times New Roman"/>
+      <w:color w:val="000000" w:themeColor="text1"/>
+      <w:lang w:eastAsia="cs-CZ"/>
+    </w:rPr>
+  </w:style>
+  <w:style w:type="paragraph" w:styleId="Obsah3">
+    <w:name w:val="toc 3"/>
+    <w:basedOn w:val="Normln"/>
+    <w:next w:val="Normln"/>
+    <w:autoRedefine/>
+    <w:uiPriority w:val="39"/>
+    <w:unhideWhenUsed/>
+    <w:rsid w:val="00DC2583"/>
+    <w:pPr>
+      <w:spacing w:after="100"/>
+      <w:ind w:left="440"/>
+    </w:pPr>
+    <w:rPr>
+      <w:rFonts w:eastAsiaTheme="minorEastAsia" w:cs="Times New Roman"/>
+      <w:lang w:eastAsia="cs-CZ"/>
+    </w:rPr>
+  </w:style>
+  <w:style w:type="character" w:customStyle="1" w:styleId="Nadpis2Char">
+    <w:name w:val="Nadpis 2 Char"/>
+    <w:basedOn w:val="Standardnpsmoodstavce"/>
+    <w:link w:val="Nadpis2"/>
+    <w:uiPriority w:val="9"/>
+    <w:semiHidden/>
+    <w:rsid w:val="00DC2583"/>
+    <w:rPr>
+      <w:rFonts w:asciiTheme="majorHAnsi" w:eastAsiaTheme="majorEastAsia" w:hAnsiTheme="majorHAnsi" w:cstheme="majorBidi"/>
+      <w:color w:val="2F5496" w:themeColor="accent1" w:themeShade="BF"/>
+      <w:sz w:val="26"/>
+      <w:szCs w:val="26"/>
+    </w:rPr>
+  </w:style>
+  <w:style w:type="paragraph" w:styleId="Titulek">
+    <w:name w:val="caption"/>
+    <w:basedOn w:val="Normln"/>
+    <w:next w:val="Normln"/>
+    <w:uiPriority w:val="35"/>
+    <w:unhideWhenUsed/>
+    <w:qFormat/>
+    <w:rsid w:val="008A0084"/>
+    <w:pPr>
+      <w:spacing w:after="200" w:line="240" w:lineRule="auto"/>
+    </w:pPr>
+    <w:rPr>
+      <w:i/>
+      <w:iCs/>
+      <w:color w:val="44546A" w:themeColor="text2"/>
+      <w:sz w:val="18"/>
+      <w:szCs w:val="18"/>
+    </w:rPr>
+  </w:style>
+  <w:style w:type="paragraph" w:styleId="Seznamobrzk">
+    <w:name w:val="table of figures"/>
+    <w:basedOn w:val="Normln"/>
+    <w:next w:val="Normln"/>
+    <w:uiPriority w:val="99"/>
+    <w:unhideWhenUsed/>
+    <w:rsid w:val="004A342B"/>
+    <w:pPr>
+      <w:spacing w:after="0"/>
+    </w:pPr>
+    <w:rPr>
+      <w:color w:val="000000" w:themeColor="text1"/>
     </w:rPr>
   </w:style>
 </w:styles>
@@ -3280,4 +6805,16 @@
     </a:ext>
   </a:extLst>
 </a:theme>
+</file>
+
+<file path=customXml/item1.xml><?xml version="1.0" encoding="utf-8"?>
+<b:Sources xmlns:b="http://schemas.openxmlformats.org/officeDocument/2006/bibliography" xmlns="http://schemas.openxmlformats.org/officeDocument/2006/bibliography" SelectedStyle="\APASixthEditionOfficeOnline.xsl" StyleName="APA" Version="6"/>
+</file>
+
+<file path=customXml/itemProps1.xml><?xml version="1.0" encoding="utf-8"?>
+<ds:datastoreItem xmlns:ds="http://schemas.openxmlformats.org/officeDocument/2006/customXml" ds:itemID="{ED87309D-7F81-4683-889C-538F090BAB77}">
+  <ds:schemaRefs>
+    <ds:schemaRef ds:uri="http://schemas.openxmlformats.org/officeDocument/2006/bibliography"/>
+  </ds:schemaRefs>
+</ds:datastoreItem>
 </file>
--- a/MaturitniProjekt_MartinBábor.docx
+++ b/MaturitniProjekt_MartinBábor.docx
@@ -83,7 +83,13 @@
         <w:pStyle w:val="Podtitul"/>
       </w:pPr>
       <w:r>
-        <w:t xml:space="preserve">Seminární práce z předmětu </w:t>
+        <w:t>Seminární práce z</w:t>
+      </w:r>
+      <w:r>
+        <w:t xml:space="preserve"> </w:t>
+      </w:r>
+      <w:r>
+        <w:t xml:space="preserve">předmětu </w:t>
       </w:r>
       <w:r>
         <w:t>programování</w:t>
@@ -231,9 +237,6 @@
         <w:t xml:space="preserve"> hráčů</w:t>
       </w:r>
       <w:r>
-        <w:t xml:space="preserve"> dále jen</w:t>
-      </w:r>
-      <w:r>
         <w:t xml:space="preserve"> </w:t>
       </w:r>
       <w:r>
@@ -253,7 +256,16 @@
         <w:t>S</w:t>
       </w:r>
       <w:r>
-        <w:t>criptu a CSS. Dokumentace zahrnuje pokyny k instalaci, přiblíží hru jako takovou a odhalí pohled jak z uživatelského, tak i z vývojářského pohledu.</w:t>
+        <w:t>criptu a CSS. Dokumentace zahrnuje pokyny k</w:t>
+      </w:r>
+      <w:r>
+        <w:t xml:space="preserve"> </w:t>
+      </w:r>
+      <w:r>
+        <w:t>instalaci,</w:t>
+      </w:r>
+      <w:r>
+        <w:t xml:space="preserve"> popis hry i pohled uživatelské a vývojářské perspektivy.</w:t>
       </w:r>
       <w:r>
         <w:br w:type="page"/>
@@ -1772,7 +1784,19 @@
         <w:pStyle w:val="zkladntextovodstavec"/>
       </w:pPr>
       <w:r>
-        <w:t>Téma projektu bylo zvoleno z důvodu autorovy zvědavosti na proces tvorby jednodušších her a snahy lépe porozumět základním principům programovací logiky a algoritmů. Vývoj této hry zároveň autorovi umožnil prohloubit znalosti programovacích jazyků JavaScript a CSS a získat praktické zkušenosti s jejich integrací při tvorbě interaktivního webového prostředí.</w:t>
+        <w:t xml:space="preserve">Téma projektu bylo zvoleno </w:t>
+      </w:r>
+      <w:r>
+        <w:t xml:space="preserve">kvůli </w:t>
+      </w:r>
+      <w:r>
+        <w:t>autorov</w:t>
+      </w:r>
+      <w:r>
+        <w:t>ě</w:t>
+      </w:r>
+      <w:r>
+        <w:t xml:space="preserve"> zvědavosti na proces tvorby jednodušších her a snahy lépe porozumět základním principům programovací logiky a algoritmů. Vývoj této hry zároveň autorovi umožnil prohloubit znalosti programovacích jazyků JavaScript a CSS a získat praktické zkušenosti s jejich integrací při tvorbě interaktivního webového prostředí.</w:t>
       </w:r>
     </w:p>
     <w:p>
@@ -1833,7 +1857,13 @@
         <w:t xml:space="preserve">Zdrojové soubory aplikace si stáhněte a rozbalte je do </w:t>
       </w:r>
       <w:r>
-        <w:t xml:space="preserve">kořenového adresáře webového serveru např. </w:t>
+        <w:t>kořenového adresáře webového serveru např.</w:t>
+      </w:r>
+      <w:r>
+        <w:t>,</w:t>
+      </w:r>
+      <w:r>
+        <w:t xml:space="preserve"> </w:t>
       </w:r>
       <w:r>
         <w:t>C:\xampp\htdocs\</w:t>
@@ -2127,7 +2157,21 @@
         </w:drawing>
       </w:r>
       <w:r>
-        <w:t>A dále vytvořte 2 tabulky „hraci“ a „tophraci“ pomocí příkazů:</w:t>
+        <w:t xml:space="preserve">A dále vytvořte </w:t>
+      </w:r>
+      <w:r>
+        <w:t>dvě</w:t>
+      </w:r>
+      <w:r>
+        <w:t xml:space="preserve"> tabulky „</w:t>
+      </w:r>
+      <w:proofErr w:type="spellStart"/>
+      <w:r>
+        <w:t>hraci</w:t>
+      </w:r>
+      <w:proofErr w:type="spellEnd"/>
+      <w:r>
+        <w:t>“ a „tophraci“ pomocí příkazů:</w:t>
       </w:r>
       <w:r>
         <w:rPr>
@@ -2202,24 +2246,14 @@
                             <w:r>
                               <w:t xml:space="preserve">Obrázek </w:t>
                             </w:r>
-                            <w:r>
-                              <w:fldChar w:fldCharType="begin"/>
-                            </w:r>
-                            <w:r>
-                              <w:instrText xml:space="preserve"> SEQ Obrázek \* ARABIC </w:instrText>
-                            </w:r>
-                            <w:r>
-                              <w:fldChar w:fldCharType="separate"/>
-                            </w:r>
-                            <w:r>
-                              <w:rPr>
-                                <w:noProof/>
-                              </w:rPr>
-                              <w:t>1</w:t>
-                            </w:r>
-                            <w:r>
-                              <w:fldChar w:fldCharType="end"/>
-                            </w:r>
+                            <w:fldSimple w:instr=" SEQ Obrázek \* ARABIC ">
+                              <w:r>
+                                <w:rPr>
+                                  <w:noProof/>
+                                </w:rPr>
+                                <w:t>1</w:t>
+                              </w:r>
+                            </w:fldSimple>
                             <w:r>
                               <w:t xml:space="preserve"> </w:t>
                             </w:r>
@@ -2267,24 +2301,14 @@
                       <w:r>
                         <w:t xml:space="preserve">Obrázek </w:t>
                       </w:r>
-                      <w:r>
-                        <w:fldChar w:fldCharType="begin"/>
-                      </w:r>
-                      <w:r>
-                        <w:instrText xml:space="preserve"> SEQ Obrázek \* ARABIC </w:instrText>
-                      </w:r>
-                      <w:r>
-                        <w:fldChar w:fldCharType="separate"/>
-                      </w:r>
-                      <w:r>
-                        <w:rPr>
-                          <w:noProof/>
-                        </w:rPr>
-                        <w:t>1</w:t>
-                      </w:r>
-                      <w:r>
-                        <w:fldChar w:fldCharType="end"/>
-                      </w:r>
+                      <w:fldSimple w:instr=" SEQ Obrázek \* ARABIC ">
+                        <w:r>
+                          <w:rPr>
+                            <w:noProof/>
+                          </w:rPr>
+                          <w:t>1</w:t>
+                        </w:r>
+                      </w:fldSimple>
                       <w:r>
                         <w:t xml:space="preserve"> </w:t>
                       </w:r>
@@ -2378,7 +2402,15 @@
       </w:r>
       <w:proofErr w:type="spellEnd"/>
       <w:r>
-        <w:t xml:space="preserve"> ve Visual Studio Code a </w:t>
+        <w:t xml:space="preserve"> ve </w:t>
+      </w:r>
+      <w:proofErr w:type="spellStart"/>
+      <w:r>
+        <w:t>Visual</w:t>
+      </w:r>
+      <w:proofErr w:type="spellEnd"/>
+      <w:r>
+        <w:t xml:space="preserve"> Studio Code a </w:t>
       </w:r>
       <w:r>
         <w:t xml:space="preserve">mezi uvozovky </w:t>
@@ -2387,7 +2419,7 @@
         <w:t>upravíte připojení k databázi podle vašich údajů</w:t>
       </w:r>
       <w:r>
-        <w:t xml:space="preserve">: </w:t>
+        <w:t>:</w:t>
       </w:r>
     </w:p>
     <w:p>
@@ -2495,7 +2527,13 @@
         <w:keepNext/>
       </w:pPr>
       <w:r>
-        <w:t>Po úspěšné instalaci a následném spuštění hry je hráč přesměrován na úvodní stránku kde v horním menu je možnost registrace či přihlášení. Nový uživatel si může vytvořit účet zadáním hráčského jména a hesla. Po úspěšné registraci je uživatel přesměrován na stránku přihlášení, kde zadá své přihlašovací údaje a po jejich ověření je přesměrován na hlavní herní obrazovku.</w:t>
+        <w:t>Po úspěšné instalaci a následném spuštění hry je hráč přesměrován na úvodní stránku</w:t>
+      </w:r>
+      <w:r>
+        <w:t>,</w:t>
+      </w:r>
+      <w:r>
+        <w:t xml:space="preserve"> kde v horním menu je možnost registrace či přihlášení. Nový uživatel si může vytvořit účet zadáním hráčského jména a hesla. Po úspěšné registraci je uživatel přesměrován na stránku přihlášení, kde zadá své přihlašovací údaje a po jejich ověření je přesměrován na hlavní herní obrazovku.</w:t>
       </w:r>
       <w:r>
         <w:rPr>
@@ -2553,24 +2591,14 @@
       <w:r>
         <w:t xml:space="preserve">Obrázek </w:t>
       </w:r>
-      <w:r>
-        <w:fldChar w:fldCharType="begin"/>
-      </w:r>
-      <w:r>
-        <w:instrText xml:space="preserve"> SEQ Obrázek \* ARABIC </w:instrText>
-      </w:r>
-      <w:r>
-        <w:fldChar w:fldCharType="separate"/>
-      </w:r>
-      <w:r>
-        <w:rPr>
-          <w:noProof/>
-        </w:rPr>
-        <w:t>2</w:t>
-      </w:r>
-      <w:r>
-        <w:fldChar w:fldCharType="end"/>
-      </w:r>
+      <w:fldSimple w:instr=" SEQ Obrázek \* ARABIC ">
+        <w:r>
+          <w:rPr>
+            <w:noProof/>
+          </w:rPr>
+          <w:t>2</w:t>
+        </w:r>
+      </w:fldSimple>
       <w:r>
         <w:t xml:space="preserve"> Přihlašovací obrazovka</w:t>
       </w:r>
@@ -2689,24 +2717,14 @@
       <w:r>
         <w:t xml:space="preserve">Obrázek </w:t>
       </w:r>
-      <w:r>
-        <w:fldChar w:fldCharType="begin"/>
-      </w:r>
-      <w:r>
-        <w:instrText xml:space="preserve"> SEQ Obrázek \* ARABIC </w:instrText>
-      </w:r>
-      <w:r>
-        <w:fldChar w:fldCharType="separate"/>
-      </w:r>
-      <w:r>
-        <w:rPr>
-          <w:noProof/>
-        </w:rPr>
-        <w:t>3</w:t>
-      </w:r>
-      <w:r>
-        <w:fldChar w:fldCharType="end"/>
-      </w:r>
+      <w:fldSimple w:instr=" SEQ Obrázek \* ARABIC ">
+        <w:r>
+          <w:rPr>
+            <w:noProof/>
+          </w:rPr>
+          <w:t>3</w:t>
+        </w:r>
+      </w:fldSimple>
       <w:r>
         <w:t xml:space="preserve"> Herní rozhraní</w:t>
       </w:r>
@@ -2912,24 +2930,14 @@
       <w:r>
         <w:t xml:space="preserve">Obrázek </w:t>
       </w:r>
-      <w:r>
-        <w:fldChar w:fldCharType="begin"/>
-      </w:r>
-      <w:r>
-        <w:instrText xml:space="preserve"> SEQ Obrázek \* ARABIC </w:instrText>
-      </w:r>
-      <w:r>
-        <w:fldChar w:fldCharType="separate"/>
-      </w:r>
-      <w:r>
-        <w:rPr>
-          <w:noProof/>
-        </w:rPr>
-        <w:t>4</w:t>
-      </w:r>
-      <w:r>
-        <w:fldChar w:fldCharType="end"/>
-      </w:r>
+      <w:fldSimple w:instr=" SEQ Obrázek \* ARABIC ">
+        <w:r>
+          <w:rPr>
+            <w:noProof/>
+          </w:rPr>
+          <w:t>4</w:t>
+        </w:r>
+      </w:fldSimple>
       <w:r>
         <w:t xml:space="preserve"> Kód registrace</w:t>
       </w:r>
@@ -3026,24 +3034,14 @@
                             <w:r>
                               <w:t xml:space="preserve">Obrázek </w:t>
                             </w:r>
-                            <w:r>
-                              <w:fldChar w:fldCharType="begin"/>
-                            </w:r>
-                            <w:r>
-                              <w:instrText xml:space="preserve"> SEQ Obrázek \* ARABIC </w:instrText>
-                            </w:r>
-                            <w:r>
-                              <w:fldChar w:fldCharType="separate"/>
-                            </w:r>
-                            <w:r>
-                              <w:rPr>
-                                <w:noProof/>
-                              </w:rPr>
-                              <w:t>5</w:t>
-                            </w:r>
-                            <w:r>
-                              <w:fldChar w:fldCharType="end"/>
-                            </w:r>
+                            <w:fldSimple w:instr=" SEQ Obrázek \* ARABIC ">
+                              <w:r>
+                                <w:rPr>
+                                  <w:noProof/>
+                                </w:rPr>
+                                <w:t>5</w:t>
+                              </w:r>
+                            </w:fldSimple>
                             <w:r>
                               <w:t xml:space="preserve"> Kód přihlášení</w:t>
                             </w:r>
@@ -3080,24 +3078,14 @@
                       <w:r>
                         <w:t xml:space="preserve">Obrázek </w:t>
                       </w:r>
-                      <w:r>
-                        <w:fldChar w:fldCharType="begin"/>
-                      </w:r>
-                      <w:r>
-                        <w:instrText xml:space="preserve"> SEQ Obrázek \* ARABIC </w:instrText>
-                      </w:r>
-                      <w:r>
-                        <w:fldChar w:fldCharType="separate"/>
-                      </w:r>
-                      <w:r>
-                        <w:rPr>
-                          <w:noProof/>
-                        </w:rPr>
-                        <w:t>5</w:t>
-                      </w:r>
-                      <w:r>
-                        <w:fldChar w:fldCharType="end"/>
-                      </w:r>
+                      <w:fldSimple w:instr=" SEQ Obrázek \* ARABIC ">
+                        <w:r>
+                          <w:rPr>
+                            <w:noProof/>
+                          </w:rPr>
+                          <w:t>5</w:t>
+                        </w:r>
+                      </w:fldSimple>
                       <w:r>
                         <w:t xml:space="preserve"> Kód přihlášení</w:t>
                       </w:r>
@@ -3435,24 +3423,14 @@
                             <w:r>
                               <w:t xml:space="preserve">Obrázek </w:t>
                             </w:r>
-                            <w:r>
-                              <w:fldChar w:fldCharType="begin"/>
-                            </w:r>
-                            <w:r>
-                              <w:instrText xml:space="preserve"> SEQ Obrázek \* ARABIC </w:instrText>
-                            </w:r>
-                            <w:r>
-                              <w:fldChar w:fldCharType="separate"/>
-                            </w:r>
-                            <w:r>
-                              <w:rPr>
-                                <w:noProof/>
-                              </w:rPr>
-                              <w:t>6</w:t>
-                            </w:r>
-                            <w:r>
-                              <w:fldChar w:fldCharType="end"/>
-                            </w:r>
+                            <w:fldSimple w:instr=" SEQ Obrázek \* ARABIC ">
+                              <w:r>
+                                <w:rPr>
+                                  <w:noProof/>
+                                </w:rPr>
+                                <w:t>6</w:t>
+                              </w:r>
+                            </w:fldSimple>
                             <w:r>
                               <w:t xml:space="preserve"> Kód vykreslení hrací plochy a hada</w:t>
                             </w:r>
@@ -3489,24 +3467,14 @@
                       <w:r>
                         <w:t xml:space="preserve">Obrázek </w:t>
                       </w:r>
-                      <w:r>
-                        <w:fldChar w:fldCharType="begin"/>
-                      </w:r>
-                      <w:r>
-                        <w:instrText xml:space="preserve"> SEQ Obrázek \* ARABIC </w:instrText>
-                      </w:r>
-                      <w:r>
-                        <w:fldChar w:fldCharType="separate"/>
-                      </w:r>
-                      <w:r>
-                        <w:rPr>
-                          <w:noProof/>
-                        </w:rPr>
-                        <w:t>6</w:t>
-                      </w:r>
-                      <w:r>
-                        <w:fldChar w:fldCharType="end"/>
-                      </w:r>
+                      <w:fldSimple w:instr=" SEQ Obrázek \* ARABIC ">
+                        <w:r>
+                          <w:rPr>
+                            <w:noProof/>
+                          </w:rPr>
+                          <w:t>6</w:t>
+                        </w:r>
+                      </w:fldSimple>
                       <w:r>
                         <w:t xml:space="preserve"> Kód vykreslení hrací plochy a hada</w:t>
                       </w:r>
@@ -3724,24 +3692,14 @@
                             <w:r>
                               <w:t xml:space="preserve">Obrázek </w:t>
                             </w:r>
-                            <w:r>
-                              <w:fldChar w:fldCharType="begin"/>
-                            </w:r>
-                            <w:r>
-                              <w:instrText xml:space="preserve"> SEQ Obrázek \* ARABIC </w:instrText>
-                            </w:r>
-                            <w:r>
-                              <w:fldChar w:fldCharType="separate"/>
-                            </w:r>
-                            <w:r>
-                              <w:rPr>
-                                <w:noProof/>
-                              </w:rPr>
-                              <w:t>7</w:t>
-                            </w:r>
-                            <w:r>
-                              <w:fldChar w:fldCharType="end"/>
-                            </w:r>
+                            <w:fldSimple w:instr=" SEQ Obrázek \* ARABIC ">
+                              <w:r>
+                                <w:rPr>
+                                  <w:noProof/>
+                                </w:rPr>
+                                <w:t>7</w:t>
+                              </w:r>
+                            </w:fldSimple>
                             <w:r>
                               <w:t xml:space="preserve"> Kód pohybu hada</w:t>
                             </w:r>
@@ -3779,24 +3737,14 @@
                       <w:r>
                         <w:t xml:space="preserve">Obrázek </w:t>
                       </w:r>
-                      <w:r>
-                        <w:fldChar w:fldCharType="begin"/>
-                      </w:r>
-                      <w:r>
-                        <w:instrText xml:space="preserve"> SEQ Obrázek \* ARABIC </w:instrText>
-                      </w:r>
-                      <w:r>
-                        <w:fldChar w:fldCharType="separate"/>
-                      </w:r>
-                      <w:r>
-                        <w:rPr>
-                          <w:noProof/>
-                        </w:rPr>
-                        <w:t>7</w:t>
-                      </w:r>
-                      <w:r>
-                        <w:fldChar w:fldCharType="end"/>
-                      </w:r>
+                      <w:fldSimple w:instr=" SEQ Obrázek \* ARABIC ">
+                        <w:r>
+                          <w:rPr>
+                            <w:noProof/>
+                          </w:rPr>
+                          <w:t>7</w:t>
+                        </w:r>
+                      </w:fldSimple>
                       <w:r>
                         <w:t xml:space="preserve"> Kód pohybu hada</w:t>
                       </w:r>
@@ -3978,7 +3926,15 @@
       </w:r>
       <w:proofErr w:type="spellEnd"/>
       <w:r>
-        <w:t>, PHP a CSS a zahrnuje nejen samotnou herní logiku, ale i systém registrace, přihlášení a ukládání skóre do databáze. Implementace těchto funkcí mi umožnila prohloubit znalosti v oblasti webového vývoje, správy databází a zabezpečení uživatelských dat.</w:t>
+        <w:t xml:space="preserve">, PHP a CSS a </w:t>
+      </w:r>
+      <w:proofErr w:type="spellStart"/>
+      <w:r>
+        <w:t>obshauje</w:t>
+      </w:r>
+      <w:proofErr w:type="spellEnd"/>
+      <w:r>
+        <w:t xml:space="preserve"> nejen samotnou herní logiku, ale i systém registrace, přihlášení a ukládání skóre do databáze. Implementace těchto funkcí mi umožnila prohloubit znalosti v oblasti webového vývoje, správy databází a zabezpečení uživatelských dat.</w:t>
       </w:r>
     </w:p>
     <w:p>
